--- a/DFS/Report.docx
+++ b/DFS/Report.docx
@@ -96,7 +96,13 @@
     <w:sdt>
       <w:sdtPr>
         <w:rPr>
-          <w:rFonts w:ascii="Arial" w:hAnsi="Arial" w:cs="Arial"/>
+          <w:rFonts w:ascii="Arial" w:eastAsiaTheme="minorEastAsia" w:hAnsi="Arial" w:cs="Arial"/>
+          <w:b w:val="0"/>
+          <w:bCs w:val="0"/>
+          <w:color w:val="auto"/>
+          <w:sz w:val="24"/>
+          <w:szCs w:val="24"/>
+          <w:lang w:val="en-GB"/>
         </w:rPr>
         <w:id w:val="-1062019975"/>
         <w:docPartObj>
@@ -106,12 +112,7 @@
       </w:sdtPr>
       <w:sdtEndPr>
         <w:rPr>
-          <w:rFonts w:eastAsiaTheme="minorEastAsia"/>
           <w:noProof/>
-          <w:color w:val="auto"/>
-          <w:sz w:val="24"/>
-          <w:szCs w:val="24"/>
-          <w:lang w:val="en-GB"/>
         </w:rPr>
       </w:sdtEndPr>
       <w:sdtContent>
@@ -133,6 +134,9 @@
           <w:pPr>
             <w:pStyle w:val="TOC1"/>
             <w:rPr>
+              <w:rFonts w:ascii="Arial" w:hAnsi="Arial" w:cs="Arial"/>
+              <w:b w:val="0"/>
+              <w:caps w:val="0"/>
               <w:noProof/>
               <w:sz w:val="24"/>
               <w:szCs w:val="24"/>
@@ -141,57 +145,74 @@
             </w:rPr>
           </w:pPr>
           <w:r>
+            <w:rPr>
+              <w:rFonts w:ascii="Arial" w:hAnsi="Arial" w:cs="Arial"/>
+            </w:rPr>
             <w:fldChar w:fldCharType="begin"/>
           </w:r>
           <w:r>
+            <w:rPr>
+              <w:rFonts w:ascii="Arial" w:hAnsi="Arial" w:cs="Arial"/>
+            </w:rPr>
             <w:instrText xml:space="preserve"> TOC \o "1-3" \h \z \u </w:instrText>
           </w:r>
           <w:r>
+            <w:rPr>
+              <w:rFonts w:ascii="Arial" w:hAnsi="Arial" w:cs="Arial"/>
+            </w:rPr>
             <w:fldChar w:fldCharType="separate"/>
           </w:r>
           <w:r>
             <w:rPr>
+              <w:rFonts w:ascii="Arial" w:hAnsi="Arial" w:cs="Arial"/>
               <w:noProof/>
             </w:rPr>
             <w:t>INTRODUCTION</w:t>
           </w:r>
           <w:r>
             <w:rPr>
+              <w:rFonts w:ascii="Arial" w:hAnsi="Arial" w:cs="Arial"/>
               <w:noProof/>
             </w:rPr>
             <w:tab/>
           </w:r>
           <w:r>
             <w:rPr>
+              <w:rFonts w:ascii="Arial" w:hAnsi="Arial" w:cs="Arial"/>
               <w:noProof/>
             </w:rPr>
             <w:fldChar w:fldCharType="begin"/>
           </w:r>
           <w:r>
             <w:rPr>
+              <w:rFonts w:ascii="Arial" w:hAnsi="Arial" w:cs="Arial"/>
               <w:noProof/>
             </w:rPr>
-            <w:instrText xml:space="preserve"> PAGEREF _Toc347149674 \h </w:instrText>
+            <w:instrText xml:space="preserve"> PAGEREF _Toc347157865 \h </w:instrText>
           </w:r>
           <w:r>
             <w:rPr>
+              <w:rFonts w:ascii="Arial" w:hAnsi="Arial" w:cs="Arial"/>
               <w:noProof/>
             </w:rPr>
           </w:r>
           <w:r>
             <w:rPr>
+              <w:rFonts w:ascii="Arial" w:hAnsi="Arial" w:cs="Arial"/>
               <w:noProof/>
             </w:rPr>
             <w:fldChar w:fldCharType="separate"/>
           </w:r>
           <w:r>
             <w:rPr>
+              <w:rFonts w:ascii="Arial" w:hAnsi="Arial" w:cs="Arial"/>
               <w:noProof/>
             </w:rPr>
             <w:t>3</w:t>
           </w:r>
           <w:r>
             <w:rPr>
+              <w:rFonts w:ascii="Arial" w:hAnsi="Arial" w:cs="Arial"/>
               <w:noProof/>
             </w:rPr>
             <w:fldChar w:fldCharType="end"/>
@@ -200,64 +221,66 @@
         <w:p>
           <w:pPr>
             <w:pStyle w:val="TOC2"/>
-            <w:tabs>
-              <w:tab w:val="right" w:pos="8290"/>
-            </w:tabs>
             <w:rPr>
               <w:b w:val="0"/>
               <w:smallCaps w:val="0"/>
-              <w:noProof/>
               <w:sz w:val="24"/>
               <w:szCs w:val="24"/>
               <w:lang w:val="en-IE" w:eastAsia="ja-JP"/>
             </w:rPr>
           </w:pPr>
           <w:r>
-            <w:rPr>
-              <w:rFonts w:ascii="Arial" w:hAnsi="Arial" w:cs="Arial"/>
-              <w:noProof/>
-            </w:rPr>
             <w:t>Authentication System</w:t>
           </w:r>
           <w:r>
-            <w:rPr>
-              <w:noProof/>
-            </w:rPr>
             <w:tab/>
           </w:r>
           <w:r>
-            <w:rPr>
-              <w:noProof/>
-            </w:rPr>
             <w:fldChar w:fldCharType="begin"/>
           </w:r>
           <w:r>
-            <w:rPr>
-              <w:noProof/>
-            </w:rPr>
-            <w:instrText xml:space="preserve"> PAGEREF _Toc347149675 \h </w:instrText>
+            <w:instrText xml:space="preserve"> PAGEREF _Toc347157866 \h </w:instrText>
           </w:r>
           <w:r>
-            <w:rPr>
-              <w:noProof/>
-            </w:rPr>
-          </w:r>
-          <w:r>
-            <w:rPr>
-              <w:noProof/>
-            </w:rPr>
             <w:fldChar w:fldCharType="separate"/>
           </w:r>
           <w:r>
-            <w:rPr>
-              <w:noProof/>
-            </w:rPr>
             <w:t>4</w:t>
           </w:r>
           <w:r>
+            <w:fldChar w:fldCharType="end"/>
+          </w:r>
+        </w:p>
+        <w:p>
+          <w:pPr>
+            <w:pStyle w:val="TOC2"/>
             <w:rPr>
-              <w:noProof/>
+              <w:b w:val="0"/>
+              <w:smallCaps w:val="0"/>
+              <w:sz w:val="24"/>
+              <w:szCs w:val="24"/>
+              <w:lang w:val="en-IE" w:eastAsia="ja-JP"/>
             </w:rPr>
+          </w:pPr>
+          <w:r>
+            <w:t>File System</w:t>
+          </w:r>
+          <w:r>
+            <w:tab/>
+          </w:r>
+          <w:r>
+            <w:fldChar w:fldCharType="begin"/>
+          </w:r>
+          <w:r>
+            <w:instrText xml:space="preserve"> PAGEREF _Toc347157867 \h </w:instrText>
+          </w:r>
+          <w:r>
+            <w:fldChar w:fldCharType="separate"/>
+          </w:r>
+          <w:r>
+            <w:t>5</w:t>
+          </w:r>
+          <w:r>
             <w:fldChar w:fldCharType="end"/>
           </w:r>
         </w:p>
@@ -286,7 +309,6 @@
           <w:sz w:val="20"/>
         </w:rPr>
       </w:pPr>
-      <w:bookmarkStart w:id="0" w:name="_GoBack"/>
       <w:r>
         <w:rPr>
           <w:rFonts w:ascii="Arial" w:hAnsi="Arial" w:cs="Arial"/>
@@ -298,46 +320,63 @@
     <w:p>
       <w:pPr>
         <w:pStyle w:val="Heading1"/>
-        <w:spacing w:line="360" w:lineRule="auto"/>
-        <w:rPr>
-          <w:rFonts w:ascii="Arial" w:hAnsi="Arial" w:cs="Arial"/>
-        </w:rPr>
-      </w:pPr>
-      <w:bookmarkStart w:id="1" w:name="_Toc347149674"/>
+        <w:spacing w:line="276" w:lineRule="auto"/>
+        <w:rPr>
+          <w:rFonts w:ascii="Arial" w:hAnsi="Arial" w:cs="Arial"/>
+        </w:rPr>
+      </w:pPr>
+      <w:bookmarkStart w:id="0" w:name="_Toc347157865"/>
+      <w:r>
+        <w:rPr>
+          <w:rFonts w:ascii="Arial" w:hAnsi="Arial" w:cs="Arial"/>
+        </w:rPr>
+        <w:t>INTRODUCTION</w:t>
+      </w:r>
       <w:bookmarkEnd w:id="0"/>
-      <w:r>
-        <w:rPr>
-          <w:rFonts w:ascii="Arial" w:hAnsi="Arial" w:cs="Arial"/>
-        </w:rPr>
-        <w:t>INTRODUCTION</w:t>
-      </w:r>
-      <w:bookmarkEnd w:id="1"/>
-    </w:p>
-    <w:p>
-      <w:pPr>
-        <w:spacing w:line="360" w:lineRule="auto"/>
-        <w:rPr>
-          <w:rFonts w:ascii="Arial" w:hAnsi="Arial" w:cs="Arial"/>
-        </w:rPr>
-      </w:pPr>
-      <w:r>
-        <w:rPr>
-          <w:rFonts w:ascii="Arial" w:hAnsi="Arial" w:cs="Arial"/>
-        </w:rPr>
-        <w:t>In this report I will be detailing how I completed the assignment to create a Distributed File System in Haskell. From attending lectures and through the advice of our lecturer it was highly recommended to split the system into a number of sub-systems. As such, for each sub-system I will explain my idea for how the system would work, how I implemented the system and how the system works. If I feel any system can be improved I will also include that information.</w:t>
-      </w:r>
-    </w:p>
-    <w:p>
-      <w:pPr>
-        <w:spacing w:line="360" w:lineRule="auto"/>
-        <w:rPr>
-          <w:rFonts w:ascii="Arial" w:hAnsi="Arial" w:cs="Arial"/>
-        </w:rPr>
-      </w:pPr>
-    </w:p>
-    <w:p>
-      <w:pPr>
-        <w:spacing w:line="360" w:lineRule="auto"/>
+    </w:p>
+    <w:p>
+      <w:pPr>
+        <w:spacing w:line="276" w:lineRule="auto"/>
+        <w:rPr>
+          <w:rFonts w:ascii="Arial" w:hAnsi="Arial" w:cs="Arial"/>
+        </w:rPr>
+      </w:pPr>
+      <w:r>
+        <w:rPr>
+          <w:rFonts w:ascii="Arial" w:hAnsi="Arial" w:cs="Arial"/>
+        </w:rPr>
+        <w:t xml:space="preserve">In this report I will be detailing how I completed the assignment to create a Distributed File System in Haskell. </w:t>
+      </w:r>
+      <w:r>
+        <w:rPr>
+          <w:rFonts w:ascii="Arial" w:hAnsi="Arial" w:cs="Arial"/>
+        </w:rPr>
+        <w:t>We were required to</w:t>
+      </w:r>
+      <w:r>
+        <w:rPr>
+          <w:rFonts w:ascii="Arial" w:hAnsi="Arial" w:cs="Arial"/>
+        </w:rPr>
+        <w:t xml:space="preserve"> split the system into a number of sub-systems. As such, for each sub-system I will explain my idea for how the system would work, how I implemented the system and how the system works. If I feel any system can be improved I will also include that information.</w:t>
+      </w:r>
+      <w:r>
+        <w:rPr>
+          <w:rFonts w:ascii="Arial" w:hAnsi="Arial" w:cs="Arial"/>
+        </w:rPr>
+        <w:t>-</w:t>
+      </w:r>
+    </w:p>
+    <w:p>
+      <w:pPr>
+        <w:spacing w:line="276" w:lineRule="auto"/>
+        <w:rPr>
+          <w:rFonts w:ascii="Arial" w:hAnsi="Arial" w:cs="Arial"/>
+        </w:rPr>
+      </w:pPr>
+    </w:p>
+    <w:p>
+      <w:pPr>
+        <w:spacing w:line="276" w:lineRule="auto"/>
         <w:rPr>
           <w:rFonts w:ascii="Arial" w:hAnsi="Arial" w:cs="Arial"/>
         </w:rPr>
@@ -356,7 +395,7 @@
           <w:ilvl w:val="0"/>
           <w:numId w:val="2"/>
         </w:numPr>
-        <w:spacing w:line="360" w:lineRule="auto"/>
+        <w:spacing w:line="276" w:lineRule="auto"/>
         <w:rPr>
           <w:rFonts w:ascii="Arial" w:hAnsi="Arial" w:cs="Arial"/>
         </w:rPr>
@@ -375,16 +414,22 @@
           <w:ilvl w:val="0"/>
           <w:numId w:val="2"/>
         </w:numPr>
-        <w:spacing w:line="360" w:lineRule="auto"/>
-        <w:rPr>
-          <w:rFonts w:ascii="Arial" w:hAnsi="Arial" w:cs="Arial"/>
-        </w:rPr>
-      </w:pPr>
-      <w:r>
-        <w:rPr>
-          <w:rFonts w:ascii="Arial" w:hAnsi="Arial" w:cs="Arial"/>
-        </w:rPr>
-        <w:t>Caching System</w:t>
+        <w:spacing w:line="276" w:lineRule="auto"/>
+        <w:rPr>
+          <w:rFonts w:ascii="Arial" w:hAnsi="Arial" w:cs="Arial"/>
+        </w:rPr>
+      </w:pPr>
+      <w:r>
+        <w:rPr>
+          <w:rFonts w:ascii="Arial" w:hAnsi="Arial" w:cs="Arial"/>
+        </w:rPr>
+        <w:t>File</w:t>
+      </w:r>
+      <w:r>
+        <w:rPr>
+          <w:rFonts w:ascii="Arial" w:hAnsi="Arial" w:cs="Arial"/>
+        </w:rPr>
+        <w:t xml:space="preserve"> System</w:t>
       </w:r>
     </w:p>
     <w:p>
@@ -394,16 +439,22 @@
           <w:ilvl w:val="0"/>
           <w:numId w:val="2"/>
         </w:numPr>
-        <w:spacing w:line="360" w:lineRule="auto"/>
-        <w:rPr>
-          <w:rFonts w:ascii="Arial" w:hAnsi="Arial" w:cs="Arial"/>
-        </w:rPr>
-      </w:pPr>
-      <w:r>
-        <w:rPr>
-          <w:rFonts w:ascii="Arial" w:hAnsi="Arial" w:cs="Arial"/>
-        </w:rPr>
-        <w:t>File System</w:t>
+        <w:spacing w:line="276" w:lineRule="auto"/>
+        <w:rPr>
+          <w:rFonts w:ascii="Arial" w:hAnsi="Arial" w:cs="Arial"/>
+        </w:rPr>
+      </w:pPr>
+      <w:r>
+        <w:rPr>
+          <w:rFonts w:ascii="Arial" w:hAnsi="Arial" w:cs="Arial"/>
+        </w:rPr>
+        <w:t>Caching</w:t>
+      </w:r>
+      <w:r>
+        <w:rPr>
+          <w:rFonts w:ascii="Arial" w:hAnsi="Arial" w:cs="Arial"/>
+        </w:rPr>
+        <w:t xml:space="preserve"> System</w:t>
       </w:r>
     </w:p>
     <w:p>
@@ -413,7 +464,7 @@
           <w:ilvl w:val="0"/>
           <w:numId w:val="2"/>
         </w:numPr>
-        <w:spacing w:line="360" w:lineRule="auto"/>
+        <w:spacing w:line="276" w:lineRule="auto"/>
         <w:rPr>
           <w:rFonts w:ascii="Arial" w:hAnsi="Arial" w:cs="Arial"/>
         </w:rPr>
@@ -427,15 +478,15 @@
     </w:p>
     <w:p>
       <w:pPr>
-        <w:spacing w:line="360" w:lineRule="auto"/>
-        <w:rPr>
-          <w:rFonts w:ascii="Arial" w:hAnsi="Arial" w:cs="Arial"/>
-        </w:rPr>
-      </w:pPr>
-    </w:p>
-    <w:p>
-      <w:pPr>
-        <w:spacing w:line="360" w:lineRule="auto"/>
+        <w:spacing w:line="276" w:lineRule="auto"/>
+        <w:rPr>
+          <w:rFonts w:ascii="Arial" w:hAnsi="Arial" w:cs="Arial"/>
+        </w:rPr>
+      </w:pPr>
+    </w:p>
+    <w:p>
+      <w:pPr>
+        <w:spacing w:line="276" w:lineRule="auto"/>
         <w:rPr>
           <w:rFonts w:ascii="Arial" w:hAnsi="Arial" w:cs="Arial"/>
         </w:rPr>
@@ -449,7 +500,7 @@
     </w:p>
     <w:p>
       <w:pPr>
-        <w:spacing w:line="360" w:lineRule="auto"/>
+        <w:spacing w:line="276" w:lineRule="auto"/>
         <w:rPr>
           <w:rFonts w:ascii="Arial" w:hAnsi="Arial" w:cs="Arial"/>
         </w:rPr>
@@ -464,51 +515,387 @@
     <w:p>
       <w:pPr>
         <w:pStyle w:val="Heading2"/>
-        <w:spacing w:line="360" w:lineRule="auto"/>
-        <w:rPr>
-          <w:rFonts w:ascii="Arial" w:hAnsi="Arial" w:cs="Arial"/>
-        </w:rPr>
-      </w:pPr>
-      <w:bookmarkStart w:id="2" w:name="_Toc347149675"/>
+        <w:spacing w:line="276" w:lineRule="auto"/>
+        <w:rPr>
+          <w:rFonts w:ascii="Arial" w:hAnsi="Arial" w:cs="Arial"/>
+        </w:rPr>
+      </w:pPr>
+      <w:bookmarkStart w:id="1" w:name="_Toc347157866"/>
       <w:r>
         <w:rPr>
           <w:rFonts w:ascii="Arial" w:hAnsi="Arial" w:cs="Arial"/>
         </w:rPr>
         <w:t>Authentication System</w:t>
       </w:r>
+      <w:bookmarkEnd w:id="1"/>
+    </w:p>
+    <w:p>
+      <w:pPr>
+        <w:spacing w:line="276" w:lineRule="auto"/>
+        <w:rPr>
+          <w:rFonts w:ascii="Arial" w:hAnsi="Arial" w:cs="Arial"/>
+        </w:rPr>
+      </w:pPr>
+      <w:r>
+        <w:rPr>
+          <w:rFonts w:ascii="Arial" w:hAnsi="Arial" w:cs="Arial"/>
+        </w:rPr>
+        <w:t xml:space="preserve">I intended for the Authentication System to provide a wide range of services. </w:t>
+      </w:r>
+      <w:r>
+        <w:rPr>
+          <w:rFonts w:ascii="Arial" w:hAnsi="Arial" w:cs="Arial"/>
+        </w:rPr>
+        <w:t xml:space="preserve">Firstly, it would allow users to Sign Up to the system. It would encrypt passwords for new users, as well as decrypt passwords and other data when necessary. </w:t>
+      </w:r>
+      <w:r>
+        <w:rPr>
+          <w:rFonts w:ascii="Arial" w:hAnsi="Arial" w:cs="Arial"/>
+        </w:rPr>
+        <w:t>The Authentication System would be used to set a token for use in the encryption and decryption. Users would also be able to request a Token from the system.</w:t>
+      </w:r>
+    </w:p>
+    <w:p>
+      <w:pPr>
+        <w:spacing w:line="276" w:lineRule="auto"/>
+        <w:rPr>
+          <w:rFonts w:ascii="Arial" w:hAnsi="Arial" w:cs="Arial"/>
+        </w:rPr>
+      </w:pPr>
+    </w:p>
+    <w:p>
+      <w:pPr>
+        <w:spacing w:line="276" w:lineRule="auto"/>
+        <w:rPr>
+          <w:rFonts w:ascii="Arial" w:hAnsi="Arial" w:cs="Arial"/>
+          <w:b/>
+        </w:rPr>
+      </w:pPr>
+      <w:r>
+        <w:rPr>
+          <w:rFonts w:ascii="Arial" w:hAnsi="Arial" w:cs="Arial"/>
+          <w:b/>
+        </w:rPr>
+        <w:t>Add User</w:t>
+      </w:r>
+    </w:p>
+    <w:p>
+      <w:pPr>
+        <w:spacing w:line="276" w:lineRule="auto"/>
+        <w:rPr>
+          <w:rFonts w:ascii="Arial" w:hAnsi="Arial" w:cs="Arial"/>
+        </w:rPr>
+      </w:pPr>
+      <w:r>
+        <w:rPr>
+          <w:rFonts w:ascii="Arial" w:hAnsi="Arial" w:cs="Arial"/>
+        </w:rPr>
+        <w:t xml:space="preserve">The user is most likely going to </w:t>
+      </w:r>
+      <w:r>
+        <w:rPr>
+          <w:rFonts w:ascii="Arial" w:hAnsi="Arial" w:cs="Arial"/>
+        </w:rPr>
+        <w:t>first use this system</w:t>
+      </w:r>
+      <w:r>
+        <w:rPr>
+          <w:rFonts w:ascii="Arial" w:hAnsi="Arial" w:cs="Arial"/>
+        </w:rPr>
+        <w:t xml:space="preserve"> when they wish to sign up. This occurs by using the ‘addUser’ method. The user will pass a ‘name’ and ‘password’ when calling this method. These will both be used in the addUser method to create an instance of the ‘User’</w:t>
+      </w:r>
+      <w:r>
+        <w:rPr>
+          <w:rFonts w:ascii="Arial" w:hAnsi="Arial" w:cs="Arial"/>
+        </w:rPr>
+        <w:t xml:space="preserve"> datatype. This instance of User will then be posted to the MongoDB by calling the ‘postUser’ method. The password will be encrypted befor</w:t>
+      </w:r>
+      <w:r>
+        <w:rPr>
+          <w:rFonts w:ascii="Arial" w:hAnsi="Arial" w:cs="Arial"/>
+        </w:rPr>
+        <w:t xml:space="preserve">e it is posted to the database. All data must be converted to BSON before it is posted to the MongoDB to ensure it works correctly. </w:t>
+      </w:r>
+    </w:p>
+    <w:p>
+      <w:pPr>
+        <w:spacing w:line="276" w:lineRule="auto"/>
+        <w:rPr>
+          <w:rFonts w:ascii="Arial" w:hAnsi="Arial" w:cs="Arial"/>
+        </w:rPr>
+      </w:pPr>
+    </w:p>
+    <w:p>
+      <w:pPr>
+        <w:spacing w:line="276" w:lineRule="auto"/>
+        <w:rPr>
+          <w:rFonts w:ascii="Arial" w:hAnsi="Arial" w:cs="Arial"/>
+          <w:b/>
+        </w:rPr>
+      </w:pPr>
+      <w:r>
+        <w:rPr>
+          <w:rFonts w:ascii="Arial" w:hAnsi="Arial" w:cs="Arial"/>
+          <w:b/>
+        </w:rPr>
+        <w:t>Encryption</w:t>
+      </w:r>
+      <w:r>
+        <w:rPr>
+          <w:rFonts w:ascii="Arial" w:hAnsi="Arial" w:cs="Arial"/>
+          <w:b/>
+        </w:rPr>
+        <w:t xml:space="preserve"> and Decryption</w:t>
+      </w:r>
+    </w:p>
+    <w:p>
+      <w:pPr>
+        <w:spacing w:line="276" w:lineRule="auto"/>
+        <w:rPr>
+          <w:rFonts w:ascii="Arial" w:hAnsi="Arial" w:cs="Arial"/>
+        </w:rPr>
+      </w:pPr>
+      <w:r>
+        <w:rPr>
+          <w:rFonts w:ascii="Arial" w:hAnsi="Arial" w:cs="Arial"/>
+        </w:rPr>
+        <w:t xml:space="preserve">The encryption in this system is based off a simple Caesar cipher. </w:t>
+      </w:r>
+      <w:r>
+        <w:rPr>
+          <w:rFonts w:ascii="Arial" w:hAnsi="Arial" w:cs="Arial"/>
+        </w:rPr>
+        <w:t>The encryption function relies on the Token. This is simply a datatype that contains an integer which is determine</w:t>
+      </w:r>
+      <w:r>
+        <w:rPr>
+          <w:rFonts w:ascii="Arial" w:hAnsi="Arial" w:cs="Arial"/>
+        </w:rPr>
+        <w:t>d by the Authentication system. To encrypt a string, the system uses the ‘Map’ function combined with ‘Ord’ to convert each character in the string to a hexadecimal value. ‘Map’ is then used again</w:t>
+      </w:r>
+      <w:r>
+        <w:rPr>
+          <w:rFonts w:ascii="Arial" w:hAnsi="Arial" w:cs="Arial"/>
+        </w:rPr>
+        <w:t xml:space="preserve"> to augment each hexadecimal value by the predetermined value of the Token. The Map function is used one last time with the </w:t>
+      </w:r>
+      <w:r>
+        <w:rPr>
+          <w:rFonts w:ascii="Arial" w:hAnsi="Arial" w:cs="Arial"/>
+        </w:rPr>
+        <w:t>‘</w:t>
+      </w:r>
+      <w:r>
+        <w:rPr>
+          <w:rFonts w:ascii="Arial" w:hAnsi="Arial" w:cs="Arial"/>
+        </w:rPr>
+        <w:t>Chr</w:t>
+      </w:r>
+      <w:r>
+        <w:rPr>
+          <w:rFonts w:ascii="Arial" w:hAnsi="Arial" w:cs="Arial"/>
+        </w:rPr>
+        <w:t>’</w:t>
+      </w:r>
+      <w:r>
+        <w:rPr>
+          <w:rFonts w:ascii="Arial" w:hAnsi="Arial" w:cs="Arial"/>
+        </w:rPr>
+        <w:t xml:space="preserve"> function to convert the array of hexadecimal values back into characters. </w:t>
+      </w:r>
+      <w:r>
+        <w:rPr>
+          <w:rFonts w:ascii="Arial" w:hAnsi="Arial" w:cs="Arial"/>
+        </w:rPr>
+        <w:t xml:space="preserve"> </w:t>
+      </w:r>
+    </w:p>
+    <w:p>
+      <w:pPr>
+        <w:spacing w:line="276" w:lineRule="auto"/>
+        <w:rPr>
+          <w:rFonts w:ascii="Arial" w:hAnsi="Arial" w:cs="Arial"/>
+        </w:rPr>
+      </w:pPr>
+    </w:p>
+    <w:p>
+      <w:pPr>
+        <w:spacing w:line="276" w:lineRule="auto"/>
+        <w:rPr>
+          <w:rFonts w:ascii="Arial" w:hAnsi="Arial" w:cs="Arial"/>
+        </w:rPr>
+      </w:pPr>
+      <w:r>
+        <w:rPr>
+          <w:rFonts w:ascii="Arial" w:hAnsi="Arial" w:cs="Arial"/>
+        </w:rPr>
+        <w:t xml:space="preserve">Decryption is performed by </w:t>
+      </w:r>
+      <w:r>
+        <w:rPr>
+          <w:rFonts w:ascii="Arial" w:hAnsi="Arial" w:cs="Arial"/>
+        </w:rPr>
+        <w:t>completing</w:t>
+      </w:r>
+      <w:r>
+        <w:rPr>
+          <w:rFonts w:ascii="Arial" w:hAnsi="Arial" w:cs="Arial"/>
+        </w:rPr>
+        <w:t xml:space="preserve"> very similar steps. The encrypted string is converted to hexadecimal values, the Token is reapplied to the values and then the hexadecimal is converted back into a string.</w:t>
+      </w:r>
+    </w:p>
+    <w:p>
+      <w:pPr>
+        <w:spacing w:line="276" w:lineRule="auto"/>
+        <w:rPr>
+          <w:rFonts w:ascii="Arial" w:hAnsi="Arial" w:cs="Arial"/>
+        </w:rPr>
+      </w:pPr>
+    </w:p>
+    <w:p>
+      <w:pPr>
+        <w:spacing w:line="276" w:lineRule="auto"/>
+        <w:rPr>
+          <w:rFonts w:ascii="Arial" w:hAnsi="Arial" w:cs="Arial"/>
+        </w:rPr>
+      </w:pPr>
+      <w:r>
+        <w:rPr>
+          <w:rFonts w:ascii="Arial" w:hAnsi="Arial" w:cs="Arial"/>
+          <w:b/>
+        </w:rPr>
+        <w:t>Get Token</w:t>
+      </w:r>
+    </w:p>
+    <w:p>
+      <w:pPr>
+        <w:spacing w:line="276" w:lineRule="auto"/>
+        <w:rPr>
+          <w:rFonts w:ascii="Arial" w:hAnsi="Arial" w:cs="Arial"/>
+        </w:rPr>
+      </w:pPr>
+      <w:r>
+        <w:rPr>
+          <w:rFonts w:ascii="Arial" w:hAnsi="Arial" w:cs="Arial"/>
+        </w:rPr>
+        <w:t>Before a user can access files, they are required to retrieve a token from the Authentication system. This is performed by using the ‘getToken’ method</w:t>
+      </w:r>
+      <w:r>
+        <w:rPr>
+          <w:rFonts w:ascii="Arial" w:hAnsi="Arial" w:cs="Arial"/>
+        </w:rPr>
+        <w:t>.</w:t>
+      </w:r>
+    </w:p>
+    <w:p>
+      <w:pPr>
+        <w:spacing w:line="276" w:lineRule="auto"/>
+        <w:rPr>
+          <w:rFonts w:ascii="Arial" w:hAnsi="Arial" w:cs="Arial"/>
+        </w:rPr>
+      </w:pPr>
+    </w:p>
+    <w:p>
+      <w:pPr>
+        <w:spacing w:line="276" w:lineRule="auto"/>
+        <w:rPr>
+          <w:rFonts w:ascii="Arial" w:hAnsi="Arial" w:cs="Arial"/>
+        </w:rPr>
+      </w:pPr>
+      <w:r>
+        <w:rPr>
+          <w:rFonts w:ascii="Arial" w:hAnsi="Arial" w:cs="Arial"/>
+        </w:rPr>
+        <w:t xml:space="preserve">When making this call, the user is required to pass a Username and Password. The system will check the MongoDB to ensure that the username is in the system and the password does indeed match. </w:t>
+      </w:r>
+      <w:r>
+        <w:rPr>
+          <w:rFonts w:ascii="Arial" w:hAnsi="Arial" w:cs="Arial"/>
+        </w:rPr>
+        <w:t xml:space="preserve">If this check is successful, a token will be returned to the user. Otherwise, this request will fail. </w:t>
+      </w:r>
+    </w:p>
+    <w:p>
+      <w:pPr>
+        <w:rPr>
+          <w:rFonts w:ascii="Arial" w:hAnsi="Arial" w:cs="Arial"/>
+        </w:rPr>
+      </w:pPr>
+      <w:r>
+        <w:rPr>
+          <w:rFonts w:ascii="Arial" w:hAnsi="Arial" w:cs="Arial"/>
+        </w:rPr>
+        <w:br w:type="page"/>
+      </w:r>
+    </w:p>
+    <w:p>
+      <w:pPr>
+        <w:pStyle w:val="Heading2"/>
+        <w:rPr>
+          <w:rFonts w:ascii="Arial" w:hAnsi="Arial" w:cs="Arial"/>
+        </w:rPr>
+      </w:pPr>
+      <w:bookmarkStart w:id="2" w:name="_Toc347157867"/>
+      <w:r>
+        <w:rPr>
+          <w:rFonts w:ascii="Arial" w:hAnsi="Arial" w:cs="Arial"/>
+        </w:rPr>
+        <w:t>File</w:t>
+      </w:r>
+      <w:r>
+        <w:rPr>
+          <w:rFonts w:ascii="Arial" w:hAnsi="Arial" w:cs="Arial"/>
+        </w:rPr>
+        <w:t xml:space="preserve"> System</w:t>
+      </w:r>
       <w:bookmarkEnd w:id="2"/>
     </w:p>
     <w:p>
       <w:pPr>
-        <w:spacing w:line="360" w:lineRule="auto"/>
-        <w:rPr>
-          <w:rFonts w:ascii="Arial" w:hAnsi="Arial" w:cs="Arial"/>
-        </w:rPr>
-      </w:pPr>
-      <w:r>
-        <w:rPr>
-          <w:rFonts w:ascii="Arial" w:hAnsi="Arial" w:cs="Arial"/>
-        </w:rPr>
-        <w:t>The authentication system provides a large ran</w:t>
-      </w:r>
-      <w:r>
-        <w:rPr>
-          <w:rFonts w:ascii="Arial" w:hAnsi="Arial" w:cs="Arial"/>
-        </w:rPr>
-        <w:t>ge of services for this system ranging from Signing Up to Retrieving a Token.</w:t>
-      </w:r>
-    </w:p>
-    <w:p>
-      <w:pPr>
-        <w:spacing w:line="360" w:lineRule="auto"/>
-        <w:rPr>
-          <w:rFonts w:ascii="Arial" w:hAnsi="Arial" w:cs="Arial"/>
-        </w:rPr>
-      </w:pPr>
-    </w:p>
-    <w:p>
-      <w:pPr>
-        <w:spacing w:line="360" w:lineRule="auto"/>
+        <w:rPr>
+          <w:rFonts w:ascii="Arial" w:hAnsi="Arial" w:cs="Arial"/>
+        </w:rPr>
+      </w:pPr>
+      <w:r>
+        <w:rPr>
+          <w:rFonts w:ascii="Arial" w:hAnsi="Arial" w:cs="Arial"/>
+        </w:rPr>
+        <w:t xml:space="preserve">The purpose of the </w:t>
+      </w:r>
+      <w:r>
+        <w:rPr>
+          <w:rFonts w:ascii="Arial" w:hAnsi="Arial" w:cs="Arial"/>
+        </w:rPr>
+        <w:t>File</w:t>
+      </w:r>
+      <w:r>
+        <w:rPr>
+          <w:rFonts w:ascii="Arial" w:hAnsi="Arial" w:cs="Arial"/>
+        </w:rPr>
+        <w:t xml:space="preserve"> </w:t>
+      </w:r>
+      <w:r>
+        <w:rPr>
+          <w:rFonts w:ascii="Arial" w:hAnsi="Arial" w:cs="Arial"/>
+        </w:rPr>
+        <w:t>System</w:t>
+      </w:r>
+      <w:r>
+        <w:rPr>
+          <w:rFonts w:ascii="Arial" w:hAnsi="Arial" w:cs="Arial"/>
+        </w:rPr>
+        <w:t xml:space="preserve"> is to allow the user to store files in the database, as well as download these files to store locally.</w:t>
+      </w:r>
+    </w:p>
+    <w:p>
+      <w:pPr>
+        <w:rPr>
+          <w:rFonts w:ascii="Arial" w:hAnsi="Arial" w:cs="Arial"/>
+        </w:rPr>
+      </w:pPr>
+    </w:p>
+    <w:p>
+      <w:pPr>
         <w:rPr>
           <w:rFonts w:ascii="Arial" w:hAnsi="Arial" w:cs="Arial"/>
           <w:b/>
@@ -519,130 +906,67 @@
           <w:rFonts w:ascii="Arial" w:hAnsi="Arial" w:cs="Arial"/>
           <w:b/>
         </w:rPr>
-        <w:t>Add User</w:t>
-      </w:r>
-    </w:p>
-    <w:p>
-      <w:pPr>
-        <w:spacing w:line="360" w:lineRule="auto"/>
-        <w:rPr>
-          <w:rFonts w:ascii="Arial" w:hAnsi="Arial" w:cs="Arial"/>
-        </w:rPr>
-      </w:pPr>
-      <w:r>
-        <w:rPr>
-          <w:rFonts w:ascii="Arial" w:hAnsi="Arial" w:cs="Arial"/>
-        </w:rPr>
-        <w:t>The user is most likely going to use this system first when they wish to sign up. This occurs by using the ‘</w:t>
-      </w:r>
-      <w:proofErr w:type="spellStart"/>
-      <w:r>
-        <w:rPr>
-          <w:rFonts w:ascii="Arial" w:hAnsi="Arial" w:cs="Arial"/>
-        </w:rPr>
-        <w:t>addUser</w:t>
-      </w:r>
-      <w:proofErr w:type="spellEnd"/>
-      <w:r>
-        <w:rPr>
-          <w:rFonts w:ascii="Arial" w:hAnsi="Arial" w:cs="Arial"/>
-        </w:rPr>
-        <w:t xml:space="preserve">’ method. The user will pass a ‘name’ and ‘password’ when calling this method. These will both be used in the </w:t>
-      </w:r>
-      <w:proofErr w:type="spellStart"/>
-      <w:r>
-        <w:rPr>
-          <w:rFonts w:ascii="Arial" w:hAnsi="Arial" w:cs="Arial"/>
-        </w:rPr>
-        <w:t>addUser</w:t>
-      </w:r>
-      <w:proofErr w:type="spellEnd"/>
-      <w:r>
-        <w:rPr>
-          <w:rFonts w:ascii="Arial" w:hAnsi="Arial" w:cs="Arial"/>
-        </w:rPr>
-        <w:t xml:space="preserve"> method to create an instance of the ‘User’</w:t>
-      </w:r>
-      <w:r>
-        <w:rPr>
-          <w:rFonts w:ascii="Arial" w:hAnsi="Arial" w:cs="Arial"/>
-        </w:rPr>
-        <w:t xml:space="preserve"> </w:t>
-      </w:r>
-      <w:proofErr w:type="spellStart"/>
-      <w:r>
-        <w:rPr>
-          <w:rFonts w:ascii="Arial" w:hAnsi="Arial" w:cs="Arial"/>
-        </w:rPr>
-        <w:t>datatype</w:t>
-      </w:r>
-      <w:proofErr w:type="spellEnd"/>
-      <w:r>
-        <w:rPr>
-          <w:rFonts w:ascii="Arial" w:hAnsi="Arial" w:cs="Arial"/>
-        </w:rPr>
-        <w:t xml:space="preserve">. This instance of User will then be posted to the </w:t>
-      </w:r>
-      <w:proofErr w:type="spellStart"/>
-      <w:r>
-        <w:rPr>
-          <w:rFonts w:ascii="Arial" w:hAnsi="Arial" w:cs="Arial"/>
-        </w:rPr>
-        <w:t>MongoDB</w:t>
-      </w:r>
-      <w:proofErr w:type="spellEnd"/>
-      <w:r>
-        <w:rPr>
-          <w:rFonts w:ascii="Arial" w:hAnsi="Arial" w:cs="Arial"/>
-        </w:rPr>
-        <w:t xml:space="preserve"> by calling the ‘</w:t>
-      </w:r>
-      <w:proofErr w:type="spellStart"/>
-      <w:r>
-        <w:rPr>
-          <w:rFonts w:ascii="Arial" w:hAnsi="Arial" w:cs="Arial"/>
-        </w:rPr>
-        <w:t>postUser</w:t>
-      </w:r>
-      <w:proofErr w:type="spellEnd"/>
-      <w:r>
-        <w:rPr>
-          <w:rFonts w:ascii="Arial" w:hAnsi="Arial" w:cs="Arial"/>
-        </w:rPr>
-        <w:t>’ method. The password will be encrypted befor</w:t>
-      </w:r>
-      <w:r>
-        <w:rPr>
-          <w:rFonts w:ascii="Arial" w:hAnsi="Arial" w:cs="Arial"/>
-        </w:rPr>
-        <w:t xml:space="preserve">e it is posted to the database. All data must be converted to BSON before it is posted to the </w:t>
-      </w:r>
-      <w:proofErr w:type="spellStart"/>
-      <w:r>
-        <w:rPr>
-          <w:rFonts w:ascii="Arial" w:hAnsi="Arial" w:cs="Arial"/>
-        </w:rPr>
-        <w:t>MongoDB</w:t>
-      </w:r>
-      <w:proofErr w:type="spellEnd"/>
-      <w:r>
-        <w:rPr>
-          <w:rFonts w:ascii="Arial" w:hAnsi="Arial" w:cs="Arial"/>
-        </w:rPr>
-        <w:t xml:space="preserve"> to ensure it works correctly. </w:t>
-      </w:r>
-    </w:p>
-    <w:p>
-      <w:pPr>
-        <w:spacing w:line="360" w:lineRule="auto"/>
-        <w:rPr>
-          <w:rFonts w:ascii="Arial" w:hAnsi="Arial" w:cs="Arial"/>
-        </w:rPr>
-      </w:pPr>
-    </w:p>
-    <w:p>
-      <w:pPr>
-        <w:spacing w:line="360" w:lineRule="auto"/>
+        <w:t>Post File</w:t>
+      </w:r>
+    </w:p>
+    <w:p>
+      <w:pPr>
+        <w:rPr>
+          <w:rFonts w:ascii="Arial" w:hAnsi="Arial" w:cs="Arial"/>
+        </w:rPr>
+      </w:pPr>
+      <w:r>
+        <w:rPr>
+          <w:rFonts w:ascii="Arial" w:hAnsi="Arial" w:cs="Arial"/>
+        </w:rPr>
+        <w:t>This is the primary function of the system. The user</w:t>
+      </w:r>
+      <w:r>
+        <w:rPr>
+          <w:rFonts w:ascii="Arial" w:hAnsi="Arial" w:cs="Arial"/>
+        </w:rPr>
+        <w:t xml:space="preserve"> calls the </w:t>
+      </w:r>
+      <w:r>
+        <w:rPr>
+          <w:rFonts w:ascii="Arial" w:hAnsi="Arial" w:cs="Arial"/>
+        </w:rPr>
+        <w:t>‘</w:t>
+      </w:r>
+      <w:r>
+        <w:rPr>
+          <w:rFonts w:ascii="Arial" w:hAnsi="Arial" w:cs="Arial"/>
+        </w:rPr>
+        <w:t>postFile</w:t>
+      </w:r>
+      <w:r>
+        <w:rPr>
+          <w:rFonts w:ascii="Arial" w:hAnsi="Arial" w:cs="Arial"/>
+        </w:rPr>
+        <w:t>’</w:t>
+      </w:r>
+      <w:r>
+        <w:rPr>
+          <w:rFonts w:ascii="Arial" w:hAnsi="Arial" w:cs="Arial"/>
+        </w:rPr>
+        <w:t xml:space="preserve"> method and passes the contents of the file as a parameter. The system will encrypt the contents of the file using the aforementioned Caesar ciphe</w:t>
+      </w:r>
+      <w:r>
+        <w:rPr>
+          <w:rFonts w:ascii="Arial" w:hAnsi="Arial" w:cs="Arial"/>
+        </w:rPr>
+        <w:t xml:space="preserve">r and store this in the MongoDB. </w:t>
+      </w:r>
+    </w:p>
+    <w:p>
+      <w:pPr>
+        <w:rPr>
+          <w:rFonts w:ascii="Arial" w:hAnsi="Arial" w:cs="Arial"/>
+        </w:rPr>
+      </w:pPr>
+    </w:p>
+    <w:p>
+      <w:pPr>
         <w:rPr>
           <w:rFonts w:ascii="Arial" w:hAnsi="Arial" w:cs="Arial"/>
           <w:b/>
@@ -653,259 +977,23 @@
           <w:rFonts w:ascii="Arial" w:hAnsi="Arial" w:cs="Arial"/>
           <w:b/>
         </w:rPr>
-        <w:t>Encryption</w:t>
-      </w:r>
-      <w:r>
-        <w:rPr>
-          <w:rFonts w:ascii="Arial" w:hAnsi="Arial" w:cs="Arial"/>
-          <w:b/>
-        </w:rPr>
-        <w:t xml:space="preserve"> and Decryption</w:t>
-      </w:r>
-    </w:p>
-    <w:p>
-      <w:pPr>
-        <w:spacing w:line="360" w:lineRule="auto"/>
-        <w:rPr>
-          <w:rFonts w:ascii="Arial" w:hAnsi="Arial" w:cs="Arial"/>
-        </w:rPr>
-      </w:pPr>
-      <w:r>
-        <w:rPr>
-          <w:rFonts w:ascii="Arial" w:hAnsi="Arial" w:cs="Arial"/>
-        </w:rPr>
-        <w:t xml:space="preserve">The encryption in this system is based off a simple Caesar cipher. </w:t>
-      </w:r>
-      <w:r>
-        <w:rPr>
-          <w:rFonts w:ascii="Arial" w:hAnsi="Arial" w:cs="Arial"/>
-        </w:rPr>
-        <w:t xml:space="preserve">The encryption function relies on the Token. This is simply a </w:t>
-      </w:r>
-      <w:proofErr w:type="spellStart"/>
-      <w:r>
-        <w:rPr>
-          <w:rFonts w:ascii="Arial" w:hAnsi="Arial" w:cs="Arial"/>
-        </w:rPr>
-        <w:t>datatype</w:t>
-      </w:r>
-      <w:proofErr w:type="spellEnd"/>
-      <w:r>
-        <w:rPr>
-          <w:rFonts w:ascii="Arial" w:hAnsi="Arial" w:cs="Arial"/>
-        </w:rPr>
-        <w:t xml:space="preserve"> that contains an </w:t>
-      </w:r>
-      <w:proofErr w:type="gramStart"/>
-      <w:r>
-        <w:rPr>
-          <w:rFonts w:ascii="Arial" w:hAnsi="Arial" w:cs="Arial"/>
-        </w:rPr>
-        <w:t>integer which</w:t>
-      </w:r>
-      <w:proofErr w:type="gramEnd"/>
-      <w:r>
-        <w:rPr>
-          <w:rFonts w:ascii="Arial" w:hAnsi="Arial" w:cs="Arial"/>
-        </w:rPr>
-        <w:t xml:space="preserve"> is determine</w:t>
-      </w:r>
-      <w:r>
-        <w:rPr>
-          <w:rFonts w:ascii="Arial" w:hAnsi="Arial" w:cs="Arial"/>
-        </w:rPr>
-        <w:t>d by the Authentication system. To encrypt a string, the system uses the ‘Map’ function combined with ‘</w:t>
-      </w:r>
-      <w:proofErr w:type="spellStart"/>
-      <w:r>
-        <w:rPr>
-          <w:rFonts w:ascii="Arial" w:hAnsi="Arial" w:cs="Arial"/>
-        </w:rPr>
-        <w:t>Ord</w:t>
-      </w:r>
-      <w:proofErr w:type="spellEnd"/>
-      <w:r>
-        <w:rPr>
-          <w:rFonts w:ascii="Arial" w:hAnsi="Arial" w:cs="Arial"/>
-        </w:rPr>
-        <w:t>’ to convert each character in the string to a hexadecimal value. ‘Map’ is then used again</w:t>
-      </w:r>
-      <w:r>
-        <w:rPr>
-          <w:rFonts w:ascii="Arial" w:hAnsi="Arial" w:cs="Arial"/>
-        </w:rPr>
-        <w:t xml:space="preserve"> to augment each hexadecimal value by the predetermined value of the Token. The Map function is used one last time with the </w:t>
-      </w:r>
-      <w:r>
-        <w:rPr>
-          <w:rFonts w:ascii="Arial" w:hAnsi="Arial" w:cs="Arial"/>
-        </w:rPr>
-        <w:t>‘</w:t>
-      </w:r>
-      <w:proofErr w:type="spellStart"/>
-      <w:r>
-        <w:rPr>
-          <w:rFonts w:ascii="Arial" w:hAnsi="Arial" w:cs="Arial"/>
-        </w:rPr>
-        <w:t>Chr</w:t>
-      </w:r>
-      <w:proofErr w:type="spellEnd"/>
-      <w:r>
-        <w:rPr>
-          <w:rFonts w:ascii="Arial" w:hAnsi="Arial" w:cs="Arial"/>
-        </w:rPr>
-        <w:t>’</w:t>
-      </w:r>
-      <w:r>
-        <w:rPr>
-          <w:rFonts w:ascii="Arial" w:hAnsi="Arial" w:cs="Arial"/>
-        </w:rPr>
-        <w:t xml:space="preserve"> function to convert the array of hexadecimal values back into characters. </w:t>
-      </w:r>
-      <w:r>
-        <w:rPr>
-          <w:rFonts w:ascii="Arial" w:hAnsi="Arial" w:cs="Arial"/>
-        </w:rPr>
-        <w:t xml:space="preserve"> </w:t>
-      </w:r>
-    </w:p>
-    <w:p>
-      <w:pPr>
-        <w:spacing w:line="360" w:lineRule="auto"/>
-        <w:rPr>
-          <w:rFonts w:ascii="Arial" w:hAnsi="Arial" w:cs="Arial"/>
-        </w:rPr>
-      </w:pPr>
-    </w:p>
-    <w:p>
-      <w:pPr>
-        <w:spacing w:line="360" w:lineRule="auto"/>
-        <w:rPr>
-          <w:rFonts w:ascii="Arial" w:hAnsi="Arial" w:cs="Arial"/>
-        </w:rPr>
-      </w:pPr>
-      <w:proofErr w:type="gramStart"/>
-      <w:r>
-        <w:rPr>
-          <w:rFonts w:ascii="Arial" w:hAnsi="Arial" w:cs="Arial"/>
-        </w:rPr>
-        <w:t>Decryption is performed by performing very similar steps</w:t>
-      </w:r>
-      <w:proofErr w:type="gramEnd"/>
-      <w:r>
-        <w:rPr>
-          <w:rFonts w:ascii="Arial" w:hAnsi="Arial" w:cs="Arial"/>
-        </w:rPr>
-        <w:t>. The encrypted string is converted to hexadecimal values, the Token is reapplied to the values and then the hexadecimal is converted back into a string.</w:t>
-      </w:r>
-    </w:p>
-    <w:p>
-      <w:pPr>
-        <w:spacing w:line="360" w:lineRule="auto"/>
-        <w:rPr>
-          <w:rFonts w:ascii="Arial" w:hAnsi="Arial" w:cs="Arial"/>
-        </w:rPr>
-      </w:pPr>
-    </w:p>
-    <w:p>
-      <w:pPr>
-        <w:spacing w:line="360" w:lineRule="auto"/>
-        <w:rPr>
-          <w:rFonts w:ascii="Arial" w:hAnsi="Arial" w:cs="Arial"/>
-        </w:rPr>
-      </w:pPr>
-      <w:r>
-        <w:rPr>
-          <w:rFonts w:ascii="Arial" w:hAnsi="Arial" w:cs="Arial"/>
-          <w:b/>
-        </w:rPr>
-        <w:t>Get Token</w:t>
-      </w:r>
-    </w:p>
-    <w:p>
-      <w:pPr>
-        <w:spacing w:line="360" w:lineRule="auto"/>
-        <w:rPr>
-          <w:rFonts w:ascii="Arial" w:hAnsi="Arial" w:cs="Arial"/>
-        </w:rPr>
-      </w:pPr>
-      <w:r>
-        <w:rPr>
-          <w:rFonts w:ascii="Arial" w:hAnsi="Arial" w:cs="Arial"/>
-        </w:rPr>
-        <w:t xml:space="preserve">Before a user can access files, they are required to retrieve a token from the Authentication system. </w:t>
-      </w:r>
-      <w:proofErr w:type="gramStart"/>
-      <w:r>
-        <w:rPr>
-          <w:rFonts w:ascii="Arial" w:hAnsi="Arial" w:cs="Arial"/>
-        </w:rPr>
-        <w:t>This is performed by using the ‘</w:t>
-      </w:r>
-      <w:proofErr w:type="spellStart"/>
-      <w:r>
-        <w:rPr>
-          <w:rFonts w:ascii="Arial" w:hAnsi="Arial" w:cs="Arial"/>
-        </w:rPr>
-        <w:t>getToken</w:t>
-      </w:r>
-      <w:proofErr w:type="spellEnd"/>
-      <w:r>
-        <w:rPr>
-          <w:rFonts w:ascii="Arial" w:hAnsi="Arial" w:cs="Arial"/>
-        </w:rPr>
-        <w:t>’ method</w:t>
-      </w:r>
-      <w:proofErr w:type="gramEnd"/>
-      <w:r>
-        <w:rPr>
-          <w:rFonts w:ascii="Arial" w:hAnsi="Arial" w:cs="Arial"/>
-        </w:rPr>
-        <w:t>.</w:t>
-      </w:r>
-    </w:p>
-    <w:p>
-      <w:pPr>
-        <w:spacing w:line="360" w:lineRule="auto"/>
-        <w:rPr>
-          <w:rFonts w:ascii="Arial" w:hAnsi="Arial" w:cs="Arial"/>
-        </w:rPr>
-      </w:pPr>
-    </w:p>
-    <w:p>
-      <w:pPr>
-        <w:spacing w:line="360" w:lineRule="auto"/>
-        <w:rPr>
-          <w:rFonts w:ascii="Arial" w:hAnsi="Arial" w:cs="Arial"/>
-          <w:b/>
-        </w:rPr>
-      </w:pPr>
-      <w:r>
-        <w:rPr>
-          <w:rFonts w:ascii="Arial" w:hAnsi="Arial" w:cs="Arial"/>
-        </w:rPr>
-        <w:t xml:space="preserve">When making this call, the user is required to pass a Username and Password. The system will check the </w:t>
-      </w:r>
-      <w:proofErr w:type="spellStart"/>
-      <w:r>
-        <w:rPr>
-          <w:rFonts w:ascii="Arial" w:hAnsi="Arial" w:cs="Arial"/>
-        </w:rPr>
-        <w:t>MongoDB</w:t>
-      </w:r>
-      <w:proofErr w:type="spellEnd"/>
-      <w:r>
-        <w:rPr>
-          <w:rFonts w:ascii="Arial" w:hAnsi="Arial" w:cs="Arial"/>
-        </w:rPr>
-        <w:t xml:space="preserve"> to ensure that the username is in the system and the password does indeed match. </w:t>
-      </w:r>
-      <w:r>
-        <w:rPr>
-          <w:rFonts w:ascii="Arial" w:hAnsi="Arial" w:cs="Arial"/>
-        </w:rPr>
-        <w:t xml:space="preserve">If this check is successful, a token will be returned to the user. Otherwise, this request will fail. </w:t>
-      </w:r>
+        <w:t>GetFile</w:t>
+      </w:r>
+    </w:p>
+    <w:p>
+      <w:pPr>
+        <w:rPr>
+          <w:rFonts w:ascii="Arial" w:hAnsi="Arial" w:cs="Arial"/>
+        </w:rPr>
+      </w:pPr>
+      <w:r>
+        <w:rPr>
+          <w:rFonts w:ascii="Arial" w:hAnsi="Arial" w:cs="Arial"/>
+        </w:rPr>
+        <w:t>I attempted to allow users to access the MongoDB and save the contents of a DB entry to a local file. Unfortunately I was unable to get this working.</w:t>
+      </w:r>
+      <w:bookmarkStart w:id="3" w:name="_GoBack"/>
+      <w:bookmarkEnd w:id="3"/>
     </w:p>
     <w:sectPr>
       <w:pgSz w:w="11900" w:h="16840"/>
@@ -1400,10 +1488,17 @@
     <w:autoRedefine/>
     <w:uiPriority w:val="39"/>
     <w:unhideWhenUsed/>
-    <w:rsid w:val="00F4607C"/>
-    <w:rPr>
+    <w:rsid w:val="001246A6"/>
+    <w:pPr>
+      <w:tabs>
+        <w:tab w:val="right" w:pos="8290"/>
+      </w:tabs>
+    </w:pPr>
+    <w:rPr>
+      <w:rFonts w:ascii="Arial" w:hAnsi="Arial" w:cs="Arial"/>
       <w:b/>
       <w:smallCaps/>
+      <w:noProof/>
       <w:sz w:val="22"/>
       <w:szCs w:val="22"/>
     </w:rPr>
@@ -1942,10 +2037,17 @@
     <w:autoRedefine/>
     <w:uiPriority w:val="39"/>
     <w:unhideWhenUsed/>
-    <w:rsid w:val="00F4607C"/>
-    <w:rPr>
+    <w:rsid w:val="001246A6"/>
+    <w:pPr>
+      <w:tabs>
+        <w:tab w:val="right" w:pos="8290"/>
+      </w:tabs>
+    </w:pPr>
+    <w:rPr>
+      <w:rFonts w:ascii="Arial" w:hAnsi="Arial" w:cs="Arial"/>
       <w:b/>
       <w:smallCaps/>
+      <w:noProof/>
       <w:sz w:val="22"/>
       <w:szCs w:val="22"/>
     </w:rPr>
@@ -2536,7 +2638,7 @@
 </file>
 
 <file path=customXml/itemProps1.xml><?xml version="1.0" encoding="utf-8"?>
-<ds:datastoreItem xmlns:ds="http://schemas.openxmlformats.org/officeDocument/2006/customXml" ds:itemID="{DCB7C8B1-B86B-4840-A263-8A347F87A610}">
+<ds:datastoreItem xmlns:ds="http://schemas.openxmlformats.org/officeDocument/2006/customXml" ds:itemID="{EBC326B0-4B67-A34F-AEF1-3D2CFEFB6527}">
   <ds:schemaRefs>
     <ds:schemaRef ds:uri="http://schemas.openxmlformats.org/officeDocument/2006/bibliography"/>
   </ds:schemaRefs>

--- a/DFS/Report.docx
+++ b/DFS/Report.docx
@@ -134,7 +134,6 @@
           <w:pPr>
             <w:pStyle w:val="TOC1"/>
             <w:rPr>
-              <w:rFonts w:ascii="Arial" w:hAnsi="Arial" w:cs="Arial"/>
               <w:b w:val="0"/>
               <w:caps w:val="0"/>
               <w:noProof/>
@@ -171,48 +170,41 @@
           </w:r>
           <w:r>
             <w:rPr>
-              <w:rFonts w:ascii="Arial" w:hAnsi="Arial" w:cs="Arial"/>
               <w:noProof/>
             </w:rPr>
             <w:tab/>
           </w:r>
           <w:r>
             <w:rPr>
-              <w:rFonts w:ascii="Arial" w:hAnsi="Arial" w:cs="Arial"/>
               <w:noProof/>
             </w:rPr>
             <w:fldChar w:fldCharType="begin"/>
           </w:r>
           <w:r>
             <w:rPr>
-              <w:rFonts w:ascii="Arial" w:hAnsi="Arial" w:cs="Arial"/>
               <w:noProof/>
             </w:rPr>
-            <w:instrText xml:space="preserve"> PAGEREF _Toc347157865 \h </w:instrText>
+            <w:instrText xml:space="preserve"> PAGEREF _Toc347483353 \h </w:instrText>
           </w:r>
           <w:r>
             <w:rPr>
-              <w:rFonts w:ascii="Arial" w:hAnsi="Arial" w:cs="Arial"/>
               <w:noProof/>
             </w:rPr>
           </w:r>
           <w:r>
             <w:rPr>
-              <w:rFonts w:ascii="Arial" w:hAnsi="Arial" w:cs="Arial"/>
               <w:noProof/>
             </w:rPr>
             <w:fldChar w:fldCharType="separate"/>
           </w:r>
           <w:r>
             <w:rPr>
-              <w:rFonts w:ascii="Arial" w:hAnsi="Arial" w:cs="Arial"/>
               <w:noProof/>
             </w:rPr>
             <w:t>3</w:t>
           </w:r>
           <w:r>
             <w:rPr>
-              <w:rFonts w:ascii="Arial" w:hAnsi="Arial" w:cs="Arial"/>
               <w:noProof/>
             </w:rPr>
             <w:fldChar w:fldCharType="end"/>
@@ -222,6 +214,7 @@
           <w:pPr>
             <w:pStyle w:val="TOC2"/>
             <w:rPr>
+              <w:rFonts w:asciiTheme="minorHAnsi" w:hAnsiTheme="minorHAnsi" w:cstheme="minorBidi"/>
               <w:b w:val="0"/>
               <w:smallCaps w:val="0"/>
               <w:sz w:val="24"/>
@@ -239,7 +232,7 @@
             <w:fldChar w:fldCharType="begin"/>
           </w:r>
           <w:r>
-            <w:instrText xml:space="preserve"> PAGEREF _Toc347157866 \h </w:instrText>
+            <w:instrText xml:space="preserve"> PAGEREF _Toc347483354 \h </w:instrText>
           </w:r>
           <w:r>
             <w:fldChar w:fldCharType="separate"/>
@@ -255,6 +248,7 @@
           <w:pPr>
             <w:pStyle w:val="TOC2"/>
             <w:rPr>
+              <w:rFonts w:asciiTheme="minorHAnsi" w:hAnsiTheme="minorHAnsi" w:cstheme="minorBidi"/>
               <w:b w:val="0"/>
               <w:smallCaps w:val="0"/>
               <w:sz w:val="24"/>
@@ -272,13 +266,47 @@
             <w:fldChar w:fldCharType="begin"/>
           </w:r>
           <w:r>
-            <w:instrText xml:space="preserve"> PAGEREF _Toc347157867 \h </w:instrText>
+            <w:instrText xml:space="preserve"> PAGEREF _Toc347483355 \h </w:instrText>
           </w:r>
           <w:r>
             <w:fldChar w:fldCharType="separate"/>
           </w:r>
           <w:r>
             <w:t>5</w:t>
+          </w:r>
+          <w:r>
+            <w:fldChar w:fldCharType="end"/>
+          </w:r>
+        </w:p>
+        <w:p>
+          <w:pPr>
+            <w:pStyle w:val="TOC2"/>
+            <w:rPr>
+              <w:rFonts w:asciiTheme="minorHAnsi" w:hAnsiTheme="minorHAnsi" w:cstheme="minorBidi"/>
+              <w:b w:val="0"/>
+              <w:smallCaps w:val="0"/>
+              <w:sz w:val="24"/>
+              <w:szCs w:val="24"/>
+              <w:lang w:val="en-IE" w:eastAsia="ja-JP"/>
+            </w:rPr>
+          </w:pPr>
+          <w:r>
+            <w:t>Commands</w:t>
+          </w:r>
+          <w:r>
+            <w:tab/>
+          </w:r>
+          <w:r>
+            <w:fldChar w:fldCharType="begin"/>
+          </w:r>
+          <w:r>
+            <w:instrText xml:space="preserve"> PAGEREF _Toc347483356 \h </w:instrText>
+          </w:r>
+          <w:r>
+            <w:fldChar w:fldCharType="separate"/>
+          </w:r>
+          <w:r>
+            <w:t>6</w:t>
           </w:r>
           <w:r>
             <w:fldChar w:fldCharType="end"/>
@@ -316,6 +344,8 @@
         </w:rPr>
         <w:br w:type="page"/>
       </w:r>
+      <w:bookmarkStart w:id="0" w:name="_GoBack"/>
+      <w:bookmarkEnd w:id="0"/>
     </w:p>
     <w:p>
       <w:pPr>
@@ -325,14 +355,14 @@
           <w:rFonts w:ascii="Arial" w:hAnsi="Arial" w:cs="Arial"/>
         </w:rPr>
       </w:pPr>
-      <w:bookmarkStart w:id="0" w:name="_Toc347157865"/>
+      <w:bookmarkStart w:id="1" w:name="_Toc347483353"/>
       <w:r>
         <w:rPr>
           <w:rFonts w:ascii="Arial" w:hAnsi="Arial" w:cs="Arial"/>
         </w:rPr>
         <w:t>INTRODUCTION</w:t>
       </w:r>
-      <w:bookmarkEnd w:id="0"/>
+      <w:bookmarkEnd w:id="1"/>
     </w:p>
     <w:p>
       <w:pPr>
@@ -357,7 +387,14 @@
         <w:rPr>
           <w:rFonts w:ascii="Arial" w:hAnsi="Arial" w:cs="Arial"/>
         </w:rPr>
-        <w:t xml:space="preserve"> split the system into a number of sub-systems. As such, for each sub-system I will explain my idea for how the system would work, how I implemented the system and how the system works. If I feel any system can be improved I will also include that information.</w:t>
+        <w:t xml:space="preserve"> split the system into a number of sub-systems. As such, for each sub-system I will explain my idea for how the system would work, how I implemented the system and how the system works. If I feel any system can be improved I will also include that information</w:t>
+      </w:r>
+      <w:proofErr w:type="gramStart"/>
+      <w:r>
+        <w:rPr>
+          <w:rFonts w:ascii="Arial" w:hAnsi="Arial" w:cs="Arial"/>
+        </w:rPr>
+        <w:t>.</w:t>
       </w:r>
       <w:r>
         <w:rPr>
@@ -365,6 +402,7 @@
         </w:rPr>
         <w:t>-</w:t>
       </w:r>
+      <w:proofErr w:type="gramEnd"/>
     </w:p>
     <w:p>
       <w:pPr>
@@ -520,14 +558,14 @@
           <w:rFonts w:ascii="Arial" w:hAnsi="Arial" w:cs="Arial"/>
         </w:rPr>
       </w:pPr>
-      <w:bookmarkStart w:id="1" w:name="_Toc347157866"/>
+      <w:bookmarkStart w:id="2" w:name="_Toc347483354"/>
       <w:r>
         <w:rPr>
           <w:rFonts w:ascii="Arial" w:hAnsi="Arial" w:cs="Arial"/>
         </w:rPr>
         <w:t>Authentication System</w:t>
       </w:r>
-      <w:bookmarkEnd w:id="1"/>
+      <w:bookmarkEnd w:id="2"/>
     </w:p>
     <w:p>
       <w:pPr>
@@ -602,19 +640,103 @@
         <w:rPr>
           <w:rFonts w:ascii="Arial" w:hAnsi="Arial" w:cs="Arial"/>
         </w:rPr>
-        <w:t xml:space="preserve"> when they wish to sign up. This occurs by using the ‘addUser’ method. The user will pass a ‘name’ and ‘password’ when calling this method. These will both be used in the addUser method to create an instance of the ‘User’</w:t>
-      </w:r>
-      <w:r>
-        <w:rPr>
-          <w:rFonts w:ascii="Arial" w:hAnsi="Arial" w:cs="Arial"/>
-        </w:rPr>
-        <w:t xml:space="preserve"> datatype. This instance of User will then be posted to the MongoDB by calling the ‘postUser’ method. The password will be encrypted befor</w:t>
-      </w:r>
-      <w:r>
-        <w:rPr>
-          <w:rFonts w:ascii="Arial" w:hAnsi="Arial" w:cs="Arial"/>
-        </w:rPr>
-        <w:t xml:space="preserve">e it is posted to the database. All data must be converted to BSON before it is posted to the MongoDB to ensure it works correctly. </w:t>
+        <w:t xml:space="preserve"> when they wish to sign up. This occurs by using the ‘</w:t>
+      </w:r>
+      <w:proofErr w:type="spellStart"/>
+      <w:r>
+        <w:rPr>
+          <w:rFonts w:ascii="Arial" w:hAnsi="Arial" w:cs="Arial"/>
+        </w:rPr>
+        <w:t>addUser</w:t>
+      </w:r>
+      <w:proofErr w:type="spellEnd"/>
+      <w:r>
+        <w:rPr>
+          <w:rFonts w:ascii="Arial" w:hAnsi="Arial" w:cs="Arial"/>
+        </w:rPr>
+        <w:t xml:space="preserve">’ method. The user will pass a ‘name’ and ‘password’ when calling this method. These will both be used in the </w:t>
+      </w:r>
+      <w:proofErr w:type="spellStart"/>
+      <w:r>
+        <w:rPr>
+          <w:rFonts w:ascii="Arial" w:hAnsi="Arial" w:cs="Arial"/>
+        </w:rPr>
+        <w:t>addUser</w:t>
+      </w:r>
+      <w:proofErr w:type="spellEnd"/>
+      <w:r>
+        <w:rPr>
+          <w:rFonts w:ascii="Arial" w:hAnsi="Arial" w:cs="Arial"/>
+        </w:rPr>
+        <w:t xml:space="preserve"> method to create an instance of the ‘User’</w:t>
+      </w:r>
+      <w:r>
+        <w:rPr>
+          <w:rFonts w:ascii="Arial" w:hAnsi="Arial" w:cs="Arial"/>
+        </w:rPr>
+        <w:t xml:space="preserve"> </w:t>
+      </w:r>
+      <w:proofErr w:type="spellStart"/>
+      <w:r>
+        <w:rPr>
+          <w:rFonts w:ascii="Arial" w:hAnsi="Arial" w:cs="Arial"/>
+        </w:rPr>
+        <w:t>datatype</w:t>
+      </w:r>
+      <w:proofErr w:type="spellEnd"/>
+      <w:r>
+        <w:rPr>
+          <w:rFonts w:ascii="Arial" w:hAnsi="Arial" w:cs="Arial"/>
+        </w:rPr>
+        <w:t xml:space="preserve">. This instance of User will then be posted to the </w:t>
+      </w:r>
+      <w:proofErr w:type="spellStart"/>
+      <w:r>
+        <w:rPr>
+          <w:rFonts w:ascii="Arial" w:hAnsi="Arial" w:cs="Arial"/>
+        </w:rPr>
+        <w:t>MongoDB</w:t>
+      </w:r>
+      <w:proofErr w:type="spellEnd"/>
+      <w:r>
+        <w:rPr>
+          <w:rFonts w:ascii="Arial" w:hAnsi="Arial" w:cs="Arial"/>
+        </w:rPr>
+        <w:t xml:space="preserve"> by calling the ‘</w:t>
+      </w:r>
+      <w:proofErr w:type="spellStart"/>
+      <w:r>
+        <w:rPr>
+          <w:rFonts w:ascii="Arial" w:hAnsi="Arial" w:cs="Arial"/>
+        </w:rPr>
+        <w:t>postUser</w:t>
+      </w:r>
+      <w:proofErr w:type="spellEnd"/>
+      <w:r>
+        <w:rPr>
+          <w:rFonts w:ascii="Arial" w:hAnsi="Arial" w:cs="Arial"/>
+        </w:rPr>
+        <w:t>’ method. The password will be encrypted befor</w:t>
+      </w:r>
+      <w:r>
+        <w:rPr>
+          <w:rFonts w:ascii="Arial" w:hAnsi="Arial" w:cs="Arial"/>
+        </w:rPr>
+        <w:t xml:space="preserve">e it is posted to the database. All data must be converted to BSON before it is posted to the </w:t>
+      </w:r>
+      <w:proofErr w:type="spellStart"/>
+      <w:r>
+        <w:rPr>
+          <w:rFonts w:ascii="Arial" w:hAnsi="Arial" w:cs="Arial"/>
+        </w:rPr>
+        <w:t>MongoDB</w:t>
+      </w:r>
+      <w:proofErr w:type="spellEnd"/>
+      <w:r>
+        <w:rPr>
+          <w:rFonts w:ascii="Arial" w:hAnsi="Arial" w:cs="Arial"/>
+        </w:rPr>
+        <w:t xml:space="preserve"> to ensure it works correctly. </w:t>
       </w:r>
     </w:p>
     <w:p>
@@ -665,13 +787,55 @@
         <w:rPr>
           <w:rFonts w:ascii="Arial" w:hAnsi="Arial" w:cs="Arial"/>
         </w:rPr>
-        <w:t>The encryption function relies on the Token. This is simply a datatype that contains an integer which is determine</w:t>
-      </w:r>
-      <w:r>
-        <w:rPr>
-          <w:rFonts w:ascii="Arial" w:hAnsi="Arial" w:cs="Arial"/>
-        </w:rPr>
-        <w:t>d by the Authentication system. To encrypt a string, the system uses the ‘Map’ function combined with ‘Ord’ to convert each character in the string to a hexadecimal value. ‘Map’ is then used again</w:t>
+        <w:t xml:space="preserve">The encryption function relies on the Token. This is simply a </w:t>
+      </w:r>
+      <w:proofErr w:type="spellStart"/>
+      <w:r>
+        <w:rPr>
+          <w:rFonts w:ascii="Arial" w:hAnsi="Arial" w:cs="Arial"/>
+        </w:rPr>
+        <w:t>datatype</w:t>
+      </w:r>
+      <w:proofErr w:type="spellEnd"/>
+      <w:r>
+        <w:rPr>
+          <w:rFonts w:ascii="Arial" w:hAnsi="Arial" w:cs="Arial"/>
+        </w:rPr>
+        <w:t xml:space="preserve"> that contains an </w:t>
+      </w:r>
+      <w:proofErr w:type="gramStart"/>
+      <w:r>
+        <w:rPr>
+          <w:rFonts w:ascii="Arial" w:hAnsi="Arial" w:cs="Arial"/>
+        </w:rPr>
+        <w:t>integer which</w:t>
+      </w:r>
+      <w:proofErr w:type="gramEnd"/>
+      <w:r>
+        <w:rPr>
+          <w:rFonts w:ascii="Arial" w:hAnsi="Arial" w:cs="Arial"/>
+        </w:rPr>
+        <w:t xml:space="preserve"> is determine</w:t>
+      </w:r>
+      <w:r>
+        <w:rPr>
+          <w:rFonts w:ascii="Arial" w:hAnsi="Arial" w:cs="Arial"/>
+        </w:rPr>
+        <w:t>d by the Authentication system. To encrypt a string, the system uses the ‘Map’ function combined with ‘</w:t>
+      </w:r>
+      <w:proofErr w:type="spellStart"/>
+      <w:r>
+        <w:rPr>
+          <w:rFonts w:ascii="Arial" w:hAnsi="Arial" w:cs="Arial"/>
+        </w:rPr>
+        <w:t>Ord</w:t>
+      </w:r>
+      <w:proofErr w:type="spellEnd"/>
+      <w:r>
+        <w:rPr>
+          <w:rFonts w:ascii="Arial" w:hAnsi="Arial" w:cs="Arial"/>
+        </w:rPr>
+        <w:t>’ to convert each character in the string to a hexadecimal value. ‘Map’ is then used again</w:t>
       </w:r>
       <w:r>
         <w:rPr>
@@ -685,12 +849,14 @@
         </w:rPr>
         <w:t>‘</w:t>
       </w:r>
+      <w:proofErr w:type="spellStart"/>
       <w:r>
         <w:rPr>
           <w:rFonts w:ascii="Arial" w:hAnsi="Arial" w:cs="Arial"/>
         </w:rPr>
         <w:t>Chr</w:t>
       </w:r>
+      <w:proofErr w:type="spellEnd"/>
       <w:r>
         <w:rPr>
           <w:rFonts w:ascii="Arial" w:hAnsi="Arial" w:cs="Arial"/>
@@ -778,8 +944,30 @@
         <w:rPr>
           <w:rFonts w:ascii="Arial" w:hAnsi="Arial" w:cs="Arial"/>
         </w:rPr>
-        <w:t>Before a user can access files, they are required to retrieve a token from the Authentication system. This is performed by using the ‘getToken’ method</w:t>
-      </w:r>
+        <w:t xml:space="preserve">Before a user can access files, they are required to retrieve a token from the Authentication system. </w:t>
+      </w:r>
+      <w:proofErr w:type="gramStart"/>
+      <w:r>
+        <w:rPr>
+          <w:rFonts w:ascii="Arial" w:hAnsi="Arial" w:cs="Arial"/>
+        </w:rPr>
+        <w:t>This is performed by using the ‘</w:t>
+      </w:r>
+      <w:proofErr w:type="spellStart"/>
+      <w:r>
+        <w:rPr>
+          <w:rFonts w:ascii="Arial" w:hAnsi="Arial" w:cs="Arial"/>
+        </w:rPr>
+        <w:t>getToken</w:t>
+      </w:r>
+      <w:proofErr w:type="spellEnd"/>
+      <w:r>
+        <w:rPr>
+          <w:rFonts w:ascii="Arial" w:hAnsi="Arial" w:cs="Arial"/>
+        </w:rPr>
+        <w:t>’ method</w:t>
+      </w:r>
+      <w:proofErr w:type="gramEnd"/>
       <w:r>
         <w:rPr>
           <w:rFonts w:ascii="Arial" w:hAnsi="Arial" w:cs="Arial"/>
@@ -806,7 +994,21 @@
         <w:rPr>
           <w:rFonts w:ascii="Arial" w:hAnsi="Arial" w:cs="Arial"/>
         </w:rPr>
-        <w:t xml:space="preserve">When making this call, the user is required to pass a Username and Password. The system will check the MongoDB to ensure that the username is in the system and the password does indeed match. </w:t>
+        <w:t xml:space="preserve">When making this call, the user is required to pass a Username and Password. The system will check the </w:t>
+      </w:r>
+      <w:proofErr w:type="spellStart"/>
+      <w:r>
+        <w:rPr>
+          <w:rFonts w:ascii="Arial" w:hAnsi="Arial" w:cs="Arial"/>
+        </w:rPr>
+        <w:t>MongoDB</w:t>
+      </w:r>
+      <w:proofErr w:type="spellEnd"/>
+      <w:r>
+        <w:rPr>
+          <w:rFonts w:ascii="Arial" w:hAnsi="Arial" w:cs="Arial"/>
+        </w:rPr>
+        <w:t xml:space="preserve"> to ensure that the username is in the system and the password does indeed match. </w:t>
       </w:r>
       <w:r>
         <w:rPr>
@@ -835,7 +1037,7 @@
           <w:rFonts w:ascii="Arial" w:hAnsi="Arial" w:cs="Arial"/>
         </w:rPr>
       </w:pPr>
-      <w:bookmarkStart w:id="2" w:name="_Toc347157867"/>
+      <w:bookmarkStart w:id="3" w:name="_Toc347483355"/>
       <w:r>
         <w:rPr>
           <w:rFonts w:ascii="Arial" w:hAnsi="Arial" w:cs="Arial"/>
@@ -848,7 +1050,7 @@
         </w:rPr>
         <w:t xml:space="preserve"> System</w:t>
       </w:r>
-      <w:bookmarkEnd w:id="2"/>
+      <w:bookmarkEnd w:id="3"/>
     </w:p>
     <w:p>
       <w:pPr>
@@ -933,12 +1135,14 @@
         </w:rPr>
         <w:t>‘</w:t>
       </w:r>
+      <w:proofErr w:type="spellStart"/>
       <w:r>
         <w:rPr>
           <w:rFonts w:ascii="Arial" w:hAnsi="Arial" w:cs="Arial"/>
         </w:rPr>
         <w:t>postFile</w:t>
       </w:r>
+      <w:proofErr w:type="spellEnd"/>
       <w:r>
         <w:rPr>
           <w:rFonts w:ascii="Arial" w:hAnsi="Arial" w:cs="Arial"/>
@@ -955,7 +1159,21 @@
         <w:rPr>
           <w:rFonts w:ascii="Arial" w:hAnsi="Arial" w:cs="Arial"/>
         </w:rPr>
-        <w:t xml:space="preserve">r and store this in the MongoDB. </w:t>
+        <w:t xml:space="preserve">r and store this in the </w:t>
+      </w:r>
+      <w:proofErr w:type="spellStart"/>
+      <w:r>
+        <w:rPr>
+          <w:rFonts w:ascii="Arial" w:hAnsi="Arial" w:cs="Arial"/>
+        </w:rPr>
+        <w:t>MongoDB</w:t>
+      </w:r>
+      <w:proofErr w:type="spellEnd"/>
+      <w:r>
+        <w:rPr>
+          <w:rFonts w:ascii="Arial" w:hAnsi="Arial" w:cs="Arial"/>
+        </w:rPr>
+        <w:t xml:space="preserve">. </w:t>
       </w:r>
     </w:p>
     <w:p>
@@ -972,6 +1190,7 @@
           <w:b/>
         </w:rPr>
       </w:pPr>
+      <w:proofErr w:type="spellStart"/>
       <w:r>
         <w:rPr>
           <w:rFonts w:ascii="Arial" w:hAnsi="Arial" w:cs="Arial"/>
@@ -979,21 +1198,625 @@
         </w:rPr>
         <w:t>GetFile</w:t>
       </w:r>
-    </w:p>
-    <w:p>
-      <w:pPr>
-        <w:rPr>
-          <w:rFonts w:ascii="Arial" w:hAnsi="Arial" w:cs="Arial"/>
-        </w:rPr>
-      </w:pPr>
-      <w:r>
-        <w:rPr>
-          <w:rFonts w:ascii="Arial" w:hAnsi="Arial" w:cs="Arial"/>
-        </w:rPr>
-        <w:t>I attempted to allow users to access the MongoDB and save the contents of a DB entry to a local file. Unfortunately I was unable to get this working.</w:t>
-      </w:r>
-      <w:bookmarkStart w:id="3" w:name="_GoBack"/>
-      <w:bookmarkEnd w:id="3"/>
+      <w:proofErr w:type="spellEnd"/>
+    </w:p>
+    <w:p>
+      <w:pPr>
+        <w:rPr>
+          <w:rFonts w:ascii="Arial" w:hAnsi="Arial" w:cs="Arial"/>
+        </w:rPr>
+      </w:pPr>
+      <w:r>
+        <w:rPr>
+          <w:rFonts w:ascii="Arial" w:hAnsi="Arial" w:cs="Arial"/>
+        </w:rPr>
+        <w:t xml:space="preserve">I attempted to allow users to access the </w:t>
+      </w:r>
+      <w:proofErr w:type="spellStart"/>
+      <w:r>
+        <w:rPr>
+          <w:rFonts w:ascii="Arial" w:hAnsi="Arial" w:cs="Arial"/>
+        </w:rPr>
+        <w:t>MongoDB</w:t>
+      </w:r>
+      <w:proofErr w:type="spellEnd"/>
+      <w:r>
+        <w:rPr>
+          <w:rFonts w:ascii="Arial" w:hAnsi="Arial" w:cs="Arial"/>
+        </w:rPr>
+        <w:t xml:space="preserve"> and save the contents of a DB entry to a local file. Unfortunately I was unable to get this working.</w:t>
+      </w:r>
+    </w:p>
+    <w:p>
+      <w:pPr>
+        <w:rPr>
+          <w:rFonts w:ascii="Arial" w:hAnsi="Arial" w:cs="Arial"/>
+        </w:rPr>
+      </w:pPr>
+      <w:r>
+        <w:rPr>
+          <w:rFonts w:ascii="Arial" w:hAnsi="Arial" w:cs="Arial"/>
+        </w:rPr>
+        <w:br w:type="page"/>
+      </w:r>
+    </w:p>
+    <w:p>
+      <w:pPr>
+        <w:pStyle w:val="Heading2"/>
+        <w:rPr>
+          <w:rFonts w:ascii="Arial" w:hAnsi="Arial" w:cs="Arial"/>
+        </w:rPr>
+      </w:pPr>
+      <w:bookmarkStart w:id="4" w:name="_Toc347483356"/>
+      <w:r>
+        <w:rPr>
+          <w:rFonts w:ascii="Arial" w:hAnsi="Arial" w:cs="Arial"/>
+        </w:rPr>
+        <w:t>Commands</w:t>
+      </w:r>
+      <w:bookmarkEnd w:id="4"/>
+    </w:p>
+    <w:p>
+      <w:pPr>
+        <w:rPr>
+          <w:rFonts w:ascii="Arial" w:hAnsi="Arial" w:cs="Arial"/>
+        </w:rPr>
+      </w:pPr>
+      <w:r>
+        <w:rPr>
+          <w:rFonts w:ascii="Arial" w:hAnsi="Arial" w:cs="Arial"/>
+        </w:rPr>
+        <w:t>The File System, as previously mentioned, is split into multiple subsystems. To run each system, run the following command:</w:t>
+      </w:r>
+    </w:p>
+    <w:p>
+      <w:pPr>
+        <w:rPr>
+          <w:rFonts w:ascii="Arial" w:hAnsi="Arial" w:cs="Arial"/>
+        </w:rPr>
+      </w:pPr>
+    </w:p>
+    <w:p>
+      <w:pPr>
+        <w:rPr>
+          <w:rFonts w:ascii="Arial" w:hAnsi="Arial" w:cs="Arial"/>
+          <w:color w:val="000000"/>
+          <w:sz w:val="22"/>
+          <w:szCs w:val="22"/>
+          <w:lang w:val="en-US"/>
+        </w:rPr>
+      </w:pPr>
+      <w:proofErr w:type="gramStart"/>
+      <w:r>
+        <w:rPr>
+          <w:rFonts w:ascii="Arial" w:hAnsi="Arial" w:cs="Arial"/>
+          <w:color w:val="000000"/>
+          <w:sz w:val="22"/>
+          <w:szCs w:val="22"/>
+          <w:lang w:val="en-US"/>
+        </w:rPr>
+        <w:t>stack</w:t>
+      </w:r>
+      <w:proofErr w:type="gramEnd"/>
+      <w:r>
+        <w:rPr>
+          <w:rFonts w:ascii="Arial" w:hAnsi="Arial" w:cs="Arial"/>
+          <w:color w:val="000000"/>
+          <w:sz w:val="22"/>
+          <w:szCs w:val="22"/>
+          <w:lang w:val="en-US"/>
+        </w:rPr>
+        <w:t xml:space="preserve"> exec </w:t>
+      </w:r>
+      <w:proofErr w:type="spellStart"/>
+      <w:r>
+        <w:rPr>
+          <w:rFonts w:ascii="Arial" w:hAnsi="Arial" w:cs="Arial"/>
+          <w:color w:val="000000"/>
+          <w:sz w:val="22"/>
+          <w:szCs w:val="22"/>
+          <w:lang w:val="en-US"/>
+        </w:rPr>
+        <w:t>system</w:t>
+      </w:r>
+      <w:r>
+        <w:rPr>
+          <w:rFonts w:ascii="Arial" w:hAnsi="Arial" w:cs="Arial"/>
+          <w:color w:val="000000"/>
+          <w:sz w:val="22"/>
+          <w:szCs w:val="22"/>
+          <w:lang w:val="en-US"/>
+        </w:rPr>
+        <w:t>DFS</w:t>
+      </w:r>
+      <w:proofErr w:type="spellEnd"/>
+      <w:r>
+        <w:rPr>
+          <w:rFonts w:ascii="Arial" w:hAnsi="Arial" w:cs="Arial"/>
+          <w:color w:val="000000"/>
+          <w:sz w:val="22"/>
+          <w:szCs w:val="22"/>
+          <w:lang w:val="en-US"/>
+        </w:rPr>
+        <w:t>-exe</w:t>
+      </w:r>
+    </w:p>
+    <w:p>
+      <w:pPr>
+        <w:rPr>
+          <w:rFonts w:ascii="Arial" w:hAnsi="Arial" w:cs="Arial"/>
+          <w:color w:val="000000"/>
+          <w:sz w:val="22"/>
+          <w:szCs w:val="22"/>
+          <w:lang w:val="en-US"/>
+        </w:rPr>
+      </w:pPr>
+    </w:p>
+    <w:p>
+      <w:pPr>
+        <w:rPr>
+          <w:rFonts w:ascii="Arial" w:hAnsi="Arial" w:cs="Arial"/>
+          <w:color w:val="000000"/>
+          <w:lang w:val="en-US"/>
+        </w:rPr>
+      </w:pPr>
+      <w:proofErr w:type="gramStart"/>
+      <w:r>
+        <w:rPr>
+          <w:rFonts w:ascii="Arial" w:hAnsi="Arial" w:cs="Arial"/>
+          <w:color w:val="000000"/>
+          <w:lang w:val="en-US"/>
+        </w:rPr>
+        <w:t>where</w:t>
+      </w:r>
+      <w:proofErr w:type="gramEnd"/>
+      <w:r>
+        <w:rPr>
+          <w:rFonts w:ascii="Arial" w:hAnsi="Arial" w:cs="Arial"/>
+          <w:color w:val="000000"/>
+          <w:lang w:val="en-US"/>
+        </w:rPr>
+        <w:t xml:space="preserve"> ‘system’ is the system that you are currently in (</w:t>
+      </w:r>
+      <w:proofErr w:type="spellStart"/>
+      <w:r>
+        <w:rPr>
+          <w:rFonts w:ascii="Arial" w:hAnsi="Arial" w:cs="Arial"/>
+          <w:color w:val="000000"/>
+          <w:lang w:val="en-US"/>
+        </w:rPr>
+        <w:t>ie</w:t>
+      </w:r>
+      <w:proofErr w:type="spellEnd"/>
+      <w:r>
+        <w:rPr>
+          <w:rFonts w:ascii="Arial" w:hAnsi="Arial" w:cs="Arial"/>
+          <w:color w:val="000000"/>
+          <w:lang w:val="en-US"/>
+        </w:rPr>
+        <w:t>) cache, file, auth.</w:t>
+      </w:r>
+    </w:p>
+    <w:p>
+      <w:pPr>
+        <w:rPr>
+          <w:rFonts w:ascii="Arial" w:hAnsi="Arial" w:cs="Arial"/>
+        </w:rPr>
+      </w:pPr>
+    </w:p>
+    <w:p>
+      <w:pPr>
+        <w:rPr>
+          <w:rFonts w:ascii="Arial" w:hAnsi="Arial" w:cs="Arial"/>
+          <w:b/>
+        </w:rPr>
+      </w:pPr>
+      <w:r>
+        <w:rPr>
+          <w:rFonts w:ascii="Arial" w:hAnsi="Arial" w:cs="Arial"/>
+          <w:b/>
+        </w:rPr>
+        <w:t>To Create User:</w:t>
+      </w:r>
+    </w:p>
+    <w:p>
+      <w:pPr>
+        <w:rPr>
+          <w:rFonts w:ascii="Arial" w:hAnsi="Arial" w:cs="Arial"/>
+        </w:rPr>
+      </w:pPr>
+    </w:p>
+    <w:p>
+      <w:pPr>
+        <w:rPr>
+          <w:rFonts w:ascii="Arial" w:hAnsi="Arial" w:cs="Arial"/>
+          <w:sz w:val="20"/>
+          <w:szCs w:val="20"/>
+        </w:rPr>
+      </w:pPr>
+      <w:proofErr w:type="gramStart"/>
+      <w:r>
+        <w:rPr>
+          <w:rFonts w:ascii="Arial" w:hAnsi="Arial" w:cs="Arial"/>
+          <w:sz w:val="20"/>
+          <w:szCs w:val="20"/>
+        </w:rPr>
+        <w:t>curl</w:t>
+      </w:r>
+      <w:proofErr w:type="gramEnd"/>
+      <w:r>
+        <w:rPr>
+          <w:rFonts w:ascii="Arial" w:hAnsi="Arial" w:cs="Arial"/>
+          <w:sz w:val="20"/>
+          <w:szCs w:val="20"/>
+        </w:rPr>
+        <w:t xml:space="preserve"> -X POST -d '{"name": "</w:t>
+      </w:r>
+      <w:proofErr w:type="spellStart"/>
+      <w:r>
+        <w:rPr>
+          <w:rFonts w:ascii="Arial" w:hAnsi="Arial" w:cs="Arial"/>
+          <w:sz w:val="20"/>
+          <w:szCs w:val="20"/>
+        </w:rPr>
+        <w:t>JoeBloggs</w:t>
+      </w:r>
+      <w:proofErr w:type="spellEnd"/>
+      <w:r>
+        <w:rPr>
+          <w:rFonts w:ascii="Arial" w:hAnsi="Arial" w:cs="Arial"/>
+          <w:sz w:val="20"/>
+          <w:szCs w:val="20"/>
+        </w:rPr>
+        <w:t>", "password": "sample"}' -H 'Accept: application/</w:t>
+      </w:r>
+      <w:proofErr w:type="spellStart"/>
+      <w:r>
+        <w:rPr>
+          <w:rFonts w:ascii="Arial" w:hAnsi="Arial" w:cs="Arial"/>
+          <w:sz w:val="20"/>
+          <w:szCs w:val="20"/>
+        </w:rPr>
+        <w:t>json</w:t>
+      </w:r>
+      <w:proofErr w:type="spellEnd"/>
+      <w:r>
+        <w:rPr>
+          <w:rFonts w:ascii="Arial" w:hAnsi="Arial" w:cs="Arial"/>
+          <w:sz w:val="20"/>
+          <w:szCs w:val="20"/>
+        </w:rPr>
+        <w:t>' -H 'Content-type: application/</w:t>
+      </w:r>
+      <w:proofErr w:type="spellStart"/>
+      <w:r>
+        <w:rPr>
+          <w:rFonts w:ascii="Arial" w:hAnsi="Arial" w:cs="Arial"/>
+          <w:sz w:val="20"/>
+          <w:szCs w:val="20"/>
+        </w:rPr>
+        <w:t>json</w:t>
+      </w:r>
+      <w:proofErr w:type="spellEnd"/>
+      <w:r>
+        <w:rPr>
+          <w:rFonts w:ascii="Arial" w:hAnsi="Arial" w:cs="Arial"/>
+          <w:sz w:val="20"/>
+          <w:szCs w:val="20"/>
+        </w:rPr>
+        <w:t xml:space="preserve">' </w:t>
+      </w:r>
+      <w:hyperlink r:id="rId8" w:history="1">
+        <w:r>
+          <w:rPr>
+            <w:rStyle w:val="Hyperlink"/>
+            <w:rFonts w:ascii="Arial" w:hAnsi="Arial" w:cs="Arial"/>
+            <w:sz w:val="20"/>
+            <w:szCs w:val="20"/>
+          </w:rPr>
+          <w:t>http://localhost:8080/addUser</w:t>
+        </w:r>
+      </w:hyperlink>
+    </w:p>
+    <w:p>
+      <w:pPr>
+        <w:rPr>
+          <w:rFonts w:ascii="Arial" w:hAnsi="Arial" w:cs="Arial"/>
+          <w:sz w:val="20"/>
+          <w:szCs w:val="20"/>
+        </w:rPr>
+      </w:pPr>
+    </w:p>
+    <w:p>
+      <w:pPr>
+        <w:rPr>
+          <w:rFonts w:ascii="Arial" w:hAnsi="Arial" w:cs="Arial"/>
+          <w:sz w:val="20"/>
+          <w:szCs w:val="20"/>
+        </w:rPr>
+      </w:pPr>
+    </w:p>
+    <w:p>
+      <w:pPr>
+        <w:rPr>
+          <w:rFonts w:ascii="Arial" w:hAnsi="Arial" w:cs="Arial"/>
+          <w:b/>
+        </w:rPr>
+      </w:pPr>
+      <w:r>
+        <w:rPr>
+          <w:rFonts w:ascii="Arial" w:hAnsi="Arial" w:cs="Arial"/>
+          <w:b/>
+        </w:rPr>
+        <w:t>To Get Token:</w:t>
+      </w:r>
+    </w:p>
+    <w:p>
+      <w:pPr>
+        <w:rPr>
+          <w:rFonts w:ascii="Arial" w:hAnsi="Arial" w:cs="Arial"/>
+          <w:sz w:val="20"/>
+          <w:szCs w:val="20"/>
+        </w:rPr>
+      </w:pPr>
+    </w:p>
+    <w:p>
+      <w:pPr>
+        <w:rPr>
+          <w:rFonts w:ascii="Arial" w:hAnsi="Arial" w:cs="Arial"/>
+          <w:sz w:val="20"/>
+          <w:szCs w:val="20"/>
+        </w:rPr>
+      </w:pPr>
+      <w:proofErr w:type="gramStart"/>
+      <w:r>
+        <w:rPr>
+          <w:rFonts w:ascii="Arial" w:hAnsi="Arial" w:cs="Arial"/>
+          <w:sz w:val="20"/>
+          <w:szCs w:val="20"/>
+        </w:rPr>
+        <w:t>curl</w:t>
+      </w:r>
+      <w:proofErr w:type="gramEnd"/>
+      <w:r>
+        <w:rPr>
+          <w:rFonts w:ascii="Arial" w:hAnsi="Arial" w:cs="Arial"/>
+          <w:sz w:val="20"/>
+          <w:szCs w:val="20"/>
+        </w:rPr>
+        <w:t xml:space="preserve"> -X POST -d '{"name": "</w:t>
+      </w:r>
+      <w:proofErr w:type="spellStart"/>
+      <w:r>
+        <w:rPr>
+          <w:rFonts w:ascii="Arial" w:hAnsi="Arial" w:cs="Arial"/>
+          <w:sz w:val="20"/>
+          <w:szCs w:val="20"/>
+        </w:rPr>
+        <w:t>JoeBloggs</w:t>
+      </w:r>
+      <w:proofErr w:type="spellEnd"/>
+      <w:r>
+        <w:rPr>
+          <w:rFonts w:ascii="Arial" w:hAnsi="Arial" w:cs="Arial"/>
+          <w:sz w:val="20"/>
+          <w:szCs w:val="20"/>
+        </w:rPr>
+        <w:t>", "password": "</w:t>
+      </w:r>
+      <w:r>
+        <w:rPr>
+          <w:rFonts w:ascii="Arial" w:hAnsi="Arial" w:cs="Arial"/>
+          <w:sz w:val="20"/>
+          <w:szCs w:val="20"/>
+        </w:rPr>
+        <w:t>sample</w:t>
+      </w:r>
+      <w:r>
+        <w:rPr>
+          <w:rFonts w:ascii="Arial" w:hAnsi="Arial" w:cs="Arial"/>
+          <w:sz w:val="20"/>
+          <w:szCs w:val="20"/>
+        </w:rPr>
+        <w:t>"}' -H 'Accept: application/</w:t>
+      </w:r>
+      <w:proofErr w:type="spellStart"/>
+      <w:r>
+        <w:rPr>
+          <w:rFonts w:ascii="Arial" w:hAnsi="Arial" w:cs="Arial"/>
+          <w:sz w:val="20"/>
+          <w:szCs w:val="20"/>
+        </w:rPr>
+        <w:t>json</w:t>
+      </w:r>
+      <w:proofErr w:type="spellEnd"/>
+      <w:r>
+        <w:rPr>
+          <w:rFonts w:ascii="Arial" w:hAnsi="Arial" w:cs="Arial"/>
+          <w:sz w:val="20"/>
+          <w:szCs w:val="20"/>
+        </w:rPr>
+        <w:t>' -H 'Content-type: application/</w:t>
+      </w:r>
+      <w:proofErr w:type="spellStart"/>
+      <w:r>
+        <w:rPr>
+          <w:rFonts w:ascii="Arial" w:hAnsi="Arial" w:cs="Arial"/>
+          <w:sz w:val="20"/>
+          <w:szCs w:val="20"/>
+        </w:rPr>
+        <w:t>json</w:t>
+      </w:r>
+      <w:proofErr w:type="spellEnd"/>
+      <w:r>
+        <w:rPr>
+          <w:rFonts w:ascii="Arial" w:hAnsi="Arial" w:cs="Arial"/>
+          <w:sz w:val="20"/>
+          <w:szCs w:val="20"/>
+        </w:rPr>
+        <w:t xml:space="preserve">' </w:t>
+      </w:r>
+      <w:hyperlink r:id="rId9" w:history="1">
+        <w:r>
+          <w:rPr>
+            <w:rStyle w:val="Hyperlink"/>
+            <w:rFonts w:ascii="Arial" w:hAnsi="Arial" w:cs="Arial"/>
+            <w:sz w:val="20"/>
+            <w:szCs w:val="20"/>
+          </w:rPr>
+          <w:t>http://localhost:8080/getToken</w:t>
+        </w:r>
+      </w:hyperlink>
+    </w:p>
+    <w:p>
+      <w:pPr>
+        <w:rPr>
+          <w:rFonts w:ascii="Arial" w:hAnsi="Arial" w:cs="Arial"/>
+          <w:sz w:val="20"/>
+          <w:szCs w:val="20"/>
+        </w:rPr>
+      </w:pPr>
+    </w:p>
+    <w:p>
+      <w:pPr>
+        <w:rPr>
+          <w:rFonts w:ascii="Arial" w:hAnsi="Arial" w:cs="Arial"/>
+          <w:sz w:val="20"/>
+          <w:szCs w:val="20"/>
+        </w:rPr>
+      </w:pPr>
+    </w:p>
+    <w:p>
+      <w:pPr>
+        <w:rPr>
+          <w:rFonts w:ascii="Arial" w:hAnsi="Arial" w:cs="Arial"/>
+          <w:b/>
+        </w:rPr>
+      </w:pPr>
+      <w:r>
+        <w:rPr>
+          <w:rFonts w:ascii="Arial" w:hAnsi="Arial" w:cs="Arial"/>
+          <w:b/>
+        </w:rPr>
+        <w:t>To Insert File:</w:t>
+      </w:r>
+    </w:p>
+    <w:p>
+      <w:pPr>
+        <w:rPr>
+          <w:rFonts w:ascii="Arial" w:hAnsi="Arial" w:cs="Arial"/>
+          <w:sz w:val="20"/>
+          <w:szCs w:val="20"/>
+        </w:rPr>
+      </w:pPr>
+    </w:p>
+    <w:p>
+      <w:pPr>
+        <w:rPr>
+          <w:rFonts w:ascii="Arial" w:hAnsi="Arial" w:cs="Arial"/>
+          <w:sz w:val="20"/>
+          <w:szCs w:val="20"/>
+        </w:rPr>
+      </w:pPr>
+      <w:proofErr w:type="gramStart"/>
+      <w:r>
+        <w:rPr>
+          <w:rFonts w:ascii="Arial" w:hAnsi="Arial" w:cs="Arial"/>
+          <w:sz w:val="20"/>
+          <w:szCs w:val="20"/>
+        </w:rPr>
+        <w:t>curl</w:t>
+      </w:r>
+      <w:proofErr w:type="gramEnd"/>
+      <w:r>
+        <w:rPr>
+          <w:rFonts w:ascii="Arial" w:hAnsi="Arial" w:cs="Arial"/>
+          <w:sz w:val="20"/>
+          <w:szCs w:val="20"/>
+        </w:rPr>
+        <w:t xml:space="preserve"> -X POST -d '{"</w:t>
+      </w:r>
+      <w:proofErr w:type="spellStart"/>
+      <w:r>
+        <w:rPr>
+          <w:rFonts w:ascii="Arial" w:hAnsi="Arial" w:cs="Arial"/>
+          <w:sz w:val="20"/>
+          <w:szCs w:val="20"/>
+        </w:rPr>
+        <w:t>fileContents</w:t>
+      </w:r>
+      <w:proofErr w:type="spellEnd"/>
+      <w:r>
+        <w:rPr>
+          <w:rFonts w:ascii="Arial" w:hAnsi="Arial" w:cs="Arial"/>
+          <w:sz w:val="20"/>
+          <w:szCs w:val="20"/>
+        </w:rPr>
+        <w:t>": "Contents to add to DB"}' -H 'Accept: application/</w:t>
+      </w:r>
+      <w:proofErr w:type="spellStart"/>
+      <w:r>
+        <w:rPr>
+          <w:rFonts w:ascii="Arial" w:hAnsi="Arial" w:cs="Arial"/>
+          <w:sz w:val="20"/>
+          <w:szCs w:val="20"/>
+        </w:rPr>
+        <w:t>json</w:t>
+      </w:r>
+      <w:proofErr w:type="spellEnd"/>
+      <w:r>
+        <w:rPr>
+          <w:rFonts w:ascii="Arial" w:hAnsi="Arial" w:cs="Arial"/>
+          <w:sz w:val="20"/>
+          <w:szCs w:val="20"/>
+        </w:rPr>
+        <w:t>' -H 'Content-type: application/</w:t>
+      </w:r>
+      <w:proofErr w:type="spellStart"/>
+      <w:r>
+        <w:rPr>
+          <w:rFonts w:ascii="Arial" w:hAnsi="Arial" w:cs="Arial"/>
+          <w:sz w:val="20"/>
+          <w:szCs w:val="20"/>
+        </w:rPr>
+        <w:t>json</w:t>
+      </w:r>
+      <w:proofErr w:type="spellEnd"/>
+      <w:r>
+        <w:rPr>
+          <w:rFonts w:ascii="Arial" w:hAnsi="Arial" w:cs="Arial"/>
+          <w:sz w:val="20"/>
+          <w:szCs w:val="20"/>
+        </w:rPr>
+        <w:t>' http://localhost:8080/postFile</w:t>
+      </w:r>
+    </w:p>
+    <w:p>
+      <w:pPr>
+        <w:rPr>
+          <w:rFonts w:ascii="Arial" w:hAnsi="Arial" w:cs="Arial"/>
+          <w:sz w:val="20"/>
+          <w:szCs w:val="20"/>
+        </w:rPr>
+      </w:pPr>
+    </w:p>
+    <w:p>
+      <w:pPr>
+        <w:rPr>
+          <w:rFonts w:ascii="Arial" w:hAnsi="Arial" w:cs="Arial"/>
+          <w:sz w:val="20"/>
+          <w:szCs w:val="20"/>
+        </w:rPr>
+      </w:pPr>
+    </w:p>
+    <w:p>
+      <w:pPr>
+        <w:rPr>
+          <w:rFonts w:ascii="Arial" w:hAnsi="Arial" w:cs="Arial"/>
+          <w:sz w:val="20"/>
+          <w:szCs w:val="20"/>
+        </w:rPr>
+      </w:pPr>
     </w:p>
     <w:sectPr>
       <w:pgSz w:w="11900" w:h="16840"/>
@@ -2638,7 +3461,7 @@
 </file>
 
 <file path=customXml/itemProps1.xml><?xml version="1.0" encoding="utf-8"?>
-<ds:datastoreItem xmlns:ds="http://schemas.openxmlformats.org/officeDocument/2006/customXml" ds:itemID="{EBC326B0-4B67-A34F-AEF1-3D2CFEFB6527}">
+<ds:datastoreItem xmlns:ds="http://schemas.openxmlformats.org/officeDocument/2006/customXml" ds:itemID="{CCE6A128-DC17-1B4B-A736-F7DCC51D9559}">
   <ds:schemaRefs>
     <ds:schemaRef ds:uri="http://schemas.openxmlformats.org/officeDocument/2006/bibliography"/>
   </ds:schemaRefs>

--- a/DFS/Report.docx
+++ b/DFS/Report.docx
@@ -4,1513 +4,1244 @@
   <w:body>
     <w:p>
       <w:pPr>
-        <w:pStyle w:val="Title"/>
-        <w:rPr>
-          <w:rFonts w:ascii="Arial" w:hAnsi="Arial" w:cs="Arial"/>
-        </w:rPr>
-      </w:pPr>
-      <w:r>
-        <w:rPr>
-          <w:rFonts w:ascii="Arial" w:hAnsi="Arial" w:cs="Arial"/>
-        </w:rPr>
-        <w:t>Distributed Systems</w:t>
-      </w:r>
-    </w:p>
-    <w:p>
-      <w:pPr>
-        <w:pStyle w:val="Title"/>
-        <w:rPr>
-          <w:rFonts w:ascii="Arial" w:hAnsi="Arial" w:cs="Arial"/>
-        </w:rPr>
-      </w:pPr>
-      <w:r>
-        <w:rPr>
-          <w:rFonts w:ascii="Arial" w:hAnsi="Arial" w:cs="Arial"/>
-        </w:rPr>
-        <w:t>Distributed File System</w:t>
-      </w:r>
-    </w:p>
-    <w:p>
-      <w:pPr>
-        <w:pStyle w:val="Subtitle"/>
-        <w:rPr>
-          <w:rFonts w:ascii="Arial" w:hAnsi="Arial" w:cs="Arial"/>
-        </w:rPr>
-      </w:pPr>
-      <w:r>
-        <w:rPr>
-          <w:rFonts w:ascii="Arial" w:hAnsi="Arial" w:cs="Arial"/>
-        </w:rPr>
-        <w:t>Ryan Kane – 1332 5208</w:t>
-      </w:r>
-    </w:p>
-    <w:p>
-      <w:pPr>
-        <w:pStyle w:val="Subtitle"/>
-        <w:rPr>
-          <w:rFonts w:ascii="Arial" w:hAnsi="Arial" w:cs="Arial"/>
-        </w:rPr>
-      </w:pPr>
-      <w:r>
-        <w:rPr>
-          <w:rFonts w:ascii="Arial" w:hAnsi="Arial" w:cs="Arial"/>
-        </w:rPr>
-        <w:t>Computer Science and Business</w:t>
-      </w:r>
-    </w:p>
-    <w:p>
-      <w:pPr>
-        <w:pStyle w:val="Subtitle"/>
-        <w:rPr>
-          <w:rFonts w:ascii="Arial" w:hAnsi="Arial" w:cs="Arial"/>
-          <w:sz w:val="20"/>
-        </w:rPr>
-      </w:pPr>
+        <w:pStyle w:val="Heading1"/>
+        <w:spacing w:line="276" w:lineRule="auto"/>
+        <w:jc w:val="center"/>
+        <w:rPr>
+          <w:rFonts w:ascii="Baskerville" w:hAnsi="Baskerville" w:cs="Arial"/>
+          <w:color w:val="auto"/>
+          <w:sz w:val="72"/>
+          <w:szCs w:val="72"/>
+        </w:rPr>
+      </w:pPr>
+      <w:bookmarkStart w:id="0" w:name="_Toc347483353"/>
+      <w:r>
+        <w:rPr>
+          <w:rFonts w:ascii="Baskerville" w:hAnsi="Baskerville" w:cs="Arial"/>
+          <w:color w:val="auto"/>
+          <w:sz w:val="72"/>
+          <w:szCs w:val="72"/>
+        </w:rPr>
+        <w:t xml:space="preserve">Distributed File System </w:t>
+      </w:r>
+    </w:p>
+    <w:p>
+      <w:pPr>
+        <w:jc w:val="center"/>
+        <w:rPr>
+          <w:i/>
+        </w:rPr>
+      </w:pPr>
+      <w:r>
+        <w:rPr>
+          <w:i/>
+        </w:rPr>
+        <w:t>Ryan Kane – 1332 5208 – Computer Science and Business</w:t>
+      </w:r>
+    </w:p>
+    <w:p>
+      <w:pPr>
+        <w:jc w:val="center"/>
+        <w:rPr>
+          <w:i/>
+        </w:rPr>
+      </w:pPr>
+      <w:r>
+        <w:rPr>
+          <w:i/>
+        </w:rPr>
+        <w:t>https://github.com/kaner94/distroDFS</w:t>
+      </w:r>
+    </w:p>
+    <w:p>
+      <w:pPr>
+        <w:pStyle w:val="Heading1"/>
+        <w:spacing w:line="360" w:lineRule="auto"/>
+        <w:rPr>
+          <w:rFonts w:ascii="Arial" w:hAnsi="Arial" w:cs="Arial"/>
+          <w:color w:val="auto"/>
+          <w:sz w:val="26"/>
+          <w:szCs w:val="26"/>
+        </w:rPr>
+      </w:pPr>
+      <w:r>
+        <w:rPr>
+          <w:rFonts w:ascii="Arial" w:hAnsi="Arial" w:cs="Arial"/>
+          <w:color w:val="auto"/>
+          <w:sz w:val="26"/>
+          <w:szCs w:val="26"/>
+        </w:rPr>
+        <w:t>INTRODUCTION</w:t>
+      </w:r>
+      <w:bookmarkEnd w:id="0"/>
+    </w:p>
+    <w:p>
+      <w:pPr>
+        <w:spacing w:line="360" w:lineRule="auto"/>
+        <w:rPr>
+          <w:rFonts w:ascii="Arial" w:hAnsi="Arial" w:cs="Arial"/>
+        </w:rPr>
+      </w:pPr>
+      <w:r>
+        <w:rPr>
+          <w:rFonts w:ascii="Arial" w:hAnsi="Arial" w:cs="Arial"/>
+        </w:rPr>
+        <w:t xml:space="preserve">In this report I will be detailing how I completed the assignment to create a Distributed File System in Haskell. </w:t>
+      </w:r>
+      <w:r>
+        <w:rPr>
+          <w:rFonts w:ascii="Arial" w:hAnsi="Arial" w:cs="Arial"/>
+        </w:rPr>
+        <w:t>We were required to</w:t>
+      </w:r>
+      <w:r>
+        <w:rPr>
+          <w:rFonts w:ascii="Arial" w:hAnsi="Arial" w:cs="Arial"/>
+        </w:rPr>
+        <w:t xml:space="preserve"> split the system into a number of sub-systems. As such, for each sub-system I will explain my idea for how the system would work, how I implemented the system and how the system works. If I feel any system can be improved I will also include that information</w:t>
+      </w:r>
+      <w:proofErr w:type="gramStart"/>
+      <w:r>
+        <w:rPr>
+          <w:rFonts w:ascii="Arial" w:hAnsi="Arial" w:cs="Arial"/>
+        </w:rPr>
+        <w:t>.</w:t>
+      </w:r>
+      <w:r>
+        <w:rPr>
+          <w:rFonts w:ascii="Arial" w:hAnsi="Arial" w:cs="Arial"/>
+        </w:rPr>
+        <w:t>-</w:t>
+      </w:r>
+      <w:proofErr w:type="gramEnd"/>
+    </w:p>
+    <w:p>
+      <w:pPr>
+        <w:spacing w:line="360" w:lineRule="auto"/>
+        <w:rPr>
+          <w:rFonts w:ascii="Arial" w:hAnsi="Arial" w:cs="Arial"/>
+        </w:rPr>
+      </w:pPr>
+    </w:p>
+    <w:p>
+      <w:pPr>
+        <w:spacing w:line="360" w:lineRule="auto"/>
+        <w:rPr>
+          <w:rFonts w:ascii="Arial" w:hAnsi="Arial" w:cs="Arial"/>
+        </w:rPr>
+      </w:pPr>
+      <w:r>
+        <w:rPr>
+          <w:rFonts w:ascii="Arial" w:hAnsi="Arial" w:cs="Arial"/>
+        </w:rPr>
+        <w:t>The system is made up of the following sub-systems:</w:t>
+      </w:r>
+    </w:p>
+    <w:p>
+      <w:pPr>
+        <w:pStyle w:val="ListParagraph"/>
+        <w:numPr>
+          <w:ilvl w:val="0"/>
+          <w:numId w:val="2"/>
+        </w:numPr>
+        <w:spacing w:line="360" w:lineRule="auto"/>
+        <w:rPr>
+          <w:rFonts w:ascii="Arial" w:hAnsi="Arial" w:cs="Arial"/>
+        </w:rPr>
+      </w:pPr>
+      <w:r>
+        <w:rPr>
+          <w:rFonts w:ascii="Arial" w:hAnsi="Arial" w:cs="Arial"/>
+        </w:rPr>
+        <w:t>Authentication System</w:t>
+      </w:r>
+    </w:p>
+    <w:p>
+      <w:pPr>
+        <w:pStyle w:val="ListParagraph"/>
+        <w:numPr>
+          <w:ilvl w:val="0"/>
+          <w:numId w:val="2"/>
+        </w:numPr>
+        <w:spacing w:line="360" w:lineRule="auto"/>
+        <w:rPr>
+          <w:rFonts w:ascii="Arial" w:hAnsi="Arial" w:cs="Arial"/>
+        </w:rPr>
+      </w:pPr>
+      <w:r>
+        <w:rPr>
+          <w:rFonts w:ascii="Arial" w:hAnsi="Arial" w:cs="Arial"/>
+        </w:rPr>
+        <w:t>File</w:t>
+      </w:r>
+      <w:r>
+        <w:rPr>
+          <w:rFonts w:ascii="Arial" w:hAnsi="Arial" w:cs="Arial"/>
+        </w:rPr>
+        <w:t xml:space="preserve"> System</w:t>
+      </w:r>
+    </w:p>
+    <w:p>
+      <w:pPr>
+        <w:pStyle w:val="ListParagraph"/>
+        <w:numPr>
+          <w:ilvl w:val="0"/>
+          <w:numId w:val="2"/>
+        </w:numPr>
+        <w:spacing w:line="360" w:lineRule="auto"/>
+        <w:rPr>
+          <w:rFonts w:ascii="Arial" w:hAnsi="Arial" w:cs="Arial"/>
+        </w:rPr>
+      </w:pPr>
+      <w:r>
+        <w:rPr>
+          <w:rFonts w:ascii="Arial" w:hAnsi="Arial" w:cs="Arial"/>
+        </w:rPr>
+        <w:t>Caching</w:t>
+      </w:r>
+      <w:r>
+        <w:rPr>
+          <w:rFonts w:ascii="Arial" w:hAnsi="Arial" w:cs="Arial"/>
+        </w:rPr>
+        <w:t xml:space="preserve"> System</w:t>
+      </w:r>
+    </w:p>
+    <w:p>
+      <w:pPr>
+        <w:pStyle w:val="ListParagraph"/>
+        <w:numPr>
+          <w:ilvl w:val="0"/>
+          <w:numId w:val="2"/>
+        </w:numPr>
+        <w:spacing w:line="360" w:lineRule="auto"/>
+        <w:rPr>
+          <w:rFonts w:ascii="Arial" w:hAnsi="Arial" w:cs="Arial"/>
+        </w:rPr>
+      </w:pPr>
+      <w:r>
+        <w:rPr>
+          <w:rFonts w:ascii="Arial" w:hAnsi="Arial" w:cs="Arial"/>
+        </w:rPr>
+        <w:t>Directory System</w:t>
+      </w:r>
+    </w:p>
+    <w:p>
+      <w:pPr>
+        <w:spacing w:line="360" w:lineRule="auto"/>
+        <w:rPr>
+          <w:rFonts w:ascii="Arial" w:hAnsi="Arial" w:cs="Arial"/>
+        </w:rPr>
+      </w:pPr>
+    </w:p>
+    <w:p>
+      <w:pPr>
+        <w:spacing w:line="360" w:lineRule="auto"/>
+        <w:rPr>
+          <w:rFonts w:ascii="Arial" w:hAnsi="Arial" w:cs="Arial"/>
+        </w:rPr>
+      </w:pPr>
+      <w:r>
+        <w:rPr>
+          <w:rFonts w:ascii="Arial" w:hAnsi="Arial" w:cs="Arial"/>
+        </w:rPr>
+        <w:t>In the following pages you will find these sub-systems described as explained previously.</w:t>
+      </w:r>
+    </w:p>
+    <w:p>
+      <w:pPr>
+        <w:spacing w:line="360" w:lineRule="auto"/>
+        <w:rPr>
+          <w:rFonts w:ascii="Arial" w:hAnsi="Arial" w:cs="Arial"/>
+        </w:rPr>
+      </w:pPr>
+      <w:r>
+        <w:rPr>
+          <w:rFonts w:ascii="Arial" w:hAnsi="Arial" w:cs="Arial"/>
+        </w:rPr>
+        <w:br w:type="page"/>
+      </w:r>
+    </w:p>
+    <w:p>
+      <w:pPr>
+        <w:pStyle w:val="Heading2"/>
+        <w:spacing w:line="276" w:lineRule="auto"/>
+        <w:rPr>
+          <w:rFonts w:ascii="Arial" w:hAnsi="Arial" w:cs="Arial"/>
+          <w:color w:val="auto"/>
+        </w:rPr>
+      </w:pPr>
+      <w:r>
+        <w:rPr>
+          <w:rFonts w:ascii="Arial" w:hAnsi="Arial" w:cs="Arial"/>
+          <w:color w:val="auto"/>
+        </w:rPr>
+        <w:lastRenderedPageBreak/>
+        <w:t>AUTHENTICATION SYSTEM</w:t>
+      </w:r>
+    </w:p>
+    <w:p>
+      <w:pPr>
+        <w:spacing w:line="276" w:lineRule="auto"/>
+        <w:rPr>
+          <w:rFonts w:ascii="Arial" w:hAnsi="Arial" w:cs="Arial"/>
+        </w:rPr>
+      </w:pPr>
+      <w:r>
+        <w:rPr>
+          <w:rFonts w:ascii="Arial" w:hAnsi="Arial" w:cs="Arial"/>
+        </w:rPr>
+        <w:t xml:space="preserve">I intended for the Authentication System to provide a wide range of services. </w:t>
+      </w:r>
+      <w:r>
+        <w:rPr>
+          <w:rFonts w:ascii="Arial" w:hAnsi="Arial" w:cs="Arial"/>
+        </w:rPr>
+        <w:t xml:space="preserve">Firstly, it would allow users to Sign Up to the system. It would encrypt passwords for new users, as well as decrypt passwords and other data when necessary. </w:t>
+      </w:r>
+      <w:r>
+        <w:rPr>
+          <w:rFonts w:ascii="Arial" w:hAnsi="Arial" w:cs="Arial"/>
+        </w:rPr>
+        <w:t>The Authentication System would be used to set a token for use in the encryption and decryption. Users would also be able to request a Token from the system.</w:t>
+      </w:r>
+    </w:p>
+    <w:p>
+      <w:pPr>
+        <w:spacing w:line="276" w:lineRule="auto"/>
+        <w:rPr>
+          <w:rFonts w:ascii="Arial" w:hAnsi="Arial" w:cs="Arial"/>
+        </w:rPr>
+      </w:pPr>
+    </w:p>
+    <w:p>
+      <w:pPr>
+        <w:spacing w:line="276" w:lineRule="auto"/>
+        <w:rPr>
+          <w:rFonts w:ascii="Arial" w:hAnsi="Arial" w:cs="Arial"/>
+          <w:b/>
+        </w:rPr>
+      </w:pPr>
+      <w:r>
+        <w:rPr>
+          <w:rFonts w:ascii="Arial" w:hAnsi="Arial" w:cs="Arial"/>
+          <w:b/>
+        </w:rPr>
+        <w:t>Add User</w:t>
+      </w:r>
+    </w:p>
+    <w:p>
+      <w:pPr>
+        <w:spacing w:line="276" w:lineRule="auto"/>
+        <w:rPr>
+          <w:rFonts w:ascii="Arial" w:hAnsi="Arial" w:cs="Arial"/>
+        </w:rPr>
+      </w:pPr>
+      <w:r>
+        <w:rPr>
+          <w:rFonts w:ascii="Arial" w:hAnsi="Arial" w:cs="Arial"/>
+        </w:rPr>
+        <w:t xml:space="preserve">The user is most likely going to </w:t>
+      </w:r>
+      <w:r>
+        <w:rPr>
+          <w:rFonts w:ascii="Arial" w:hAnsi="Arial" w:cs="Arial"/>
+        </w:rPr>
+        <w:t>first use this system</w:t>
+      </w:r>
+      <w:r>
+        <w:rPr>
+          <w:rFonts w:ascii="Arial" w:hAnsi="Arial" w:cs="Arial"/>
+        </w:rPr>
+        <w:t xml:space="preserve"> when they wish to sign up. This occurs by using the ‘</w:t>
+      </w:r>
+      <w:proofErr w:type="spellStart"/>
+      <w:r>
+        <w:rPr>
+          <w:rFonts w:ascii="Arial" w:hAnsi="Arial" w:cs="Arial"/>
+        </w:rPr>
+        <w:t>addUser</w:t>
+      </w:r>
+      <w:proofErr w:type="spellEnd"/>
+      <w:r>
+        <w:rPr>
+          <w:rFonts w:ascii="Arial" w:hAnsi="Arial" w:cs="Arial"/>
+        </w:rPr>
+        <w:t xml:space="preserve">’ method. The user will pass a ‘name’ and ‘password’ when calling this method. These will both be used in the </w:t>
+      </w:r>
+      <w:proofErr w:type="spellStart"/>
+      <w:r>
+        <w:rPr>
+          <w:rFonts w:ascii="Arial" w:hAnsi="Arial" w:cs="Arial"/>
+        </w:rPr>
+        <w:t>addUser</w:t>
+      </w:r>
+      <w:proofErr w:type="spellEnd"/>
+      <w:r>
+        <w:rPr>
+          <w:rFonts w:ascii="Arial" w:hAnsi="Arial" w:cs="Arial"/>
+        </w:rPr>
+        <w:t xml:space="preserve"> method to create an instance of the ‘User’</w:t>
+      </w:r>
+      <w:r>
+        <w:rPr>
+          <w:rFonts w:ascii="Arial" w:hAnsi="Arial" w:cs="Arial"/>
+        </w:rPr>
+        <w:t xml:space="preserve"> </w:t>
+      </w:r>
+      <w:proofErr w:type="spellStart"/>
+      <w:r>
+        <w:rPr>
+          <w:rFonts w:ascii="Arial" w:hAnsi="Arial" w:cs="Arial"/>
+        </w:rPr>
+        <w:t>datatype</w:t>
+      </w:r>
+      <w:proofErr w:type="spellEnd"/>
+      <w:r>
+        <w:rPr>
+          <w:rFonts w:ascii="Arial" w:hAnsi="Arial" w:cs="Arial"/>
+        </w:rPr>
+        <w:t xml:space="preserve">. This instance of User will then be posted to the </w:t>
+      </w:r>
+      <w:proofErr w:type="spellStart"/>
+      <w:r>
+        <w:rPr>
+          <w:rFonts w:ascii="Arial" w:hAnsi="Arial" w:cs="Arial"/>
+        </w:rPr>
+        <w:t>MongoDB</w:t>
+      </w:r>
+      <w:proofErr w:type="spellEnd"/>
+      <w:r>
+        <w:rPr>
+          <w:rFonts w:ascii="Arial" w:hAnsi="Arial" w:cs="Arial"/>
+        </w:rPr>
+        <w:t xml:space="preserve"> by calling the ‘</w:t>
+      </w:r>
+      <w:proofErr w:type="spellStart"/>
+      <w:r>
+        <w:rPr>
+          <w:rFonts w:ascii="Arial" w:hAnsi="Arial" w:cs="Arial"/>
+        </w:rPr>
+        <w:t>postUser</w:t>
+      </w:r>
+      <w:proofErr w:type="spellEnd"/>
+      <w:r>
+        <w:rPr>
+          <w:rFonts w:ascii="Arial" w:hAnsi="Arial" w:cs="Arial"/>
+        </w:rPr>
+        <w:t>’ method. The password will be encrypted befor</w:t>
+      </w:r>
+      <w:r>
+        <w:rPr>
+          <w:rFonts w:ascii="Arial" w:hAnsi="Arial" w:cs="Arial"/>
+        </w:rPr>
+        <w:t xml:space="preserve">e it is posted to the database. All data must be converted to BSON before it is posted to the </w:t>
+      </w:r>
+      <w:proofErr w:type="spellStart"/>
+      <w:r>
+        <w:rPr>
+          <w:rFonts w:ascii="Arial" w:hAnsi="Arial" w:cs="Arial"/>
+        </w:rPr>
+        <w:t>MongoDB</w:t>
+      </w:r>
+      <w:proofErr w:type="spellEnd"/>
+      <w:r>
+        <w:rPr>
+          <w:rFonts w:ascii="Arial" w:hAnsi="Arial" w:cs="Arial"/>
+        </w:rPr>
+        <w:t xml:space="preserve"> to ensure it works correctly. </w:t>
+      </w:r>
+    </w:p>
+    <w:p>
+      <w:pPr>
+        <w:spacing w:line="276" w:lineRule="auto"/>
+        <w:rPr>
+          <w:rFonts w:ascii="Arial" w:hAnsi="Arial" w:cs="Arial"/>
+        </w:rPr>
+      </w:pPr>
+    </w:p>
+    <w:p>
+      <w:pPr>
+        <w:spacing w:line="276" w:lineRule="auto"/>
+        <w:rPr>
+          <w:rFonts w:ascii="Arial" w:hAnsi="Arial" w:cs="Arial"/>
+          <w:b/>
+        </w:rPr>
+      </w:pPr>
+      <w:r>
+        <w:rPr>
+          <w:rFonts w:ascii="Arial" w:hAnsi="Arial" w:cs="Arial"/>
+          <w:b/>
+        </w:rPr>
+        <w:t>Encryption</w:t>
+      </w:r>
+      <w:r>
+        <w:rPr>
+          <w:rFonts w:ascii="Arial" w:hAnsi="Arial" w:cs="Arial"/>
+          <w:b/>
+        </w:rPr>
+        <w:t xml:space="preserve"> and Decryption</w:t>
+      </w:r>
+    </w:p>
+    <w:p>
+      <w:pPr>
+        <w:spacing w:line="276" w:lineRule="auto"/>
+        <w:rPr>
+          <w:rFonts w:ascii="Arial" w:hAnsi="Arial" w:cs="Arial"/>
+        </w:rPr>
+      </w:pPr>
+      <w:r>
+        <w:rPr>
+          <w:rFonts w:ascii="Arial" w:hAnsi="Arial" w:cs="Arial"/>
+        </w:rPr>
+        <w:t xml:space="preserve">The encryption in this system is based off a simple Caesar cipher. </w:t>
+      </w:r>
+      <w:r>
+        <w:rPr>
+          <w:rFonts w:ascii="Arial" w:hAnsi="Arial" w:cs="Arial"/>
+        </w:rPr>
+        <w:t xml:space="preserve">The encryption function relies on the Token. This is simply a </w:t>
+      </w:r>
+      <w:proofErr w:type="spellStart"/>
+      <w:r>
+        <w:rPr>
+          <w:rFonts w:ascii="Arial" w:hAnsi="Arial" w:cs="Arial"/>
+        </w:rPr>
+        <w:t>datatype</w:t>
+      </w:r>
+      <w:proofErr w:type="spellEnd"/>
+      <w:r>
+        <w:rPr>
+          <w:rFonts w:ascii="Arial" w:hAnsi="Arial" w:cs="Arial"/>
+        </w:rPr>
+        <w:t xml:space="preserve"> that contains an </w:t>
+      </w:r>
+      <w:proofErr w:type="gramStart"/>
+      <w:r>
+        <w:rPr>
+          <w:rFonts w:ascii="Arial" w:hAnsi="Arial" w:cs="Arial"/>
+        </w:rPr>
+        <w:t>integer which</w:t>
+      </w:r>
+      <w:proofErr w:type="gramEnd"/>
+      <w:r>
+        <w:rPr>
+          <w:rFonts w:ascii="Arial" w:hAnsi="Arial" w:cs="Arial"/>
+        </w:rPr>
+        <w:t xml:space="preserve"> is determine</w:t>
+      </w:r>
+      <w:r>
+        <w:rPr>
+          <w:rFonts w:ascii="Arial" w:hAnsi="Arial" w:cs="Arial"/>
+        </w:rPr>
+        <w:t>d by the Authentication system. To encrypt a string, the system uses the ‘Map’ function combined with ‘</w:t>
+      </w:r>
+      <w:proofErr w:type="spellStart"/>
+      <w:r>
+        <w:rPr>
+          <w:rFonts w:ascii="Arial" w:hAnsi="Arial" w:cs="Arial"/>
+        </w:rPr>
+        <w:t>Ord</w:t>
+      </w:r>
+      <w:proofErr w:type="spellEnd"/>
+      <w:r>
+        <w:rPr>
+          <w:rFonts w:ascii="Arial" w:hAnsi="Arial" w:cs="Arial"/>
+        </w:rPr>
+        <w:t xml:space="preserve">’ to </w:t>
+      </w:r>
+      <w:bookmarkStart w:id="1" w:name="_GoBack"/>
+      <w:r>
+        <w:rPr>
+          <w:rFonts w:ascii="Arial" w:hAnsi="Arial" w:cs="Arial"/>
+        </w:rPr>
+        <w:t xml:space="preserve">convert each character in the string to a hexadecimal value. ‘Map’ is then </w:t>
+      </w:r>
+      <w:bookmarkEnd w:id="1"/>
+      <w:r>
+        <w:rPr>
+          <w:rFonts w:ascii="Arial" w:hAnsi="Arial" w:cs="Arial"/>
+        </w:rPr>
+        <w:t>used again</w:t>
+      </w:r>
+      <w:r>
+        <w:rPr>
+          <w:rFonts w:ascii="Arial" w:hAnsi="Arial" w:cs="Arial"/>
+        </w:rPr>
+        <w:t xml:space="preserve"> to augment each hexadecimal value by the predetermined value of the Token. The Map function is used one last time with the </w:t>
+      </w:r>
+      <w:r>
+        <w:rPr>
+          <w:rFonts w:ascii="Arial" w:hAnsi="Arial" w:cs="Arial"/>
+        </w:rPr>
+        <w:t>‘</w:t>
+      </w:r>
+      <w:proofErr w:type="spellStart"/>
+      <w:r>
+        <w:rPr>
+          <w:rFonts w:ascii="Arial" w:hAnsi="Arial" w:cs="Arial"/>
+        </w:rPr>
+        <w:t>Chr</w:t>
+      </w:r>
+      <w:proofErr w:type="spellEnd"/>
+      <w:r>
+        <w:rPr>
+          <w:rFonts w:ascii="Arial" w:hAnsi="Arial" w:cs="Arial"/>
+        </w:rPr>
+        <w:t>’</w:t>
+      </w:r>
+      <w:r>
+        <w:rPr>
+          <w:rFonts w:ascii="Arial" w:hAnsi="Arial" w:cs="Arial"/>
+        </w:rPr>
+        <w:t xml:space="preserve"> function to convert the array of hexadecimal values back into characters. </w:t>
+      </w:r>
+      <w:r>
+        <w:rPr>
+          <w:rFonts w:ascii="Arial" w:hAnsi="Arial" w:cs="Arial"/>
+        </w:rPr>
+        <w:t xml:space="preserve"> </w:t>
+      </w:r>
+    </w:p>
+    <w:p>
+      <w:pPr>
+        <w:spacing w:line="276" w:lineRule="auto"/>
+        <w:rPr>
+          <w:rFonts w:ascii="Arial" w:hAnsi="Arial" w:cs="Arial"/>
+        </w:rPr>
+      </w:pPr>
+    </w:p>
+    <w:p>
+      <w:pPr>
+        <w:spacing w:line="276" w:lineRule="auto"/>
+        <w:rPr>
+          <w:rFonts w:ascii="Arial" w:hAnsi="Arial" w:cs="Arial"/>
+        </w:rPr>
+      </w:pPr>
+      <w:proofErr w:type="gramStart"/>
+      <w:r>
+        <w:rPr>
+          <w:rFonts w:ascii="Arial" w:hAnsi="Arial" w:cs="Arial"/>
+        </w:rPr>
+        <w:t xml:space="preserve">Decryption is performed by </w:t>
+      </w:r>
+      <w:r>
+        <w:rPr>
+          <w:rFonts w:ascii="Arial" w:hAnsi="Arial" w:cs="Arial"/>
+        </w:rPr>
+        <w:t>completing</w:t>
+      </w:r>
+      <w:r>
+        <w:rPr>
+          <w:rFonts w:ascii="Arial" w:hAnsi="Arial" w:cs="Arial"/>
+        </w:rPr>
+        <w:t xml:space="preserve"> very similar steps</w:t>
+      </w:r>
+      <w:proofErr w:type="gramEnd"/>
+      <w:r>
+        <w:rPr>
+          <w:rFonts w:ascii="Arial" w:hAnsi="Arial" w:cs="Arial"/>
+        </w:rPr>
+        <w:t xml:space="preserve">. The encrypted string is converted to hexadecimal values, the Token is reapplied to the </w:t>
+      </w:r>
+      <w:proofErr w:type="gramStart"/>
+      <w:r>
+        <w:rPr>
+          <w:rFonts w:ascii="Arial" w:hAnsi="Arial" w:cs="Arial"/>
+        </w:rPr>
+        <w:t>values</w:t>
+      </w:r>
+      <w:proofErr w:type="gramEnd"/>
+      <w:r>
+        <w:rPr>
+          <w:rFonts w:ascii="Arial" w:hAnsi="Arial" w:cs="Arial"/>
+        </w:rPr>
+        <w:t xml:space="preserve"> and then the hexadecimal is converted back into a string.</w:t>
+      </w:r>
+    </w:p>
+    <w:p>
+      <w:pPr>
+        <w:spacing w:line="276" w:lineRule="auto"/>
+        <w:rPr>
+          <w:rFonts w:ascii="Arial" w:hAnsi="Arial" w:cs="Arial"/>
+        </w:rPr>
+      </w:pPr>
+    </w:p>
+    <w:p>
+      <w:pPr>
+        <w:spacing w:line="276" w:lineRule="auto"/>
+        <w:rPr>
+          <w:rFonts w:ascii="Arial" w:hAnsi="Arial" w:cs="Arial"/>
+        </w:rPr>
+      </w:pPr>
+      <w:r>
+        <w:rPr>
+          <w:rFonts w:ascii="Arial" w:hAnsi="Arial" w:cs="Arial"/>
+          <w:b/>
+        </w:rPr>
+        <w:t>Get Token</w:t>
+      </w:r>
+    </w:p>
+    <w:p>
+      <w:pPr>
+        <w:spacing w:line="276" w:lineRule="auto"/>
+        <w:rPr>
+          <w:rFonts w:ascii="Arial" w:hAnsi="Arial" w:cs="Arial"/>
+        </w:rPr>
+      </w:pPr>
+      <w:r>
+        <w:rPr>
+          <w:rFonts w:ascii="Arial" w:hAnsi="Arial" w:cs="Arial"/>
+        </w:rPr>
+        <w:t xml:space="preserve">Before a user can access files, they are required to retrieve a token from the Authentication system. </w:t>
+      </w:r>
+      <w:proofErr w:type="gramStart"/>
+      <w:r>
+        <w:rPr>
+          <w:rFonts w:ascii="Arial" w:hAnsi="Arial" w:cs="Arial"/>
+        </w:rPr>
+        <w:t>This is performed by using the ‘</w:t>
+      </w:r>
+      <w:proofErr w:type="spellStart"/>
+      <w:r>
+        <w:rPr>
+          <w:rFonts w:ascii="Arial" w:hAnsi="Arial" w:cs="Arial"/>
+        </w:rPr>
+        <w:t>getToken</w:t>
+      </w:r>
+      <w:proofErr w:type="spellEnd"/>
+      <w:r>
+        <w:rPr>
+          <w:rFonts w:ascii="Arial" w:hAnsi="Arial" w:cs="Arial"/>
+        </w:rPr>
+        <w:t>’ method</w:t>
+      </w:r>
+      <w:proofErr w:type="gramEnd"/>
+      <w:r>
+        <w:rPr>
+          <w:rFonts w:ascii="Arial" w:hAnsi="Arial" w:cs="Arial"/>
+        </w:rPr>
+        <w:t>.</w:t>
+      </w:r>
+    </w:p>
+    <w:p>
+      <w:pPr>
+        <w:spacing w:line="276" w:lineRule="auto"/>
+        <w:rPr>
+          <w:rFonts w:ascii="Arial" w:hAnsi="Arial" w:cs="Arial"/>
+        </w:rPr>
+      </w:pPr>
+    </w:p>
+    <w:p>
+      <w:pPr>
+        <w:spacing w:line="276" w:lineRule="auto"/>
+        <w:rPr>
+          <w:rFonts w:ascii="Arial" w:hAnsi="Arial" w:cs="Arial"/>
+        </w:rPr>
+      </w:pPr>
+      <w:r>
+        <w:rPr>
+          <w:rFonts w:ascii="Arial" w:hAnsi="Arial" w:cs="Arial"/>
+        </w:rPr>
+        <w:t xml:space="preserve">When making this call, the user is required to pass a Username and Password. The system will check the </w:t>
+      </w:r>
+      <w:proofErr w:type="spellStart"/>
+      <w:r>
+        <w:rPr>
+          <w:rFonts w:ascii="Arial" w:hAnsi="Arial" w:cs="Arial"/>
+        </w:rPr>
+        <w:t>MongoDB</w:t>
+      </w:r>
+      <w:proofErr w:type="spellEnd"/>
+      <w:r>
+        <w:rPr>
+          <w:rFonts w:ascii="Arial" w:hAnsi="Arial" w:cs="Arial"/>
+        </w:rPr>
+        <w:t xml:space="preserve"> to ensure that the username is in the system and the password does indeed match. </w:t>
+      </w:r>
+      <w:r>
+        <w:rPr>
+          <w:rFonts w:ascii="Arial" w:hAnsi="Arial" w:cs="Arial"/>
+        </w:rPr>
+        <w:t xml:space="preserve">If this check is successful, a token will be returned to the user. Otherwise, this request will fail. </w:t>
+      </w:r>
+    </w:p>
+    <w:p>
+      <w:pPr>
+        <w:rPr>
+          <w:rFonts w:ascii="Arial" w:hAnsi="Arial" w:cs="Arial"/>
+        </w:rPr>
+      </w:pPr>
+      <w:r>
+        <w:rPr>
+          <w:rFonts w:ascii="Arial" w:hAnsi="Arial" w:cs="Arial"/>
+        </w:rPr>
+        <w:br w:type="page"/>
+      </w:r>
+    </w:p>
+    <w:p>
+      <w:pPr>
+        <w:pStyle w:val="Heading2"/>
+        <w:rPr>
+          <w:rFonts w:ascii="Arial" w:hAnsi="Arial" w:cs="Arial"/>
+          <w:color w:val="auto"/>
+        </w:rPr>
+      </w:pPr>
+      <w:r>
+        <w:rPr>
+          <w:rFonts w:ascii="Arial" w:hAnsi="Arial" w:cs="Arial"/>
+          <w:color w:val="auto"/>
+        </w:rPr>
+        <w:t>FILE SYSTEM</w:t>
+      </w:r>
+    </w:p>
+    <w:p>
+      <w:pPr>
+        <w:rPr>
+          <w:rFonts w:ascii="Arial" w:hAnsi="Arial" w:cs="Arial"/>
+        </w:rPr>
+      </w:pPr>
+      <w:r>
+        <w:rPr>
+          <w:rFonts w:ascii="Arial" w:hAnsi="Arial" w:cs="Arial"/>
+        </w:rPr>
+        <w:t xml:space="preserve">The purpose of the </w:t>
+      </w:r>
+      <w:r>
+        <w:rPr>
+          <w:rFonts w:ascii="Arial" w:hAnsi="Arial" w:cs="Arial"/>
+        </w:rPr>
+        <w:t>File</w:t>
+      </w:r>
+      <w:r>
+        <w:rPr>
+          <w:rFonts w:ascii="Arial" w:hAnsi="Arial" w:cs="Arial"/>
+        </w:rPr>
+        <w:t xml:space="preserve"> </w:t>
+      </w:r>
+      <w:r>
+        <w:rPr>
+          <w:rFonts w:ascii="Arial" w:hAnsi="Arial" w:cs="Arial"/>
+        </w:rPr>
+        <w:t>System</w:t>
+      </w:r>
+      <w:r>
+        <w:rPr>
+          <w:rFonts w:ascii="Arial" w:hAnsi="Arial" w:cs="Arial"/>
+        </w:rPr>
+        <w:t xml:space="preserve"> is to allow the user to store files in the database, as well as download these files to store locally.</w:t>
+      </w:r>
+    </w:p>
+    <w:p>
+      <w:pPr>
+        <w:rPr>
+          <w:rFonts w:ascii="Arial" w:hAnsi="Arial" w:cs="Arial"/>
+        </w:rPr>
+      </w:pPr>
+    </w:p>
+    <w:p>
+      <w:pPr>
+        <w:rPr>
+          <w:rFonts w:ascii="Arial" w:hAnsi="Arial" w:cs="Arial"/>
+          <w:b/>
+        </w:rPr>
+      </w:pPr>
+      <w:r>
+        <w:rPr>
+          <w:rFonts w:ascii="Arial" w:hAnsi="Arial" w:cs="Arial"/>
+          <w:b/>
+        </w:rPr>
+        <w:t>Post File</w:t>
+      </w:r>
+    </w:p>
+    <w:p>
+      <w:pPr>
+        <w:rPr>
+          <w:rFonts w:ascii="Arial" w:hAnsi="Arial" w:cs="Arial"/>
+        </w:rPr>
+      </w:pPr>
+      <w:r>
+        <w:rPr>
+          <w:rFonts w:ascii="Arial" w:hAnsi="Arial" w:cs="Arial"/>
+        </w:rPr>
+        <w:t>This is the primary function of the system. The user</w:t>
+      </w:r>
+      <w:r>
+        <w:rPr>
+          <w:rFonts w:ascii="Arial" w:hAnsi="Arial" w:cs="Arial"/>
+        </w:rPr>
+        <w:t xml:space="preserve"> calls the </w:t>
+      </w:r>
+      <w:r>
+        <w:rPr>
+          <w:rFonts w:ascii="Arial" w:hAnsi="Arial" w:cs="Arial"/>
+        </w:rPr>
+        <w:t>‘</w:t>
+      </w:r>
+      <w:proofErr w:type="spellStart"/>
+      <w:r>
+        <w:rPr>
+          <w:rFonts w:ascii="Arial" w:hAnsi="Arial" w:cs="Arial"/>
+        </w:rPr>
+        <w:t>postFile</w:t>
+      </w:r>
+      <w:proofErr w:type="spellEnd"/>
+      <w:r>
+        <w:rPr>
+          <w:rFonts w:ascii="Arial" w:hAnsi="Arial" w:cs="Arial"/>
+        </w:rPr>
+        <w:t>’</w:t>
+      </w:r>
+      <w:r>
+        <w:rPr>
+          <w:rFonts w:ascii="Arial" w:hAnsi="Arial" w:cs="Arial"/>
+        </w:rPr>
+        <w:t xml:space="preserve"> method and passes the contents of the file as a parameter. The system will encrypt the contents of the file using the aforementioned Caesar ciphe</w:t>
+      </w:r>
+      <w:r>
+        <w:rPr>
+          <w:rFonts w:ascii="Arial" w:hAnsi="Arial" w:cs="Arial"/>
+        </w:rPr>
+        <w:t xml:space="preserve">r and store this in the </w:t>
+      </w:r>
+      <w:proofErr w:type="spellStart"/>
+      <w:r>
+        <w:rPr>
+          <w:rFonts w:ascii="Arial" w:hAnsi="Arial" w:cs="Arial"/>
+        </w:rPr>
+        <w:t>MongoDB</w:t>
+      </w:r>
+      <w:proofErr w:type="spellEnd"/>
+      <w:r>
+        <w:rPr>
+          <w:rFonts w:ascii="Arial" w:hAnsi="Arial" w:cs="Arial"/>
+        </w:rPr>
+        <w:t xml:space="preserve">. </w:t>
+      </w:r>
+    </w:p>
+    <w:p>
+      <w:pPr>
+        <w:rPr>
+          <w:rFonts w:ascii="Arial" w:hAnsi="Arial" w:cs="Arial"/>
+        </w:rPr>
+      </w:pPr>
+    </w:p>
+    <w:p>
+      <w:pPr>
+        <w:rPr>
+          <w:rFonts w:ascii="Arial" w:hAnsi="Arial" w:cs="Arial"/>
+          <w:b/>
+        </w:rPr>
+      </w:pPr>
+      <w:proofErr w:type="spellStart"/>
+      <w:r>
+        <w:rPr>
+          <w:rFonts w:ascii="Arial" w:hAnsi="Arial" w:cs="Arial"/>
+          <w:b/>
+        </w:rPr>
+        <w:t>GetFile</w:t>
+      </w:r>
+      <w:proofErr w:type="spellEnd"/>
+    </w:p>
+    <w:p>
+      <w:pPr>
+        <w:rPr>
+          <w:rFonts w:ascii="Arial" w:hAnsi="Arial" w:cs="Arial"/>
+        </w:rPr>
+      </w:pPr>
+      <w:r>
+        <w:rPr>
+          <w:rFonts w:ascii="Arial" w:hAnsi="Arial" w:cs="Arial"/>
+        </w:rPr>
+        <w:t xml:space="preserve">I attempted to allow users to access the </w:t>
+      </w:r>
+      <w:proofErr w:type="spellStart"/>
+      <w:r>
+        <w:rPr>
+          <w:rFonts w:ascii="Arial" w:hAnsi="Arial" w:cs="Arial"/>
+        </w:rPr>
+        <w:t>MongoDB</w:t>
+      </w:r>
+      <w:proofErr w:type="spellEnd"/>
+      <w:r>
+        <w:rPr>
+          <w:rFonts w:ascii="Arial" w:hAnsi="Arial" w:cs="Arial"/>
+        </w:rPr>
+        <w:t xml:space="preserve"> and save the contents of a DB entry to a local file. Unfortunately I was unable to get this working.</w:t>
+      </w:r>
+    </w:p>
+    <w:p>
+      <w:pPr>
+        <w:rPr>
+          <w:rFonts w:ascii="Arial" w:hAnsi="Arial" w:cs="Arial"/>
+        </w:rPr>
+      </w:pPr>
+      <w:r>
+        <w:rPr>
+          <w:rFonts w:ascii="Arial" w:hAnsi="Arial" w:cs="Arial"/>
+        </w:rPr>
+        <w:br w:type="page"/>
+      </w:r>
+    </w:p>
+    <w:p>
+      <w:pPr>
+        <w:pStyle w:val="Heading2"/>
+        <w:rPr>
+          <w:rFonts w:ascii="Arial" w:hAnsi="Arial" w:cs="Arial"/>
+          <w:color w:val="auto"/>
+        </w:rPr>
+      </w:pPr>
+      <w:bookmarkStart w:id="2" w:name="_Toc347483356"/>
+      <w:r>
+        <w:rPr>
+          <w:rFonts w:ascii="Arial" w:hAnsi="Arial" w:cs="Arial"/>
+          <w:color w:val="auto"/>
+        </w:rPr>
+        <w:t>C</w:t>
+      </w:r>
+      <w:r>
+        <w:rPr>
+          <w:rFonts w:ascii="Arial" w:hAnsi="Arial" w:cs="Arial"/>
+          <w:color w:val="auto"/>
+        </w:rPr>
+        <w:t>OMMANDS</w:t>
+      </w:r>
+      <w:bookmarkEnd w:id="2"/>
+    </w:p>
+    <w:p>
+      <w:pPr>
+        <w:rPr>
+          <w:rFonts w:ascii="Arial" w:hAnsi="Arial" w:cs="Arial"/>
+        </w:rPr>
+      </w:pPr>
+      <w:r>
+        <w:rPr>
+          <w:rFonts w:ascii="Arial" w:hAnsi="Arial" w:cs="Arial"/>
+        </w:rPr>
+        <w:t>The File System, as previously mentioned, is split into multiple subsystems. To run each system, run the following command:</w:t>
+      </w:r>
+    </w:p>
+    <w:p>
+      <w:pPr>
+        <w:rPr>
+          <w:rFonts w:ascii="Arial" w:hAnsi="Arial" w:cs="Arial"/>
+        </w:rPr>
+      </w:pPr>
+    </w:p>
+    <w:p>
+      <w:pPr>
+        <w:rPr>
+          <w:rFonts w:ascii="Arial" w:hAnsi="Arial" w:cs="Arial"/>
+          <w:sz w:val="22"/>
+          <w:szCs w:val="22"/>
+          <w:lang w:val="en-US"/>
+        </w:rPr>
+      </w:pPr>
+      <w:proofErr w:type="gramStart"/>
+      <w:r>
+        <w:rPr>
+          <w:rFonts w:ascii="Arial" w:hAnsi="Arial" w:cs="Arial"/>
+          <w:sz w:val="22"/>
+          <w:szCs w:val="22"/>
+          <w:lang w:val="en-US"/>
+        </w:rPr>
+        <w:t>stack</w:t>
+      </w:r>
+      <w:proofErr w:type="gramEnd"/>
+      <w:r>
+        <w:rPr>
+          <w:rFonts w:ascii="Arial" w:hAnsi="Arial" w:cs="Arial"/>
+          <w:sz w:val="22"/>
+          <w:szCs w:val="22"/>
+          <w:lang w:val="en-US"/>
+        </w:rPr>
+        <w:t xml:space="preserve"> exec </w:t>
+      </w:r>
+      <w:proofErr w:type="spellStart"/>
+      <w:r>
+        <w:rPr>
+          <w:rFonts w:ascii="Arial" w:hAnsi="Arial" w:cs="Arial"/>
+          <w:sz w:val="22"/>
+          <w:szCs w:val="22"/>
+          <w:lang w:val="en-US"/>
+        </w:rPr>
+        <w:t>systemDFS</w:t>
+      </w:r>
+      <w:proofErr w:type="spellEnd"/>
+      <w:r>
+        <w:rPr>
+          <w:rFonts w:ascii="Arial" w:hAnsi="Arial" w:cs="Arial"/>
+          <w:sz w:val="22"/>
+          <w:szCs w:val="22"/>
+          <w:lang w:val="en-US"/>
+        </w:rPr>
+        <w:t>-exe</w:t>
+      </w:r>
+    </w:p>
+    <w:p>
+      <w:pPr>
+        <w:rPr>
+          <w:rFonts w:ascii="Arial" w:hAnsi="Arial" w:cs="Arial"/>
+          <w:sz w:val="22"/>
+          <w:szCs w:val="22"/>
+          <w:lang w:val="en-US"/>
+        </w:rPr>
+      </w:pPr>
+    </w:p>
+    <w:p>
+      <w:pPr>
+        <w:rPr>
+          <w:rFonts w:ascii="Arial" w:hAnsi="Arial" w:cs="Arial"/>
+          <w:lang w:val="en-US"/>
+        </w:rPr>
+      </w:pPr>
+      <w:proofErr w:type="gramStart"/>
+      <w:r>
+        <w:rPr>
+          <w:rFonts w:ascii="Arial" w:hAnsi="Arial" w:cs="Arial"/>
+          <w:lang w:val="en-US"/>
+        </w:rPr>
+        <w:t>where</w:t>
+      </w:r>
+      <w:proofErr w:type="gramEnd"/>
+      <w:r>
+        <w:rPr>
+          <w:rFonts w:ascii="Arial" w:hAnsi="Arial" w:cs="Arial"/>
+          <w:lang w:val="en-US"/>
+        </w:rPr>
+        <w:t xml:space="preserve"> ‘system’ is the system that you are currently in (</w:t>
+      </w:r>
+      <w:proofErr w:type="spellStart"/>
+      <w:r>
+        <w:rPr>
+          <w:rFonts w:ascii="Arial" w:hAnsi="Arial" w:cs="Arial"/>
+          <w:lang w:val="en-US"/>
+        </w:rPr>
+        <w:t>ie</w:t>
+      </w:r>
+      <w:proofErr w:type="spellEnd"/>
+      <w:r>
+        <w:rPr>
+          <w:rFonts w:ascii="Arial" w:hAnsi="Arial" w:cs="Arial"/>
+          <w:lang w:val="en-US"/>
+        </w:rPr>
+        <w:t>) cache, file, auth.</w:t>
+      </w:r>
+    </w:p>
+    <w:p>
+      <w:pPr>
+        <w:rPr>
+          <w:rFonts w:ascii="Arial" w:hAnsi="Arial" w:cs="Arial"/>
+        </w:rPr>
+      </w:pPr>
+    </w:p>
+    <w:p>
+      <w:pPr>
+        <w:rPr>
+          <w:rFonts w:ascii="Arial" w:hAnsi="Arial" w:cs="Arial"/>
+          <w:b/>
+        </w:rPr>
+      </w:pPr>
+      <w:r>
+        <w:rPr>
+          <w:rFonts w:ascii="Arial" w:hAnsi="Arial" w:cs="Arial"/>
+          <w:b/>
+        </w:rPr>
+        <w:t>To Create User:</w:t>
+      </w:r>
+    </w:p>
+    <w:p>
+      <w:pPr>
+        <w:rPr>
+          <w:rFonts w:ascii="Arial" w:hAnsi="Arial" w:cs="Arial"/>
+        </w:rPr>
+      </w:pPr>
+    </w:p>
+    <w:p>
+      <w:pPr>
+        <w:rPr>
+          <w:rFonts w:ascii="Arial" w:hAnsi="Arial" w:cs="Arial"/>
+          <w:sz w:val="20"/>
+          <w:szCs w:val="20"/>
+        </w:rPr>
+      </w:pPr>
+      <w:proofErr w:type="gramStart"/>
+      <w:r>
+        <w:rPr>
+          <w:rFonts w:ascii="Arial" w:hAnsi="Arial" w:cs="Arial"/>
+          <w:sz w:val="20"/>
+          <w:szCs w:val="20"/>
+        </w:rPr>
+        <w:t>curl</w:t>
+      </w:r>
+      <w:proofErr w:type="gramEnd"/>
+      <w:r>
+        <w:rPr>
+          <w:rFonts w:ascii="Arial" w:hAnsi="Arial" w:cs="Arial"/>
+          <w:sz w:val="20"/>
+          <w:szCs w:val="20"/>
+        </w:rPr>
+        <w:t xml:space="preserve"> -X POST -d '{"name": "</w:t>
+      </w:r>
+      <w:proofErr w:type="spellStart"/>
+      <w:r>
+        <w:rPr>
+          <w:rFonts w:ascii="Arial" w:hAnsi="Arial" w:cs="Arial"/>
+          <w:sz w:val="20"/>
+          <w:szCs w:val="20"/>
+        </w:rPr>
+        <w:t>JoeBloggs</w:t>
+      </w:r>
+      <w:proofErr w:type="spellEnd"/>
+      <w:r>
+        <w:rPr>
+          <w:rFonts w:ascii="Arial" w:hAnsi="Arial" w:cs="Arial"/>
+          <w:sz w:val="20"/>
+          <w:szCs w:val="20"/>
+        </w:rPr>
+        <w:t>", "password": "sample"}' -H 'Accept: application/</w:t>
+      </w:r>
+      <w:proofErr w:type="spellStart"/>
+      <w:r>
+        <w:rPr>
+          <w:rFonts w:ascii="Arial" w:hAnsi="Arial" w:cs="Arial"/>
+          <w:sz w:val="20"/>
+          <w:szCs w:val="20"/>
+        </w:rPr>
+        <w:t>json</w:t>
+      </w:r>
+      <w:proofErr w:type="spellEnd"/>
+      <w:r>
+        <w:rPr>
+          <w:rFonts w:ascii="Arial" w:hAnsi="Arial" w:cs="Arial"/>
+          <w:sz w:val="20"/>
+          <w:szCs w:val="20"/>
+        </w:rPr>
+        <w:t>' -H 'Content-type: application/</w:t>
+      </w:r>
+      <w:proofErr w:type="spellStart"/>
+      <w:r>
+        <w:rPr>
+          <w:rFonts w:ascii="Arial" w:hAnsi="Arial" w:cs="Arial"/>
+          <w:sz w:val="20"/>
+          <w:szCs w:val="20"/>
+        </w:rPr>
+        <w:t>json</w:t>
+      </w:r>
+      <w:proofErr w:type="spellEnd"/>
+      <w:r>
+        <w:rPr>
+          <w:rFonts w:ascii="Arial" w:hAnsi="Arial" w:cs="Arial"/>
+          <w:sz w:val="20"/>
+          <w:szCs w:val="20"/>
+        </w:rPr>
+        <w:t xml:space="preserve">' </w:t>
+      </w:r>
       <w:hyperlink r:id="rId7" w:history="1">
         <w:r>
           <w:rPr>
             <w:rStyle w:val="Hyperlink"/>
             <w:rFonts w:ascii="Arial" w:hAnsi="Arial" w:cs="Arial"/>
-            <w:sz w:val="20"/>
-          </w:rPr>
-          <w:t>https://github.com/kaner94/distroDFS</w:t>
-        </w:r>
-      </w:hyperlink>
-    </w:p>
-    <w:p>
-      <w:pPr>
-        <w:pStyle w:val="Subtitle"/>
-        <w:rPr>
-          <w:rFonts w:ascii="Arial" w:hAnsi="Arial" w:cs="Arial"/>
-          <w:sz w:val="20"/>
-        </w:rPr>
-      </w:pPr>
-      <w:r>
-        <w:rPr>
-          <w:rFonts w:ascii="Arial" w:hAnsi="Arial" w:cs="Arial"/>
-          <w:sz w:val="20"/>
-        </w:rPr>
-        <w:br w:type="page"/>
-      </w:r>
-    </w:p>
-    <w:sdt>
-      <w:sdtPr>
-        <w:rPr>
-          <w:rFonts w:ascii="Arial" w:eastAsiaTheme="minorEastAsia" w:hAnsi="Arial" w:cs="Arial"/>
-          <w:b w:val="0"/>
-          <w:bCs w:val="0"/>
-          <w:color w:val="auto"/>
-          <w:sz w:val="24"/>
-          <w:szCs w:val="24"/>
-          <w:lang w:val="en-GB"/>
-        </w:rPr>
-        <w:id w:val="-1062019975"/>
-        <w:docPartObj>
-          <w:docPartGallery w:val="Table of Contents"/>
-          <w:docPartUnique/>
-        </w:docPartObj>
-      </w:sdtPr>
-      <w:sdtEndPr>
-        <w:rPr>
-          <w:noProof/>
-        </w:rPr>
-      </w:sdtEndPr>
-      <w:sdtContent>
-        <w:p>
-          <w:pPr>
-            <w:pStyle w:val="TOCHeading"/>
-            <w:rPr>
-              <w:rFonts w:ascii="Arial" w:hAnsi="Arial" w:cs="Arial"/>
-            </w:rPr>
-          </w:pPr>
-          <w:r>
-            <w:rPr>
-              <w:rFonts w:ascii="Arial" w:hAnsi="Arial" w:cs="Arial"/>
-            </w:rPr>
-            <w:t>Table of Contents</w:t>
-          </w:r>
-        </w:p>
-        <w:p>
-          <w:pPr>
-            <w:pStyle w:val="TOC1"/>
-            <w:rPr>
-              <w:b w:val="0"/>
-              <w:caps w:val="0"/>
-              <w:noProof/>
-              <w:sz w:val="24"/>
-              <w:szCs w:val="24"/>
-              <w:u w:val="none"/>
-              <w:lang w:val="en-IE" w:eastAsia="ja-JP"/>
-            </w:rPr>
-          </w:pPr>
-          <w:r>
-            <w:rPr>
-              <w:rFonts w:ascii="Arial" w:hAnsi="Arial" w:cs="Arial"/>
-            </w:rPr>
-            <w:fldChar w:fldCharType="begin"/>
-          </w:r>
-          <w:r>
-            <w:rPr>
-              <w:rFonts w:ascii="Arial" w:hAnsi="Arial" w:cs="Arial"/>
-            </w:rPr>
-            <w:instrText xml:space="preserve"> TOC \o "1-3" \h \z \u </w:instrText>
-          </w:r>
-          <w:r>
-            <w:rPr>
-              <w:rFonts w:ascii="Arial" w:hAnsi="Arial" w:cs="Arial"/>
-            </w:rPr>
-            <w:fldChar w:fldCharType="separate"/>
-          </w:r>
-          <w:r>
-            <w:rPr>
-              <w:rFonts w:ascii="Arial" w:hAnsi="Arial" w:cs="Arial"/>
-              <w:noProof/>
-            </w:rPr>
-            <w:t>INTRODUCTION</w:t>
-          </w:r>
-          <w:r>
-            <w:rPr>
-              <w:noProof/>
-            </w:rPr>
-            <w:tab/>
-          </w:r>
-          <w:r>
-            <w:rPr>
-              <w:noProof/>
-            </w:rPr>
-            <w:fldChar w:fldCharType="begin"/>
-          </w:r>
-          <w:r>
-            <w:rPr>
-              <w:noProof/>
-            </w:rPr>
-            <w:instrText xml:space="preserve"> PAGEREF _Toc347483353 \h </w:instrText>
-          </w:r>
-          <w:r>
-            <w:rPr>
-              <w:noProof/>
-            </w:rPr>
-          </w:r>
-          <w:r>
-            <w:rPr>
-              <w:noProof/>
-            </w:rPr>
-            <w:fldChar w:fldCharType="separate"/>
-          </w:r>
-          <w:r>
-            <w:rPr>
-              <w:noProof/>
-            </w:rPr>
-            <w:t>3</w:t>
-          </w:r>
-          <w:r>
-            <w:rPr>
-              <w:noProof/>
-            </w:rPr>
-            <w:fldChar w:fldCharType="end"/>
-          </w:r>
-        </w:p>
-        <w:p>
-          <w:pPr>
-            <w:pStyle w:val="TOC2"/>
-            <w:rPr>
-              <w:rFonts w:asciiTheme="minorHAnsi" w:hAnsiTheme="minorHAnsi" w:cstheme="minorBidi"/>
-              <w:b w:val="0"/>
-              <w:smallCaps w:val="0"/>
-              <w:sz w:val="24"/>
-              <w:szCs w:val="24"/>
-              <w:lang w:val="en-IE" w:eastAsia="ja-JP"/>
-            </w:rPr>
-          </w:pPr>
-          <w:r>
-            <w:t>Authentication System</w:t>
-          </w:r>
-          <w:r>
-            <w:tab/>
-          </w:r>
-          <w:r>
-            <w:fldChar w:fldCharType="begin"/>
-          </w:r>
-          <w:r>
-            <w:instrText xml:space="preserve"> PAGEREF _Toc347483354 \h </w:instrText>
-          </w:r>
-          <w:r>
-            <w:fldChar w:fldCharType="separate"/>
-          </w:r>
-          <w:r>
-            <w:t>4</w:t>
-          </w:r>
-          <w:r>
-            <w:fldChar w:fldCharType="end"/>
-          </w:r>
-        </w:p>
-        <w:p>
-          <w:pPr>
-            <w:pStyle w:val="TOC2"/>
-            <w:rPr>
-              <w:rFonts w:asciiTheme="minorHAnsi" w:hAnsiTheme="minorHAnsi" w:cstheme="minorBidi"/>
-              <w:b w:val="0"/>
-              <w:smallCaps w:val="0"/>
-              <w:sz w:val="24"/>
-              <w:szCs w:val="24"/>
-              <w:lang w:val="en-IE" w:eastAsia="ja-JP"/>
-            </w:rPr>
-          </w:pPr>
-          <w:r>
-            <w:t>File System</w:t>
-          </w:r>
-          <w:r>
-            <w:tab/>
-          </w:r>
-          <w:r>
-            <w:fldChar w:fldCharType="begin"/>
-          </w:r>
-          <w:r>
-            <w:instrText xml:space="preserve"> PAGEREF _Toc347483355 \h </w:instrText>
-          </w:r>
-          <w:r>
-            <w:fldChar w:fldCharType="separate"/>
-          </w:r>
-          <w:r>
-            <w:t>5</w:t>
-          </w:r>
-          <w:r>
-            <w:fldChar w:fldCharType="end"/>
-          </w:r>
-        </w:p>
-        <w:p>
-          <w:pPr>
-            <w:pStyle w:val="TOC2"/>
-            <w:rPr>
-              <w:rFonts w:asciiTheme="minorHAnsi" w:hAnsiTheme="minorHAnsi" w:cstheme="minorBidi"/>
-              <w:b w:val="0"/>
-              <w:smallCaps w:val="0"/>
-              <w:sz w:val="24"/>
-              <w:szCs w:val="24"/>
-              <w:lang w:val="en-IE" w:eastAsia="ja-JP"/>
-            </w:rPr>
-          </w:pPr>
-          <w:r>
-            <w:t>Commands</w:t>
-          </w:r>
-          <w:r>
-            <w:tab/>
-          </w:r>
-          <w:r>
-            <w:fldChar w:fldCharType="begin"/>
-          </w:r>
-          <w:r>
-            <w:instrText xml:space="preserve"> PAGEREF _Toc347483356 \h </w:instrText>
-          </w:r>
-          <w:r>
-            <w:fldChar w:fldCharType="separate"/>
-          </w:r>
-          <w:r>
-            <w:t>6</w:t>
-          </w:r>
-          <w:r>
-            <w:fldChar w:fldCharType="end"/>
-          </w:r>
-        </w:p>
-        <w:p>
-          <w:pPr>
-            <w:rPr>
-              <w:rFonts w:ascii="Arial" w:hAnsi="Arial" w:cs="Arial"/>
-            </w:rPr>
-          </w:pPr>
-          <w:r>
-            <w:rPr>
-              <w:rFonts w:ascii="Arial" w:hAnsi="Arial" w:cs="Arial"/>
-              <w:b/>
-              <w:bCs/>
-              <w:noProof/>
-            </w:rPr>
-            <w:fldChar w:fldCharType="end"/>
-          </w:r>
-        </w:p>
-      </w:sdtContent>
-    </w:sdt>
-    <w:p>
-      <w:pPr>
-        <w:rPr>
-          <w:rFonts w:ascii="Arial" w:hAnsi="Arial" w:cs="Arial"/>
-          <w:sz w:val="20"/>
-        </w:rPr>
-      </w:pPr>
-      <w:r>
-        <w:rPr>
-          <w:rFonts w:ascii="Arial" w:hAnsi="Arial" w:cs="Arial"/>
-          <w:sz w:val="20"/>
-        </w:rPr>
-        <w:br w:type="page"/>
-      </w:r>
-      <w:bookmarkStart w:id="0" w:name="_GoBack"/>
-      <w:bookmarkEnd w:id="0"/>
-    </w:p>
-    <w:p>
-      <w:pPr>
-        <w:pStyle w:val="Heading1"/>
-        <w:spacing w:line="276" w:lineRule="auto"/>
-        <w:rPr>
-          <w:rFonts w:ascii="Arial" w:hAnsi="Arial" w:cs="Arial"/>
-        </w:rPr>
-      </w:pPr>
-      <w:bookmarkStart w:id="1" w:name="_Toc347483353"/>
-      <w:r>
-        <w:rPr>
-          <w:rFonts w:ascii="Arial" w:hAnsi="Arial" w:cs="Arial"/>
-        </w:rPr>
-        <w:t>INTRODUCTION</w:t>
-      </w:r>
-      <w:bookmarkEnd w:id="1"/>
-    </w:p>
-    <w:p>
-      <w:pPr>
-        <w:spacing w:line="276" w:lineRule="auto"/>
-        <w:rPr>
-          <w:rFonts w:ascii="Arial" w:hAnsi="Arial" w:cs="Arial"/>
-        </w:rPr>
-      </w:pPr>
-      <w:r>
-        <w:rPr>
-          <w:rFonts w:ascii="Arial" w:hAnsi="Arial" w:cs="Arial"/>
-        </w:rPr>
-        <w:t xml:space="preserve">In this report I will be detailing how I completed the assignment to create a Distributed File System in Haskell. </w:t>
-      </w:r>
-      <w:r>
-        <w:rPr>
-          <w:rFonts w:ascii="Arial" w:hAnsi="Arial" w:cs="Arial"/>
-        </w:rPr>
-        <w:t>We were required to</w:t>
-      </w:r>
-      <w:r>
-        <w:rPr>
-          <w:rFonts w:ascii="Arial" w:hAnsi="Arial" w:cs="Arial"/>
-        </w:rPr>
-        <w:t xml:space="preserve"> split the system into a number of sub-systems. As such, for each sub-system I will explain my idea for how the system would work, how I implemented the system and how the system works. If I feel any system can be improved I will also include that information</w:t>
-      </w:r>
-      <w:proofErr w:type="gramStart"/>
-      <w:r>
-        <w:rPr>
-          <w:rFonts w:ascii="Arial" w:hAnsi="Arial" w:cs="Arial"/>
-        </w:rPr>
-        <w:t>.</w:t>
-      </w:r>
-      <w:r>
-        <w:rPr>
-          <w:rFonts w:ascii="Arial" w:hAnsi="Arial" w:cs="Arial"/>
-        </w:rPr>
-        <w:t>-</w:t>
-      </w:r>
-      <w:proofErr w:type="gramEnd"/>
-    </w:p>
-    <w:p>
-      <w:pPr>
-        <w:spacing w:line="276" w:lineRule="auto"/>
-        <w:rPr>
-          <w:rFonts w:ascii="Arial" w:hAnsi="Arial" w:cs="Arial"/>
-        </w:rPr>
-      </w:pPr>
-    </w:p>
-    <w:p>
-      <w:pPr>
-        <w:spacing w:line="276" w:lineRule="auto"/>
-        <w:rPr>
-          <w:rFonts w:ascii="Arial" w:hAnsi="Arial" w:cs="Arial"/>
-        </w:rPr>
-      </w:pPr>
-      <w:r>
-        <w:rPr>
-          <w:rFonts w:ascii="Arial" w:hAnsi="Arial" w:cs="Arial"/>
-        </w:rPr>
-        <w:t>The system is made up of the following sub-systems:</w:t>
-      </w:r>
-    </w:p>
-    <w:p>
-      <w:pPr>
-        <w:pStyle w:val="ListParagraph"/>
-        <w:numPr>
-          <w:ilvl w:val="0"/>
-          <w:numId w:val="2"/>
-        </w:numPr>
-        <w:spacing w:line="276" w:lineRule="auto"/>
-        <w:rPr>
-          <w:rFonts w:ascii="Arial" w:hAnsi="Arial" w:cs="Arial"/>
-        </w:rPr>
-      </w:pPr>
-      <w:r>
-        <w:rPr>
-          <w:rFonts w:ascii="Arial" w:hAnsi="Arial" w:cs="Arial"/>
-        </w:rPr>
-        <w:t>Authentication System</w:t>
-      </w:r>
-    </w:p>
-    <w:p>
-      <w:pPr>
-        <w:pStyle w:val="ListParagraph"/>
-        <w:numPr>
-          <w:ilvl w:val="0"/>
-          <w:numId w:val="2"/>
-        </w:numPr>
-        <w:spacing w:line="276" w:lineRule="auto"/>
-        <w:rPr>
-          <w:rFonts w:ascii="Arial" w:hAnsi="Arial" w:cs="Arial"/>
-        </w:rPr>
-      </w:pPr>
-      <w:r>
-        <w:rPr>
-          <w:rFonts w:ascii="Arial" w:hAnsi="Arial" w:cs="Arial"/>
-        </w:rPr>
-        <w:t>File</w:t>
-      </w:r>
-      <w:r>
-        <w:rPr>
-          <w:rFonts w:ascii="Arial" w:hAnsi="Arial" w:cs="Arial"/>
-        </w:rPr>
-        <w:t xml:space="preserve"> System</w:t>
-      </w:r>
-    </w:p>
-    <w:p>
-      <w:pPr>
-        <w:pStyle w:val="ListParagraph"/>
-        <w:numPr>
-          <w:ilvl w:val="0"/>
-          <w:numId w:val="2"/>
-        </w:numPr>
-        <w:spacing w:line="276" w:lineRule="auto"/>
-        <w:rPr>
-          <w:rFonts w:ascii="Arial" w:hAnsi="Arial" w:cs="Arial"/>
-        </w:rPr>
-      </w:pPr>
-      <w:r>
-        <w:rPr>
-          <w:rFonts w:ascii="Arial" w:hAnsi="Arial" w:cs="Arial"/>
-        </w:rPr>
-        <w:t>Caching</w:t>
-      </w:r>
-      <w:r>
-        <w:rPr>
-          <w:rFonts w:ascii="Arial" w:hAnsi="Arial" w:cs="Arial"/>
-        </w:rPr>
-        <w:t xml:space="preserve"> System</w:t>
-      </w:r>
-    </w:p>
-    <w:p>
-      <w:pPr>
-        <w:pStyle w:val="ListParagraph"/>
-        <w:numPr>
-          <w:ilvl w:val="0"/>
-          <w:numId w:val="2"/>
-        </w:numPr>
-        <w:spacing w:line="276" w:lineRule="auto"/>
-        <w:rPr>
-          <w:rFonts w:ascii="Arial" w:hAnsi="Arial" w:cs="Arial"/>
-        </w:rPr>
-      </w:pPr>
-      <w:r>
-        <w:rPr>
-          <w:rFonts w:ascii="Arial" w:hAnsi="Arial" w:cs="Arial"/>
-        </w:rPr>
-        <w:t>Directory System</w:t>
-      </w:r>
-    </w:p>
-    <w:p>
-      <w:pPr>
-        <w:spacing w:line="276" w:lineRule="auto"/>
-        <w:rPr>
-          <w:rFonts w:ascii="Arial" w:hAnsi="Arial" w:cs="Arial"/>
-        </w:rPr>
-      </w:pPr>
-    </w:p>
-    <w:p>
-      <w:pPr>
-        <w:spacing w:line="276" w:lineRule="auto"/>
-        <w:rPr>
-          <w:rFonts w:ascii="Arial" w:hAnsi="Arial" w:cs="Arial"/>
-        </w:rPr>
-      </w:pPr>
-      <w:r>
-        <w:rPr>
-          <w:rFonts w:ascii="Arial" w:hAnsi="Arial" w:cs="Arial"/>
-        </w:rPr>
-        <w:t>In the following pages you will find these sub-systems described as explained previously.</w:t>
-      </w:r>
-    </w:p>
-    <w:p>
-      <w:pPr>
-        <w:spacing w:line="276" w:lineRule="auto"/>
-        <w:rPr>
-          <w:rFonts w:ascii="Arial" w:hAnsi="Arial" w:cs="Arial"/>
-        </w:rPr>
-      </w:pPr>
-      <w:r>
-        <w:rPr>
-          <w:rFonts w:ascii="Arial" w:hAnsi="Arial" w:cs="Arial"/>
-        </w:rPr>
-        <w:br w:type="page"/>
-      </w:r>
-    </w:p>
-    <w:p>
-      <w:pPr>
-        <w:pStyle w:val="Heading2"/>
-        <w:spacing w:line="276" w:lineRule="auto"/>
-        <w:rPr>
-          <w:rFonts w:ascii="Arial" w:hAnsi="Arial" w:cs="Arial"/>
-        </w:rPr>
-      </w:pPr>
-      <w:bookmarkStart w:id="2" w:name="_Toc347483354"/>
-      <w:r>
-        <w:rPr>
-          <w:rFonts w:ascii="Arial" w:hAnsi="Arial" w:cs="Arial"/>
-        </w:rPr>
-        <w:t>Authentication System</w:t>
-      </w:r>
-      <w:bookmarkEnd w:id="2"/>
-    </w:p>
-    <w:p>
-      <w:pPr>
-        <w:spacing w:line="276" w:lineRule="auto"/>
-        <w:rPr>
-          <w:rFonts w:ascii="Arial" w:hAnsi="Arial" w:cs="Arial"/>
-        </w:rPr>
-      </w:pPr>
-      <w:r>
-        <w:rPr>
-          <w:rFonts w:ascii="Arial" w:hAnsi="Arial" w:cs="Arial"/>
-        </w:rPr>
-        <w:t xml:space="preserve">I intended for the Authentication System to provide a wide range of services. </w:t>
-      </w:r>
-      <w:r>
-        <w:rPr>
-          <w:rFonts w:ascii="Arial" w:hAnsi="Arial" w:cs="Arial"/>
-        </w:rPr>
-        <w:t xml:space="preserve">Firstly, it would allow users to Sign Up to the system. It would encrypt passwords for new users, as well as decrypt passwords and other data when necessary. </w:t>
-      </w:r>
-      <w:r>
-        <w:rPr>
-          <w:rFonts w:ascii="Arial" w:hAnsi="Arial" w:cs="Arial"/>
-        </w:rPr>
-        <w:t>The Authentication System would be used to set a token for use in the encryption and decryption. Users would also be able to request a Token from the system.</w:t>
-      </w:r>
-    </w:p>
-    <w:p>
-      <w:pPr>
-        <w:spacing w:line="276" w:lineRule="auto"/>
-        <w:rPr>
-          <w:rFonts w:ascii="Arial" w:hAnsi="Arial" w:cs="Arial"/>
-        </w:rPr>
-      </w:pPr>
-    </w:p>
-    <w:p>
-      <w:pPr>
-        <w:spacing w:line="276" w:lineRule="auto"/>
-        <w:rPr>
-          <w:rFonts w:ascii="Arial" w:hAnsi="Arial" w:cs="Arial"/>
-          <w:b/>
-        </w:rPr>
-      </w:pPr>
-      <w:r>
-        <w:rPr>
-          <w:rFonts w:ascii="Arial" w:hAnsi="Arial" w:cs="Arial"/>
-          <w:b/>
-        </w:rPr>
-        <w:t>Add User</w:t>
-      </w:r>
-    </w:p>
-    <w:p>
-      <w:pPr>
-        <w:spacing w:line="276" w:lineRule="auto"/>
-        <w:rPr>
-          <w:rFonts w:ascii="Arial" w:hAnsi="Arial" w:cs="Arial"/>
-        </w:rPr>
-      </w:pPr>
-      <w:r>
-        <w:rPr>
-          <w:rFonts w:ascii="Arial" w:hAnsi="Arial" w:cs="Arial"/>
-        </w:rPr>
-        <w:t xml:space="preserve">The user is most likely going to </w:t>
-      </w:r>
-      <w:r>
-        <w:rPr>
-          <w:rFonts w:ascii="Arial" w:hAnsi="Arial" w:cs="Arial"/>
-        </w:rPr>
-        <w:t>first use this system</w:t>
-      </w:r>
-      <w:r>
-        <w:rPr>
-          <w:rFonts w:ascii="Arial" w:hAnsi="Arial" w:cs="Arial"/>
-        </w:rPr>
-        <w:t xml:space="preserve"> when they wish to sign up. This occurs by using the ‘</w:t>
-      </w:r>
-      <w:proofErr w:type="spellStart"/>
-      <w:r>
-        <w:rPr>
-          <w:rFonts w:ascii="Arial" w:hAnsi="Arial" w:cs="Arial"/>
-        </w:rPr>
-        <w:t>addUser</w:t>
-      </w:r>
-      <w:proofErr w:type="spellEnd"/>
-      <w:r>
-        <w:rPr>
-          <w:rFonts w:ascii="Arial" w:hAnsi="Arial" w:cs="Arial"/>
-        </w:rPr>
-        <w:t xml:space="preserve">’ method. The user will pass a ‘name’ and ‘password’ when calling this method. These will both be used in the </w:t>
-      </w:r>
-      <w:proofErr w:type="spellStart"/>
-      <w:r>
-        <w:rPr>
-          <w:rFonts w:ascii="Arial" w:hAnsi="Arial" w:cs="Arial"/>
-        </w:rPr>
-        <w:t>addUser</w:t>
-      </w:r>
-      <w:proofErr w:type="spellEnd"/>
-      <w:r>
-        <w:rPr>
-          <w:rFonts w:ascii="Arial" w:hAnsi="Arial" w:cs="Arial"/>
-        </w:rPr>
-        <w:t xml:space="preserve"> method to create an instance of the ‘User’</w:t>
-      </w:r>
-      <w:r>
-        <w:rPr>
-          <w:rFonts w:ascii="Arial" w:hAnsi="Arial" w:cs="Arial"/>
-        </w:rPr>
-        <w:t xml:space="preserve"> </w:t>
-      </w:r>
-      <w:proofErr w:type="spellStart"/>
-      <w:r>
-        <w:rPr>
-          <w:rFonts w:ascii="Arial" w:hAnsi="Arial" w:cs="Arial"/>
-        </w:rPr>
-        <w:t>datatype</w:t>
-      </w:r>
-      <w:proofErr w:type="spellEnd"/>
-      <w:r>
-        <w:rPr>
-          <w:rFonts w:ascii="Arial" w:hAnsi="Arial" w:cs="Arial"/>
-        </w:rPr>
-        <w:t xml:space="preserve">. This instance of User will then be posted to the </w:t>
-      </w:r>
-      <w:proofErr w:type="spellStart"/>
-      <w:r>
-        <w:rPr>
-          <w:rFonts w:ascii="Arial" w:hAnsi="Arial" w:cs="Arial"/>
-        </w:rPr>
-        <w:t>MongoDB</w:t>
-      </w:r>
-      <w:proofErr w:type="spellEnd"/>
-      <w:r>
-        <w:rPr>
-          <w:rFonts w:ascii="Arial" w:hAnsi="Arial" w:cs="Arial"/>
-        </w:rPr>
-        <w:t xml:space="preserve"> by calling the ‘</w:t>
-      </w:r>
-      <w:proofErr w:type="spellStart"/>
-      <w:r>
-        <w:rPr>
-          <w:rFonts w:ascii="Arial" w:hAnsi="Arial" w:cs="Arial"/>
-        </w:rPr>
-        <w:t>postUser</w:t>
-      </w:r>
-      <w:proofErr w:type="spellEnd"/>
-      <w:r>
-        <w:rPr>
-          <w:rFonts w:ascii="Arial" w:hAnsi="Arial" w:cs="Arial"/>
-        </w:rPr>
-        <w:t>’ method. The password will be encrypted befor</w:t>
-      </w:r>
-      <w:r>
-        <w:rPr>
-          <w:rFonts w:ascii="Arial" w:hAnsi="Arial" w:cs="Arial"/>
-        </w:rPr>
-        <w:t xml:space="preserve">e it is posted to the database. All data must be converted to BSON before it is posted to the </w:t>
-      </w:r>
-      <w:proofErr w:type="spellStart"/>
-      <w:r>
-        <w:rPr>
-          <w:rFonts w:ascii="Arial" w:hAnsi="Arial" w:cs="Arial"/>
-        </w:rPr>
-        <w:t>MongoDB</w:t>
-      </w:r>
-      <w:proofErr w:type="spellEnd"/>
-      <w:r>
-        <w:rPr>
-          <w:rFonts w:ascii="Arial" w:hAnsi="Arial" w:cs="Arial"/>
-        </w:rPr>
-        <w:t xml:space="preserve"> to ensure it works correctly. </w:t>
-      </w:r>
-    </w:p>
-    <w:p>
-      <w:pPr>
-        <w:spacing w:line="276" w:lineRule="auto"/>
-        <w:rPr>
-          <w:rFonts w:ascii="Arial" w:hAnsi="Arial" w:cs="Arial"/>
-        </w:rPr>
-      </w:pPr>
-    </w:p>
-    <w:p>
-      <w:pPr>
-        <w:spacing w:line="276" w:lineRule="auto"/>
-        <w:rPr>
-          <w:rFonts w:ascii="Arial" w:hAnsi="Arial" w:cs="Arial"/>
-          <w:b/>
-        </w:rPr>
-      </w:pPr>
-      <w:r>
-        <w:rPr>
-          <w:rFonts w:ascii="Arial" w:hAnsi="Arial" w:cs="Arial"/>
-          <w:b/>
-        </w:rPr>
-        <w:t>Encryption</w:t>
-      </w:r>
-      <w:r>
-        <w:rPr>
-          <w:rFonts w:ascii="Arial" w:hAnsi="Arial" w:cs="Arial"/>
-          <w:b/>
-        </w:rPr>
-        <w:t xml:space="preserve"> and Decryption</w:t>
-      </w:r>
-    </w:p>
-    <w:p>
-      <w:pPr>
-        <w:spacing w:line="276" w:lineRule="auto"/>
-        <w:rPr>
-          <w:rFonts w:ascii="Arial" w:hAnsi="Arial" w:cs="Arial"/>
-        </w:rPr>
-      </w:pPr>
-      <w:r>
-        <w:rPr>
-          <w:rFonts w:ascii="Arial" w:hAnsi="Arial" w:cs="Arial"/>
-        </w:rPr>
-        <w:t xml:space="preserve">The encryption in this system is based off a simple Caesar cipher. </w:t>
-      </w:r>
-      <w:r>
-        <w:rPr>
-          <w:rFonts w:ascii="Arial" w:hAnsi="Arial" w:cs="Arial"/>
-        </w:rPr>
-        <w:t xml:space="preserve">The encryption function relies on the Token. This is simply a </w:t>
-      </w:r>
-      <w:proofErr w:type="spellStart"/>
-      <w:r>
-        <w:rPr>
-          <w:rFonts w:ascii="Arial" w:hAnsi="Arial" w:cs="Arial"/>
-        </w:rPr>
-        <w:t>datatype</w:t>
-      </w:r>
-      <w:proofErr w:type="spellEnd"/>
-      <w:r>
-        <w:rPr>
-          <w:rFonts w:ascii="Arial" w:hAnsi="Arial" w:cs="Arial"/>
-        </w:rPr>
-        <w:t xml:space="preserve"> that contains an </w:t>
-      </w:r>
-      <w:proofErr w:type="gramStart"/>
-      <w:r>
-        <w:rPr>
-          <w:rFonts w:ascii="Arial" w:hAnsi="Arial" w:cs="Arial"/>
-        </w:rPr>
-        <w:t>integer which</w:t>
-      </w:r>
-      <w:proofErr w:type="gramEnd"/>
-      <w:r>
-        <w:rPr>
-          <w:rFonts w:ascii="Arial" w:hAnsi="Arial" w:cs="Arial"/>
-        </w:rPr>
-        <w:t xml:space="preserve"> is determine</w:t>
-      </w:r>
-      <w:r>
-        <w:rPr>
-          <w:rFonts w:ascii="Arial" w:hAnsi="Arial" w:cs="Arial"/>
-        </w:rPr>
-        <w:t>d by the Authentication system. To encrypt a string, the system uses the ‘Map’ function combined with ‘</w:t>
-      </w:r>
-      <w:proofErr w:type="spellStart"/>
-      <w:r>
-        <w:rPr>
-          <w:rFonts w:ascii="Arial" w:hAnsi="Arial" w:cs="Arial"/>
-        </w:rPr>
-        <w:t>Ord</w:t>
-      </w:r>
-      <w:proofErr w:type="spellEnd"/>
-      <w:r>
-        <w:rPr>
-          <w:rFonts w:ascii="Arial" w:hAnsi="Arial" w:cs="Arial"/>
-        </w:rPr>
-        <w:t>’ to convert each character in the string to a hexadecimal value. ‘Map’ is then used again</w:t>
-      </w:r>
-      <w:r>
-        <w:rPr>
-          <w:rFonts w:ascii="Arial" w:hAnsi="Arial" w:cs="Arial"/>
-        </w:rPr>
-        <w:t xml:space="preserve"> to augment each hexadecimal value by the predetermined value of the Token. The Map function is used one last time with the </w:t>
-      </w:r>
-      <w:r>
-        <w:rPr>
-          <w:rFonts w:ascii="Arial" w:hAnsi="Arial" w:cs="Arial"/>
-        </w:rPr>
-        <w:t>‘</w:t>
-      </w:r>
-      <w:proofErr w:type="spellStart"/>
-      <w:r>
-        <w:rPr>
-          <w:rFonts w:ascii="Arial" w:hAnsi="Arial" w:cs="Arial"/>
-        </w:rPr>
-        <w:t>Chr</w:t>
-      </w:r>
-      <w:proofErr w:type="spellEnd"/>
-      <w:r>
-        <w:rPr>
-          <w:rFonts w:ascii="Arial" w:hAnsi="Arial" w:cs="Arial"/>
-        </w:rPr>
-        <w:t>’</w:t>
-      </w:r>
-      <w:r>
-        <w:rPr>
-          <w:rFonts w:ascii="Arial" w:hAnsi="Arial" w:cs="Arial"/>
-        </w:rPr>
-        <w:t xml:space="preserve"> function to convert the array of hexadecimal values back into characters. </w:t>
-      </w:r>
-      <w:r>
-        <w:rPr>
-          <w:rFonts w:ascii="Arial" w:hAnsi="Arial" w:cs="Arial"/>
-        </w:rPr>
-        <w:t xml:space="preserve"> </w:t>
-      </w:r>
-    </w:p>
-    <w:p>
-      <w:pPr>
-        <w:spacing w:line="276" w:lineRule="auto"/>
-        <w:rPr>
-          <w:rFonts w:ascii="Arial" w:hAnsi="Arial" w:cs="Arial"/>
-        </w:rPr>
-      </w:pPr>
-    </w:p>
-    <w:p>
-      <w:pPr>
-        <w:spacing w:line="276" w:lineRule="auto"/>
-        <w:rPr>
-          <w:rFonts w:ascii="Arial" w:hAnsi="Arial" w:cs="Arial"/>
-        </w:rPr>
-      </w:pPr>
-      <w:r>
-        <w:rPr>
-          <w:rFonts w:ascii="Arial" w:hAnsi="Arial" w:cs="Arial"/>
-        </w:rPr>
-        <w:t xml:space="preserve">Decryption is performed by </w:t>
-      </w:r>
-      <w:r>
-        <w:rPr>
-          <w:rFonts w:ascii="Arial" w:hAnsi="Arial" w:cs="Arial"/>
-        </w:rPr>
-        <w:t>completing</w:t>
-      </w:r>
-      <w:r>
-        <w:rPr>
-          <w:rFonts w:ascii="Arial" w:hAnsi="Arial" w:cs="Arial"/>
-        </w:rPr>
-        <w:t xml:space="preserve"> very similar steps. The encrypted string is converted to hexadecimal values, the Token is reapplied to the values and then the hexadecimal is converted back into a string.</w:t>
-      </w:r>
-    </w:p>
-    <w:p>
-      <w:pPr>
-        <w:spacing w:line="276" w:lineRule="auto"/>
-        <w:rPr>
-          <w:rFonts w:ascii="Arial" w:hAnsi="Arial" w:cs="Arial"/>
-        </w:rPr>
-      </w:pPr>
-    </w:p>
-    <w:p>
-      <w:pPr>
-        <w:spacing w:line="276" w:lineRule="auto"/>
-        <w:rPr>
-          <w:rFonts w:ascii="Arial" w:hAnsi="Arial" w:cs="Arial"/>
-        </w:rPr>
-      </w:pPr>
-      <w:r>
-        <w:rPr>
-          <w:rFonts w:ascii="Arial" w:hAnsi="Arial" w:cs="Arial"/>
-          <w:b/>
-        </w:rPr>
-        <w:t>Get Token</w:t>
-      </w:r>
-    </w:p>
-    <w:p>
-      <w:pPr>
-        <w:spacing w:line="276" w:lineRule="auto"/>
-        <w:rPr>
-          <w:rFonts w:ascii="Arial" w:hAnsi="Arial" w:cs="Arial"/>
-        </w:rPr>
-      </w:pPr>
-      <w:r>
-        <w:rPr>
-          <w:rFonts w:ascii="Arial" w:hAnsi="Arial" w:cs="Arial"/>
-        </w:rPr>
-        <w:t xml:space="preserve">Before a user can access files, they are required to retrieve a token from the Authentication system. </w:t>
-      </w:r>
-      <w:proofErr w:type="gramStart"/>
-      <w:r>
-        <w:rPr>
-          <w:rFonts w:ascii="Arial" w:hAnsi="Arial" w:cs="Arial"/>
-        </w:rPr>
-        <w:t>This is performed by using the ‘</w:t>
-      </w:r>
-      <w:proofErr w:type="spellStart"/>
-      <w:r>
-        <w:rPr>
-          <w:rFonts w:ascii="Arial" w:hAnsi="Arial" w:cs="Arial"/>
-        </w:rPr>
-        <w:t>getToken</w:t>
-      </w:r>
-      <w:proofErr w:type="spellEnd"/>
-      <w:r>
-        <w:rPr>
-          <w:rFonts w:ascii="Arial" w:hAnsi="Arial" w:cs="Arial"/>
-        </w:rPr>
-        <w:t>’ method</w:t>
-      </w:r>
-      <w:proofErr w:type="gramEnd"/>
-      <w:r>
-        <w:rPr>
-          <w:rFonts w:ascii="Arial" w:hAnsi="Arial" w:cs="Arial"/>
-        </w:rPr>
-        <w:t>.</w:t>
-      </w:r>
-    </w:p>
-    <w:p>
-      <w:pPr>
-        <w:spacing w:line="276" w:lineRule="auto"/>
-        <w:rPr>
-          <w:rFonts w:ascii="Arial" w:hAnsi="Arial" w:cs="Arial"/>
-        </w:rPr>
-      </w:pPr>
-    </w:p>
-    <w:p>
-      <w:pPr>
-        <w:spacing w:line="276" w:lineRule="auto"/>
-        <w:rPr>
-          <w:rFonts w:ascii="Arial" w:hAnsi="Arial" w:cs="Arial"/>
-        </w:rPr>
-      </w:pPr>
-      <w:r>
-        <w:rPr>
-          <w:rFonts w:ascii="Arial" w:hAnsi="Arial" w:cs="Arial"/>
-        </w:rPr>
-        <w:t xml:space="preserve">When making this call, the user is required to pass a Username and Password. The system will check the </w:t>
-      </w:r>
-      <w:proofErr w:type="spellStart"/>
-      <w:r>
-        <w:rPr>
-          <w:rFonts w:ascii="Arial" w:hAnsi="Arial" w:cs="Arial"/>
-        </w:rPr>
-        <w:t>MongoDB</w:t>
-      </w:r>
-      <w:proofErr w:type="spellEnd"/>
-      <w:r>
-        <w:rPr>
-          <w:rFonts w:ascii="Arial" w:hAnsi="Arial" w:cs="Arial"/>
-        </w:rPr>
-        <w:t xml:space="preserve"> to ensure that the username is in the system and the password does indeed match. </w:t>
-      </w:r>
-      <w:r>
-        <w:rPr>
-          <w:rFonts w:ascii="Arial" w:hAnsi="Arial" w:cs="Arial"/>
-        </w:rPr>
-        <w:t xml:space="preserve">If this check is successful, a token will be returned to the user. Otherwise, this request will fail. </w:t>
-      </w:r>
-    </w:p>
-    <w:p>
-      <w:pPr>
-        <w:rPr>
-          <w:rFonts w:ascii="Arial" w:hAnsi="Arial" w:cs="Arial"/>
-        </w:rPr>
-      </w:pPr>
-      <w:r>
-        <w:rPr>
-          <w:rFonts w:ascii="Arial" w:hAnsi="Arial" w:cs="Arial"/>
-        </w:rPr>
-        <w:br w:type="page"/>
-      </w:r>
-    </w:p>
-    <w:p>
-      <w:pPr>
-        <w:pStyle w:val="Heading2"/>
-        <w:rPr>
-          <w:rFonts w:ascii="Arial" w:hAnsi="Arial" w:cs="Arial"/>
-        </w:rPr>
-      </w:pPr>
-      <w:bookmarkStart w:id="3" w:name="_Toc347483355"/>
-      <w:r>
-        <w:rPr>
-          <w:rFonts w:ascii="Arial" w:hAnsi="Arial" w:cs="Arial"/>
-        </w:rPr>
-        <w:t>File</w:t>
-      </w:r>
-      <w:r>
-        <w:rPr>
-          <w:rFonts w:ascii="Arial" w:hAnsi="Arial" w:cs="Arial"/>
-        </w:rPr>
-        <w:t xml:space="preserve"> System</w:t>
-      </w:r>
-      <w:bookmarkEnd w:id="3"/>
-    </w:p>
-    <w:p>
-      <w:pPr>
-        <w:rPr>
-          <w:rFonts w:ascii="Arial" w:hAnsi="Arial" w:cs="Arial"/>
-        </w:rPr>
-      </w:pPr>
-      <w:r>
-        <w:rPr>
-          <w:rFonts w:ascii="Arial" w:hAnsi="Arial" w:cs="Arial"/>
-        </w:rPr>
-        <w:t xml:space="preserve">The purpose of the </w:t>
-      </w:r>
-      <w:r>
-        <w:rPr>
-          <w:rFonts w:ascii="Arial" w:hAnsi="Arial" w:cs="Arial"/>
-        </w:rPr>
-        <w:t>File</w:t>
-      </w:r>
-      <w:r>
-        <w:rPr>
-          <w:rFonts w:ascii="Arial" w:hAnsi="Arial" w:cs="Arial"/>
-        </w:rPr>
-        <w:t xml:space="preserve"> </w:t>
-      </w:r>
-      <w:r>
-        <w:rPr>
-          <w:rFonts w:ascii="Arial" w:hAnsi="Arial" w:cs="Arial"/>
-        </w:rPr>
-        <w:t>System</w:t>
-      </w:r>
-      <w:r>
-        <w:rPr>
-          <w:rFonts w:ascii="Arial" w:hAnsi="Arial" w:cs="Arial"/>
-        </w:rPr>
-        <w:t xml:space="preserve"> is to allow the user to store files in the database, as well as download these files to store locally.</w:t>
-      </w:r>
-    </w:p>
-    <w:p>
-      <w:pPr>
-        <w:rPr>
-          <w:rFonts w:ascii="Arial" w:hAnsi="Arial" w:cs="Arial"/>
-        </w:rPr>
-      </w:pPr>
-    </w:p>
-    <w:p>
-      <w:pPr>
-        <w:rPr>
-          <w:rFonts w:ascii="Arial" w:hAnsi="Arial" w:cs="Arial"/>
-          <w:b/>
-        </w:rPr>
-      </w:pPr>
-      <w:r>
-        <w:rPr>
-          <w:rFonts w:ascii="Arial" w:hAnsi="Arial" w:cs="Arial"/>
-          <w:b/>
-        </w:rPr>
-        <w:t>Post File</w:t>
-      </w:r>
-    </w:p>
-    <w:p>
-      <w:pPr>
-        <w:rPr>
-          <w:rFonts w:ascii="Arial" w:hAnsi="Arial" w:cs="Arial"/>
-        </w:rPr>
-      </w:pPr>
-      <w:r>
-        <w:rPr>
-          <w:rFonts w:ascii="Arial" w:hAnsi="Arial" w:cs="Arial"/>
-        </w:rPr>
-        <w:t>This is the primary function of the system. The user</w:t>
-      </w:r>
-      <w:r>
-        <w:rPr>
-          <w:rFonts w:ascii="Arial" w:hAnsi="Arial" w:cs="Arial"/>
-        </w:rPr>
-        <w:t xml:space="preserve"> calls the </w:t>
-      </w:r>
-      <w:r>
-        <w:rPr>
-          <w:rFonts w:ascii="Arial" w:hAnsi="Arial" w:cs="Arial"/>
-        </w:rPr>
-        <w:t>‘</w:t>
-      </w:r>
-      <w:proofErr w:type="spellStart"/>
-      <w:r>
-        <w:rPr>
-          <w:rFonts w:ascii="Arial" w:hAnsi="Arial" w:cs="Arial"/>
-        </w:rPr>
-        <w:t>postFile</w:t>
-      </w:r>
-      <w:proofErr w:type="spellEnd"/>
-      <w:r>
-        <w:rPr>
-          <w:rFonts w:ascii="Arial" w:hAnsi="Arial" w:cs="Arial"/>
-        </w:rPr>
-        <w:t>’</w:t>
-      </w:r>
-      <w:r>
-        <w:rPr>
-          <w:rFonts w:ascii="Arial" w:hAnsi="Arial" w:cs="Arial"/>
-        </w:rPr>
-        <w:t xml:space="preserve"> method and passes the contents of the file as a parameter. The system will encrypt the contents of the file using the aforementioned Caesar ciphe</w:t>
-      </w:r>
-      <w:r>
-        <w:rPr>
-          <w:rFonts w:ascii="Arial" w:hAnsi="Arial" w:cs="Arial"/>
-        </w:rPr>
-        <w:t xml:space="preserve">r and store this in the </w:t>
-      </w:r>
-      <w:proofErr w:type="spellStart"/>
-      <w:r>
-        <w:rPr>
-          <w:rFonts w:ascii="Arial" w:hAnsi="Arial" w:cs="Arial"/>
-        </w:rPr>
-        <w:t>MongoDB</w:t>
-      </w:r>
-      <w:proofErr w:type="spellEnd"/>
-      <w:r>
-        <w:rPr>
-          <w:rFonts w:ascii="Arial" w:hAnsi="Arial" w:cs="Arial"/>
-        </w:rPr>
-        <w:t xml:space="preserve">. </w:t>
-      </w:r>
-    </w:p>
-    <w:p>
-      <w:pPr>
-        <w:rPr>
-          <w:rFonts w:ascii="Arial" w:hAnsi="Arial" w:cs="Arial"/>
-        </w:rPr>
-      </w:pPr>
-    </w:p>
-    <w:p>
-      <w:pPr>
-        <w:rPr>
-          <w:rFonts w:ascii="Arial" w:hAnsi="Arial" w:cs="Arial"/>
-          <w:b/>
-        </w:rPr>
-      </w:pPr>
-      <w:proofErr w:type="spellStart"/>
-      <w:r>
-        <w:rPr>
-          <w:rFonts w:ascii="Arial" w:hAnsi="Arial" w:cs="Arial"/>
-          <w:b/>
-        </w:rPr>
-        <w:t>GetFile</w:t>
-      </w:r>
-      <w:proofErr w:type="spellEnd"/>
-    </w:p>
-    <w:p>
-      <w:pPr>
-        <w:rPr>
-          <w:rFonts w:ascii="Arial" w:hAnsi="Arial" w:cs="Arial"/>
-        </w:rPr>
-      </w:pPr>
-      <w:r>
-        <w:rPr>
-          <w:rFonts w:ascii="Arial" w:hAnsi="Arial" w:cs="Arial"/>
-        </w:rPr>
-        <w:t xml:space="preserve">I attempted to allow users to access the </w:t>
-      </w:r>
-      <w:proofErr w:type="spellStart"/>
-      <w:r>
-        <w:rPr>
-          <w:rFonts w:ascii="Arial" w:hAnsi="Arial" w:cs="Arial"/>
-        </w:rPr>
-        <w:t>MongoDB</w:t>
-      </w:r>
-      <w:proofErr w:type="spellEnd"/>
-      <w:r>
-        <w:rPr>
-          <w:rFonts w:ascii="Arial" w:hAnsi="Arial" w:cs="Arial"/>
-        </w:rPr>
-        <w:t xml:space="preserve"> and save the contents of a DB entry to a local file. Unfortunately I was unable to get this working.</w:t>
-      </w:r>
-    </w:p>
-    <w:p>
-      <w:pPr>
-        <w:rPr>
-          <w:rFonts w:ascii="Arial" w:hAnsi="Arial" w:cs="Arial"/>
-        </w:rPr>
-      </w:pPr>
-      <w:r>
-        <w:rPr>
-          <w:rFonts w:ascii="Arial" w:hAnsi="Arial" w:cs="Arial"/>
-        </w:rPr>
-        <w:br w:type="page"/>
-      </w:r>
-    </w:p>
-    <w:p>
-      <w:pPr>
-        <w:pStyle w:val="Heading2"/>
-        <w:rPr>
-          <w:rFonts w:ascii="Arial" w:hAnsi="Arial" w:cs="Arial"/>
-        </w:rPr>
-      </w:pPr>
-      <w:bookmarkStart w:id="4" w:name="_Toc347483356"/>
-      <w:r>
-        <w:rPr>
-          <w:rFonts w:ascii="Arial" w:hAnsi="Arial" w:cs="Arial"/>
-        </w:rPr>
-        <w:t>Commands</w:t>
-      </w:r>
-      <w:bookmarkEnd w:id="4"/>
-    </w:p>
-    <w:p>
-      <w:pPr>
-        <w:rPr>
-          <w:rFonts w:ascii="Arial" w:hAnsi="Arial" w:cs="Arial"/>
-        </w:rPr>
-      </w:pPr>
-      <w:r>
-        <w:rPr>
-          <w:rFonts w:ascii="Arial" w:hAnsi="Arial" w:cs="Arial"/>
-        </w:rPr>
-        <w:t>The File System, as previously mentioned, is split into multiple subsystems. To run each system, run the following command:</w:t>
-      </w:r>
-    </w:p>
-    <w:p>
-      <w:pPr>
-        <w:rPr>
-          <w:rFonts w:ascii="Arial" w:hAnsi="Arial" w:cs="Arial"/>
-        </w:rPr>
-      </w:pPr>
-    </w:p>
-    <w:p>
-      <w:pPr>
-        <w:rPr>
-          <w:rFonts w:ascii="Arial" w:hAnsi="Arial" w:cs="Arial"/>
-          <w:color w:val="000000"/>
-          <w:sz w:val="22"/>
-          <w:szCs w:val="22"/>
-          <w:lang w:val="en-US"/>
-        </w:rPr>
-      </w:pPr>
-      <w:proofErr w:type="gramStart"/>
-      <w:r>
-        <w:rPr>
-          <w:rFonts w:ascii="Arial" w:hAnsi="Arial" w:cs="Arial"/>
-          <w:color w:val="000000"/>
-          <w:sz w:val="22"/>
-          <w:szCs w:val="22"/>
-          <w:lang w:val="en-US"/>
-        </w:rPr>
-        <w:t>stack</w:t>
-      </w:r>
-      <w:proofErr w:type="gramEnd"/>
-      <w:r>
-        <w:rPr>
-          <w:rFonts w:ascii="Arial" w:hAnsi="Arial" w:cs="Arial"/>
-          <w:color w:val="000000"/>
-          <w:sz w:val="22"/>
-          <w:szCs w:val="22"/>
-          <w:lang w:val="en-US"/>
-        </w:rPr>
-        <w:t xml:space="preserve"> exec </w:t>
-      </w:r>
-      <w:proofErr w:type="spellStart"/>
-      <w:r>
-        <w:rPr>
-          <w:rFonts w:ascii="Arial" w:hAnsi="Arial" w:cs="Arial"/>
-          <w:color w:val="000000"/>
-          <w:sz w:val="22"/>
-          <w:szCs w:val="22"/>
-          <w:lang w:val="en-US"/>
-        </w:rPr>
-        <w:t>system</w:t>
-      </w:r>
-      <w:r>
-        <w:rPr>
-          <w:rFonts w:ascii="Arial" w:hAnsi="Arial" w:cs="Arial"/>
-          <w:color w:val="000000"/>
-          <w:sz w:val="22"/>
-          <w:szCs w:val="22"/>
-          <w:lang w:val="en-US"/>
-        </w:rPr>
-        <w:t>DFS</w:t>
-      </w:r>
-      <w:proofErr w:type="spellEnd"/>
-      <w:r>
-        <w:rPr>
-          <w:rFonts w:ascii="Arial" w:hAnsi="Arial" w:cs="Arial"/>
-          <w:color w:val="000000"/>
-          <w:sz w:val="22"/>
-          <w:szCs w:val="22"/>
-          <w:lang w:val="en-US"/>
-        </w:rPr>
-        <w:t>-exe</w:t>
-      </w:r>
-    </w:p>
-    <w:p>
-      <w:pPr>
-        <w:rPr>
-          <w:rFonts w:ascii="Arial" w:hAnsi="Arial" w:cs="Arial"/>
-          <w:color w:val="000000"/>
-          <w:sz w:val="22"/>
-          <w:szCs w:val="22"/>
-          <w:lang w:val="en-US"/>
-        </w:rPr>
-      </w:pPr>
-    </w:p>
-    <w:p>
-      <w:pPr>
-        <w:rPr>
-          <w:rFonts w:ascii="Arial" w:hAnsi="Arial" w:cs="Arial"/>
-          <w:color w:val="000000"/>
-          <w:lang w:val="en-US"/>
-        </w:rPr>
-      </w:pPr>
-      <w:proofErr w:type="gramStart"/>
-      <w:r>
-        <w:rPr>
-          <w:rFonts w:ascii="Arial" w:hAnsi="Arial" w:cs="Arial"/>
-          <w:color w:val="000000"/>
-          <w:lang w:val="en-US"/>
-        </w:rPr>
-        <w:t>where</w:t>
-      </w:r>
-      <w:proofErr w:type="gramEnd"/>
-      <w:r>
-        <w:rPr>
-          <w:rFonts w:ascii="Arial" w:hAnsi="Arial" w:cs="Arial"/>
-          <w:color w:val="000000"/>
-          <w:lang w:val="en-US"/>
-        </w:rPr>
-        <w:t xml:space="preserve"> ‘system’ is the system that you are currently in (</w:t>
-      </w:r>
-      <w:proofErr w:type="spellStart"/>
-      <w:r>
-        <w:rPr>
-          <w:rFonts w:ascii="Arial" w:hAnsi="Arial" w:cs="Arial"/>
-          <w:color w:val="000000"/>
-          <w:lang w:val="en-US"/>
-        </w:rPr>
-        <w:t>ie</w:t>
-      </w:r>
-      <w:proofErr w:type="spellEnd"/>
-      <w:r>
-        <w:rPr>
-          <w:rFonts w:ascii="Arial" w:hAnsi="Arial" w:cs="Arial"/>
-          <w:color w:val="000000"/>
-          <w:lang w:val="en-US"/>
-        </w:rPr>
-        <w:t>) cache, file, auth.</w:t>
-      </w:r>
-    </w:p>
-    <w:p>
-      <w:pPr>
-        <w:rPr>
-          <w:rFonts w:ascii="Arial" w:hAnsi="Arial" w:cs="Arial"/>
-        </w:rPr>
-      </w:pPr>
-    </w:p>
-    <w:p>
-      <w:pPr>
-        <w:rPr>
-          <w:rFonts w:ascii="Arial" w:hAnsi="Arial" w:cs="Arial"/>
-          <w:b/>
-        </w:rPr>
-      </w:pPr>
-      <w:r>
-        <w:rPr>
-          <w:rFonts w:ascii="Arial" w:hAnsi="Arial" w:cs="Arial"/>
-          <w:b/>
-        </w:rPr>
-        <w:t>To Create User:</w:t>
-      </w:r>
-    </w:p>
-    <w:p>
-      <w:pPr>
-        <w:rPr>
-          <w:rFonts w:ascii="Arial" w:hAnsi="Arial" w:cs="Arial"/>
-        </w:rPr>
-      </w:pPr>
-    </w:p>
-    <w:p>
-      <w:pPr>
-        <w:rPr>
-          <w:rFonts w:ascii="Arial" w:hAnsi="Arial" w:cs="Arial"/>
-          <w:sz w:val="20"/>
-          <w:szCs w:val="20"/>
-        </w:rPr>
-      </w:pPr>
-      <w:proofErr w:type="gramStart"/>
-      <w:r>
-        <w:rPr>
-          <w:rFonts w:ascii="Arial" w:hAnsi="Arial" w:cs="Arial"/>
-          <w:sz w:val="20"/>
-          <w:szCs w:val="20"/>
-        </w:rPr>
-        <w:t>curl</w:t>
-      </w:r>
-      <w:proofErr w:type="gramEnd"/>
-      <w:r>
-        <w:rPr>
-          <w:rFonts w:ascii="Arial" w:hAnsi="Arial" w:cs="Arial"/>
-          <w:sz w:val="20"/>
-          <w:szCs w:val="20"/>
-        </w:rPr>
-        <w:t xml:space="preserve"> -X POST -d '{"name": "</w:t>
-      </w:r>
-      <w:proofErr w:type="spellStart"/>
-      <w:r>
-        <w:rPr>
-          <w:rFonts w:ascii="Arial" w:hAnsi="Arial" w:cs="Arial"/>
-          <w:sz w:val="20"/>
-          <w:szCs w:val="20"/>
-        </w:rPr>
-        <w:t>JoeBloggs</w:t>
-      </w:r>
-      <w:proofErr w:type="spellEnd"/>
-      <w:r>
-        <w:rPr>
-          <w:rFonts w:ascii="Arial" w:hAnsi="Arial" w:cs="Arial"/>
-          <w:sz w:val="20"/>
-          <w:szCs w:val="20"/>
-        </w:rPr>
-        <w:t>", "password": "sample"}' -H 'Accept: application/</w:t>
-      </w:r>
-      <w:proofErr w:type="spellStart"/>
-      <w:r>
-        <w:rPr>
-          <w:rFonts w:ascii="Arial" w:hAnsi="Arial" w:cs="Arial"/>
-          <w:sz w:val="20"/>
-          <w:szCs w:val="20"/>
-        </w:rPr>
-        <w:t>json</w:t>
-      </w:r>
-      <w:proofErr w:type="spellEnd"/>
-      <w:r>
-        <w:rPr>
-          <w:rFonts w:ascii="Arial" w:hAnsi="Arial" w:cs="Arial"/>
-          <w:sz w:val="20"/>
-          <w:szCs w:val="20"/>
-        </w:rPr>
-        <w:t>' -H 'Content-type: application/</w:t>
-      </w:r>
-      <w:proofErr w:type="spellStart"/>
-      <w:r>
-        <w:rPr>
-          <w:rFonts w:ascii="Arial" w:hAnsi="Arial" w:cs="Arial"/>
-          <w:sz w:val="20"/>
-          <w:szCs w:val="20"/>
-        </w:rPr>
-        <w:t>json</w:t>
-      </w:r>
-      <w:proofErr w:type="spellEnd"/>
-      <w:r>
-        <w:rPr>
-          <w:rFonts w:ascii="Arial" w:hAnsi="Arial" w:cs="Arial"/>
-          <w:sz w:val="20"/>
-          <w:szCs w:val="20"/>
-        </w:rPr>
-        <w:t xml:space="preserve">' </w:t>
-      </w:r>
-      <w:hyperlink r:id="rId8" w:history="1">
-        <w:r>
-          <w:rPr>
-            <w:rStyle w:val="Hyperlink"/>
-            <w:rFonts w:ascii="Arial" w:hAnsi="Arial" w:cs="Arial"/>
+            <w:color w:val="auto"/>
             <w:sz w:val="20"/>
             <w:szCs w:val="20"/>
           </w:rPr>
@@ -1602,23 +1333,7 @@
           <w:sz w:val="20"/>
           <w:szCs w:val="20"/>
         </w:rPr>
-        <w:t>", "password": "</w:t>
-      </w:r>
-      <w:r>
-        <w:rPr>
-          <w:rFonts w:ascii="Arial" w:hAnsi="Arial" w:cs="Arial"/>
-          <w:sz w:val="20"/>
-          <w:szCs w:val="20"/>
-        </w:rPr>
-        <w:t>sample</w:t>
-      </w:r>
-      <w:r>
-        <w:rPr>
-          <w:rFonts w:ascii="Arial" w:hAnsi="Arial" w:cs="Arial"/>
-          <w:sz w:val="20"/>
-          <w:szCs w:val="20"/>
-        </w:rPr>
-        <w:t>"}' -H 'Accept: application/</w:t>
+        <w:t>", "password": "sample"}' -H 'Accept: application/</w:t>
       </w:r>
       <w:proofErr w:type="spellStart"/>
       <w:r>
@@ -1656,11 +1371,12 @@
         </w:rPr>
         <w:t xml:space="preserve">' </w:t>
       </w:r>
-      <w:hyperlink r:id="rId9" w:history="1">
+      <w:hyperlink r:id="rId8" w:history="1">
         <w:r>
           <w:rPr>
             <w:rStyle w:val="Hyperlink"/>
             <w:rFonts w:ascii="Arial" w:hAnsi="Arial" w:cs="Arial"/>
+            <w:color w:val="auto"/>
             <w:sz w:val="20"/>
             <w:szCs w:val="20"/>
           </w:rPr>
@@ -3461,7 +3177,7 @@
 </file>
 
 <file path=customXml/itemProps1.xml><?xml version="1.0" encoding="utf-8"?>
-<ds:datastoreItem xmlns:ds="http://schemas.openxmlformats.org/officeDocument/2006/customXml" ds:itemID="{CCE6A128-DC17-1B4B-A736-F7DCC51D9559}">
+<ds:datastoreItem xmlns:ds="http://schemas.openxmlformats.org/officeDocument/2006/customXml" ds:itemID="{8DE4054F-2608-6240-B353-BB7C1EA3E581}">
   <ds:schemaRefs>
     <ds:schemaRef ds:uri="http://schemas.openxmlformats.org/officeDocument/2006/bibliography"/>
   </ds:schemaRefs>

--- a/DFS/Report.docx
+++ b/DFS/Report.docx
@@ -10,30 +10,43 @@
         <w:rPr>
           <w:rFonts w:ascii="Baskerville" w:hAnsi="Baskerville" w:cs="Arial"/>
           <w:color w:val="auto"/>
-          <w:sz w:val="72"/>
-          <w:szCs w:val="72"/>
+          <w:sz w:val="80"/>
+          <w:szCs w:val="80"/>
         </w:rPr>
       </w:pPr>
       <w:bookmarkStart w:id="0" w:name="_Toc347483353"/>
+      <w:r>
+        <w:rPr>
+          <w:rFonts w:ascii="Baskerville" w:hAnsi="Baskerville" w:cs="Apple Symbols"/>
+          <w:color w:val="auto"/>
+          <w:sz w:val="80"/>
+          <w:szCs w:val="80"/>
+        </w:rPr>
+        <w:t xml:space="preserve">Distributed File </w:t>
+      </w:r>
       <w:r>
         <w:rPr>
           <w:rFonts w:ascii="Baskerville" w:hAnsi="Baskerville" w:cs="Arial"/>
           <w:color w:val="auto"/>
-          <w:sz w:val="72"/>
-          <w:szCs w:val="72"/>
-        </w:rPr>
-        <w:t xml:space="preserve">Distributed File System </w:t>
+          <w:sz w:val="80"/>
+          <w:szCs w:val="80"/>
+        </w:rPr>
+        <w:t xml:space="preserve">System </w:t>
       </w:r>
     </w:p>
     <w:p>
       <w:pPr>
         <w:jc w:val="center"/>
         <w:rPr>
+          <w:rFonts w:ascii="Arial" w:hAnsi="Arial" w:cs="Arial"/>
+          <w:b/>
           <w:i/>
         </w:rPr>
       </w:pPr>
       <w:r>
         <w:rPr>
+          <w:rFonts w:ascii="Arial" w:hAnsi="Arial" w:cs="Arial"/>
+          <w:b/>
           <w:i/>
         </w:rPr>
         <w:t>Ryan Kane – 1332 5208 – Computer Science and Business</w:t>
@@ -43,11 +56,15 @@
       <w:pPr>
         <w:jc w:val="center"/>
         <w:rPr>
+          <w:rFonts w:ascii="Arial" w:hAnsi="Arial" w:cs="Arial"/>
+          <w:b/>
           <w:i/>
         </w:rPr>
       </w:pPr>
       <w:r>
         <w:rPr>
+          <w:rFonts w:ascii="Arial" w:hAnsi="Arial" w:cs="Arial"/>
+          <w:b/>
           <w:i/>
         </w:rPr>
         <w:t>https://github.com/kaner94/distroDFS</w:t>
@@ -73,7 +90,9 @@
         </w:rPr>
         <w:t>INTRODUCTION</w:t>
       </w:r>
+      <w:bookmarkStart w:id="1" w:name="_GoBack"/>
       <w:bookmarkEnd w:id="0"/>
+      <w:bookmarkEnd w:id="1"/>
     </w:p>
     <w:p>
       <w:pPr>
@@ -499,7 +518,19 @@
         <w:rPr>
           <w:rFonts w:ascii="Arial" w:hAnsi="Arial" w:cs="Arial"/>
         </w:rPr>
-        <w:t xml:space="preserve">The encryption function relies on the Token. This is simply a </w:t>
+        <w:t xml:space="preserve">The encryption function relies on the </w:t>
+      </w:r>
+      <w:r>
+        <w:rPr>
+          <w:rFonts w:ascii="Arial" w:hAnsi="Arial" w:cs="Arial"/>
+        </w:rPr>
+        <w:t>Key</w:t>
+      </w:r>
+      <w:r>
+        <w:rPr>
+          <w:rFonts w:ascii="Arial" w:hAnsi="Arial" w:cs="Arial"/>
+        </w:rPr>
+        <w:t xml:space="preserve">. This is simply a </w:t>
       </w:r>
       <w:proofErr w:type="spellStart"/>
       <w:r>
@@ -547,27 +578,25 @@
         <w:rPr>
           <w:rFonts w:ascii="Arial" w:hAnsi="Arial" w:cs="Arial"/>
         </w:rPr>
-        <w:t xml:space="preserve">’ to </w:t>
-      </w:r>
-      <w:bookmarkStart w:id="1" w:name="_GoBack"/>
-      <w:r>
-        <w:rPr>
-          <w:rFonts w:ascii="Arial" w:hAnsi="Arial" w:cs="Arial"/>
-        </w:rPr>
-        <w:t xml:space="preserve">convert each character in the string to a hexadecimal value. ‘Map’ is then </w:t>
-      </w:r>
-      <w:bookmarkEnd w:id="1"/>
-      <w:r>
-        <w:rPr>
-          <w:rFonts w:ascii="Arial" w:hAnsi="Arial" w:cs="Arial"/>
-        </w:rPr>
-        <w:t>used again</w:t>
-      </w:r>
-      <w:r>
-        <w:rPr>
-          <w:rFonts w:ascii="Arial" w:hAnsi="Arial" w:cs="Arial"/>
-        </w:rPr>
-        <w:t xml:space="preserve"> to augment each hexadecimal value by the predetermined value of the Token. The Map function is used one last time with the </w:t>
+        <w:t>’ to convert each character in the string to a hexadecimal value. ‘Map’ is then used again</w:t>
+      </w:r>
+      <w:r>
+        <w:rPr>
+          <w:rFonts w:ascii="Arial" w:hAnsi="Arial" w:cs="Arial"/>
+        </w:rPr>
+        <w:t xml:space="preserve"> to augment each hexadecimal value by the predetermined value of the </w:t>
+      </w:r>
+      <w:r>
+        <w:rPr>
+          <w:rFonts w:ascii="Arial" w:hAnsi="Arial" w:cs="Arial"/>
+        </w:rPr>
+        <w:t>Key</w:t>
+      </w:r>
+      <w:r>
+        <w:rPr>
+          <w:rFonts w:ascii="Arial" w:hAnsi="Arial" w:cs="Arial"/>
+        </w:rPr>
+        <w:t xml:space="preserve">. The Map function is used one last time with the </w:t>
       </w:r>
       <w:r>
         <w:rPr>
@@ -641,21 +670,19 @@
         <w:rPr>
           <w:rFonts w:ascii="Arial" w:hAnsi="Arial" w:cs="Arial"/>
         </w:rPr>
-        <w:t xml:space="preserve">. The encrypted string is converted to hexadecimal values, the Token is reapplied to the </w:t>
-      </w:r>
-      <w:proofErr w:type="gramStart"/>
-      <w:r>
-        <w:rPr>
-          <w:rFonts w:ascii="Arial" w:hAnsi="Arial" w:cs="Arial"/>
-        </w:rPr>
-        <w:t>values</w:t>
-      </w:r>
-      <w:proofErr w:type="gramEnd"/>
-      <w:r>
-        <w:rPr>
-          <w:rFonts w:ascii="Arial" w:hAnsi="Arial" w:cs="Arial"/>
-        </w:rPr>
-        <w:t xml:space="preserve"> and then the hexadecimal is converted back into a string.</w:t>
+        <w:t xml:space="preserve">. The encrypted string is converted to hexadecimal values, the </w:t>
+      </w:r>
+      <w:r>
+        <w:rPr>
+          <w:rFonts w:ascii="Arial" w:hAnsi="Arial" w:cs="Arial"/>
+        </w:rPr>
+        <w:t>Key</w:t>
+      </w:r>
+      <w:r>
+        <w:rPr>
+          <w:rFonts w:ascii="Arial" w:hAnsi="Arial" w:cs="Arial"/>
+        </w:rPr>
+        <w:t xml:space="preserve"> is reapplied to the values and then the hexadecimal is converted back into a string.</w:t>
       </w:r>
     </w:p>
     <w:p>
@@ -1236,7 +1263,7 @@
         </w:rPr>
         <w:t xml:space="preserve">' </w:t>
       </w:r>
-      <w:hyperlink r:id="rId7" w:history="1">
+      <w:hyperlink r:id="rId9" w:history="1">
         <w:r>
           <w:rPr>
             <w:rStyle w:val="Hyperlink"/>
@@ -1371,7 +1398,7 @@
         </w:rPr>
         <w:t xml:space="preserve">' </w:t>
       </w:r>
-      <w:hyperlink r:id="rId8" w:history="1">
+      <w:hyperlink r:id="rId10" w:history="1">
         <w:r>
           <w:rPr>
             <w:rStyle w:val="Hyperlink"/>
@@ -1542,6 +1569,44 @@
     </w:sectPr>
   </w:body>
 </w:document>
+</file>
+
+<file path=word/endnotes.xml><?xml version="1.0" encoding="utf-8"?>
+<w:endnotes xmlns:wpc="http://schemas.microsoft.com/office/word/2010/wordprocessingCanvas" xmlns:mo="http://schemas.microsoft.com/office/mac/office/2008/main" xmlns:mc="http://schemas.openxmlformats.org/markup-compatibility/2006" xmlns:mv="urn:schemas-microsoft-com:mac:vml" xmlns:o="urn:schemas-microsoft-com:office:office" xmlns:r="http://schemas.openxmlformats.org/officeDocument/2006/relationships" xmlns:m="http://schemas.openxmlformats.org/officeDocument/2006/math" xmlns:v="urn:schemas-microsoft-com:vml" xmlns:wp14="http://schemas.microsoft.com/office/word/2010/wordprocessingDrawing" xmlns:wp="http://schemas.openxmlformats.org/drawingml/2006/wordprocessingDrawing" xmlns:w10="urn:schemas-microsoft-com:office:word" xmlns:w="http://schemas.openxmlformats.org/wordprocessingml/2006/main" xmlns:w14="http://schemas.microsoft.com/office/word/2010/wordml" xmlns:wpg="http://schemas.microsoft.com/office/word/2010/wordprocessingGroup" xmlns:wpi="http://schemas.microsoft.com/office/word/2010/wordprocessingInk" xmlns:wne="http://schemas.microsoft.com/office/word/2006/wordml" xmlns:wps="http://schemas.microsoft.com/office/word/2010/wordprocessingShape" mc:Ignorable="w14 wp14">
+  <w:endnote w:type="separator" w:id="-1">
+    <w:p>
+      <w:r>
+        <w:separator/>
+      </w:r>
+    </w:p>
+  </w:endnote>
+  <w:endnote w:type="continuationSeparator" w:id="0">
+    <w:p>
+      <w:r>
+        <w:continuationSeparator/>
+      </w:r>
+    </w:p>
+  </w:endnote>
+</w:endnotes>
+</file>
+
+<file path=word/footnotes.xml><?xml version="1.0" encoding="utf-8"?>
+<w:footnotes xmlns:wpc="http://schemas.microsoft.com/office/word/2010/wordprocessingCanvas" xmlns:mo="http://schemas.microsoft.com/office/mac/office/2008/main" xmlns:mc="http://schemas.openxmlformats.org/markup-compatibility/2006" xmlns:mv="urn:schemas-microsoft-com:mac:vml" xmlns:o="urn:schemas-microsoft-com:office:office" xmlns:r="http://schemas.openxmlformats.org/officeDocument/2006/relationships" xmlns:m="http://schemas.openxmlformats.org/officeDocument/2006/math" xmlns:v="urn:schemas-microsoft-com:vml" xmlns:wp14="http://schemas.microsoft.com/office/word/2010/wordprocessingDrawing" xmlns:wp="http://schemas.openxmlformats.org/drawingml/2006/wordprocessingDrawing" xmlns:w10="urn:schemas-microsoft-com:office:word" xmlns:w="http://schemas.openxmlformats.org/wordprocessingml/2006/main" xmlns:w14="http://schemas.microsoft.com/office/word/2010/wordml" xmlns:wpg="http://schemas.microsoft.com/office/word/2010/wordprocessingGroup" xmlns:wpi="http://schemas.microsoft.com/office/word/2010/wordprocessingInk" xmlns:wne="http://schemas.microsoft.com/office/word/2006/wordml" xmlns:wps="http://schemas.microsoft.com/office/word/2010/wordprocessingShape" mc:Ignorable="w14 wp14">
+  <w:footnote w:type="separator" w:id="-1">
+    <w:p>
+      <w:r>
+        <w:separator/>
+      </w:r>
+    </w:p>
+  </w:footnote>
+  <w:footnote w:type="continuationSeparator" w:id="0">
+    <w:p>
+      <w:r>
+        <w:continuationSeparator/>
+      </w:r>
+    </w:p>
+  </w:footnote>
+</w:footnotes>
 </file>
 
 <file path=word/numbering.xml><?xml version="1.0" encoding="utf-8"?>
@@ -2300,6 +2365,54 @@
       <w:lang w:val="en-GB"/>
     </w:rPr>
   </w:style>
+  <w:style w:type="paragraph" w:styleId="Header">
+    <w:name w:val="header"/>
+    <w:basedOn w:val="Normal"/>
+    <w:link w:val="HeaderChar"/>
+    <w:uiPriority w:val="99"/>
+    <w:unhideWhenUsed/>
+    <w:rsid w:val="00BE2047"/>
+    <w:pPr>
+      <w:tabs>
+        <w:tab w:val="center" w:pos="4320"/>
+        <w:tab w:val="right" w:pos="8640"/>
+      </w:tabs>
+    </w:pPr>
+  </w:style>
+  <w:style w:type="character" w:customStyle="1" w:styleId="HeaderChar">
+    <w:name w:val="Header Char"/>
+    <w:basedOn w:val="DefaultParagraphFont"/>
+    <w:link w:val="Header"/>
+    <w:uiPriority w:val="99"/>
+    <w:rsid w:val="00BE2047"/>
+    <w:rPr>
+      <w:lang w:val="en-GB"/>
+    </w:rPr>
+  </w:style>
+  <w:style w:type="paragraph" w:styleId="Footer">
+    <w:name w:val="footer"/>
+    <w:basedOn w:val="Normal"/>
+    <w:link w:val="FooterChar"/>
+    <w:uiPriority w:val="99"/>
+    <w:unhideWhenUsed/>
+    <w:rsid w:val="00BE2047"/>
+    <w:pPr>
+      <w:tabs>
+        <w:tab w:val="center" w:pos="4320"/>
+        <w:tab w:val="right" w:pos="8640"/>
+      </w:tabs>
+    </w:pPr>
+  </w:style>
+  <w:style w:type="character" w:customStyle="1" w:styleId="FooterChar">
+    <w:name w:val="Footer Char"/>
+    <w:basedOn w:val="DefaultParagraphFont"/>
+    <w:link w:val="Footer"/>
+    <w:uiPriority w:val="99"/>
+    <w:rsid w:val="00BE2047"/>
+    <w:rPr>
+      <w:lang w:val="en-GB"/>
+    </w:rPr>
+  </w:style>
 </w:styles>
 </file>
 
@@ -2846,6 +2959,54 @@
       <w:color w:val="4F81BD" w:themeColor="accent1"/>
       <w:sz w:val="26"/>
       <w:szCs w:val="26"/>
+      <w:lang w:val="en-GB"/>
+    </w:rPr>
+  </w:style>
+  <w:style w:type="paragraph" w:styleId="Header">
+    <w:name w:val="header"/>
+    <w:basedOn w:val="Normal"/>
+    <w:link w:val="HeaderChar"/>
+    <w:uiPriority w:val="99"/>
+    <w:unhideWhenUsed/>
+    <w:rsid w:val="00BE2047"/>
+    <w:pPr>
+      <w:tabs>
+        <w:tab w:val="center" w:pos="4320"/>
+        <w:tab w:val="right" w:pos="8640"/>
+      </w:tabs>
+    </w:pPr>
+  </w:style>
+  <w:style w:type="character" w:customStyle="1" w:styleId="HeaderChar">
+    <w:name w:val="Header Char"/>
+    <w:basedOn w:val="DefaultParagraphFont"/>
+    <w:link w:val="Header"/>
+    <w:uiPriority w:val="99"/>
+    <w:rsid w:val="00BE2047"/>
+    <w:rPr>
+      <w:lang w:val="en-GB"/>
+    </w:rPr>
+  </w:style>
+  <w:style w:type="paragraph" w:styleId="Footer">
+    <w:name w:val="footer"/>
+    <w:basedOn w:val="Normal"/>
+    <w:link w:val="FooterChar"/>
+    <w:uiPriority w:val="99"/>
+    <w:unhideWhenUsed/>
+    <w:rsid w:val="00BE2047"/>
+    <w:pPr>
+      <w:tabs>
+        <w:tab w:val="center" w:pos="4320"/>
+        <w:tab w:val="right" w:pos="8640"/>
+      </w:tabs>
+    </w:pPr>
+  </w:style>
+  <w:style w:type="character" w:customStyle="1" w:styleId="FooterChar">
+    <w:name w:val="Footer Char"/>
+    <w:basedOn w:val="DefaultParagraphFont"/>
+    <w:link w:val="Footer"/>
+    <w:uiPriority w:val="99"/>
+    <w:rsid w:val="00BE2047"/>
+    <w:rPr>
       <w:lang w:val="en-GB"/>
     </w:rPr>
   </w:style>
@@ -3177,7 +3338,7 @@
 </file>
 
 <file path=customXml/itemProps1.xml><?xml version="1.0" encoding="utf-8"?>
-<ds:datastoreItem xmlns:ds="http://schemas.openxmlformats.org/officeDocument/2006/customXml" ds:itemID="{8DE4054F-2608-6240-B353-BB7C1EA3E581}">
+<ds:datastoreItem xmlns:ds="http://schemas.openxmlformats.org/officeDocument/2006/customXml" ds:itemID="{1E162276-4080-1C4A-B41F-34A2E8E591C3}">
   <ds:schemaRefs>
     <ds:schemaRef ds:uri="http://schemas.openxmlformats.org/officeDocument/2006/bibliography"/>
   </ds:schemaRefs>

--- a/DFS/Report.docx
+++ b/DFS/Report.docx
@@ -90,9 +90,7 @@
         </w:rPr>
         <w:t>INTRODUCTION</w:t>
       </w:r>
-      <w:bookmarkStart w:id="1" w:name="_GoBack"/>
       <w:bookmarkEnd w:id="0"/>
-      <w:bookmarkEnd w:id="1"/>
     </w:p>
     <w:p>
       <w:pPr>
@@ -117,14 +115,7 @@
         <w:rPr>
           <w:rFonts w:ascii="Arial" w:hAnsi="Arial" w:cs="Arial"/>
         </w:rPr>
-        <w:t xml:space="preserve"> split the system into a number of sub-systems. As such, for each sub-system I will explain my idea for how the system would work, how I implemented the system and how the system works. If I feel any system can be improved I will also include that information</w:t>
-      </w:r>
-      <w:proofErr w:type="gramStart"/>
-      <w:r>
-        <w:rPr>
-          <w:rFonts w:ascii="Arial" w:hAnsi="Arial" w:cs="Arial"/>
-        </w:rPr>
-        <w:t>.</w:t>
+        <w:t xml:space="preserve"> split the system into a number of sub-systems. As such, for each sub-system I will explain my idea for how the system would work, how I implemented the system and how the system works. If I feel any system can be improved I will also include that information.</w:t>
       </w:r>
       <w:r>
         <w:rPr>
@@ -132,7 +123,6 @@
         </w:rPr>
         <w:t>-</w:t>
       </w:r>
-      <w:proofErr w:type="gramEnd"/>
     </w:p>
     <w:p>
       <w:pPr>
@@ -371,35 +361,130 @@
         <w:rPr>
           <w:rFonts w:ascii="Arial" w:hAnsi="Arial" w:cs="Arial"/>
         </w:rPr>
-        <w:t xml:space="preserve"> when they wish to sign up. This occurs by using the ‘</w:t>
-      </w:r>
-      <w:proofErr w:type="spellStart"/>
-      <w:r>
-        <w:rPr>
-          <w:rFonts w:ascii="Arial" w:hAnsi="Arial" w:cs="Arial"/>
-        </w:rPr>
-        <w:t>addUser</w:t>
-      </w:r>
-      <w:proofErr w:type="spellEnd"/>
-      <w:r>
-        <w:rPr>
-          <w:rFonts w:ascii="Arial" w:hAnsi="Arial" w:cs="Arial"/>
-        </w:rPr>
-        <w:t xml:space="preserve">’ method. The user will pass a ‘name’ and ‘password’ when calling this method. These will both be used in the </w:t>
-      </w:r>
-      <w:proofErr w:type="spellStart"/>
-      <w:r>
-        <w:rPr>
-          <w:rFonts w:ascii="Arial" w:hAnsi="Arial" w:cs="Arial"/>
-        </w:rPr>
-        <w:t>addUser</w:t>
-      </w:r>
-      <w:proofErr w:type="spellEnd"/>
-      <w:r>
-        <w:rPr>
-          <w:rFonts w:ascii="Arial" w:hAnsi="Arial" w:cs="Arial"/>
-        </w:rPr>
-        <w:t xml:space="preserve"> method to create an instance of the ‘User’</w:t>
+        <w:t xml:space="preserve"> when they wish to sign up. This occurs by using the ‘addUser’ method. The user will pass a ‘name’ and ‘password’ when calling this method. These will both be used in the addUser method to create an instance of the ‘User’</w:t>
+      </w:r>
+      <w:r>
+        <w:rPr>
+          <w:rFonts w:ascii="Arial" w:hAnsi="Arial" w:cs="Arial"/>
+        </w:rPr>
+        <w:t xml:space="preserve"> datatype. This instance of User will then be posted to the MongoDB by calling the ‘postUser’ method. The password will be encrypted befor</w:t>
+      </w:r>
+      <w:r>
+        <w:rPr>
+          <w:rFonts w:ascii="Arial" w:hAnsi="Arial" w:cs="Arial"/>
+        </w:rPr>
+        <w:t xml:space="preserve">e it is posted to the database. All data must be converted to BSON before it is posted to the MongoDB to ensure it works correctly. </w:t>
+      </w:r>
+    </w:p>
+    <w:p>
+      <w:pPr>
+        <w:spacing w:line="276" w:lineRule="auto"/>
+        <w:rPr>
+          <w:rFonts w:ascii="Arial" w:hAnsi="Arial" w:cs="Arial"/>
+        </w:rPr>
+      </w:pPr>
+    </w:p>
+    <w:p>
+      <w:pPr>
+        <w:spacing w:line="276" w:lineRule="auto"/>
+        <w:rPr>
+          <w:rFonts w:ascii="Arial" w:hAnsi="Arial" w:cs="Arial"/>
+          <w:b/>
+        </w:rPr>
+      </w:pPr>
+      <w:r>
+        <w:rPr>
+          <w:rFonts w:ascii="Arial" w:hAnsi="Arial" w:cs="Arial"/>
+          <w:b/>
+        </w:rPr>
+        <w:t>Encryption</w:t>
+      </w:r>
+      <w:r>
+        <w:rPr>
+          <w:rFonts w:ascii="Arial" w:hAnsi="Arial" w:cs="Arial"/>
+          <w:b/>
+        </w:rPr>
+        <w:t xml:space="preserve"> and Decryption</w:t>
+      </w:r>
+    </w:p>
+    <w:p>
+      <w:pPr>
+        <w:spacing w:line="276" w:lineRule="auto"/>
+        <w:rPr>
+          <w:rFonts w:ascii="Arial" w:hAnsi="Arial" w:cs="Arial"/>
+        </w:rPr>
+      </w:pPr>
+      <w:r>
+        <w:rPr>
+          <w:rFonts w:ascii="Arial" w:hAnsi="Arial" w:cs="Arial"/>
+        </w:rPr>
+        <w:t xml:space="preserve">The encryption in this system is based off a simple Caesar cipher. </w:t>
+      </w:r>
+      <w:r>
+        <w:rPr>
+          <w:rFonts w:ascii="Arial" w:hAnsi="Arial" w:cs="Arial"/>
+        </w:rPr>
+        <w:t xml:space="preserve">The encryption function relies on the </w:t>
+      </w:r>
+      <w:r>
+        <w:rPr>
+          <w:rFonts w:ascii="Arial" w:hAnsi="Arial" w:cs="Arial"/>
+        </w:rPr>
+        <w:t>Key</w:t>
+      </w:r>
+      <w:r>
+        <w:rPr>
+          <w:rFonts w:ascii="Arial" w:hAnsi="Arial" w:cs="Arial"/>
+        </w:rPr>
+        <w:t>. This is simply a datatype that contains an integer which is determine</w:t>
+      </w:r>
+      <w:r>
+        <w:rPr>
+          <w:rFonts w:ascii="Arial" w:hAnsi="Arial" w:cs="Arial"/>
+        </w:rPr>
+        <w:t>d by the Authentication system. To encrypt a string, the system uses the ‘Map’ function combined with ‘Ord’ to convert each character in the string to a hexadecimal value. ‘Map’ is then used again</w:t>
+      </w:r>
+      <w:r>
+        <w:rPr>
+          <w:rFonts w:ascii="Arial" w:hAnsi="Arial" w:cs="Arial"/>
+        </w:rPr>
+        <w:t xml:space="preserve"> to augment each hexadecimal value by the predetermined value of the </w:t>
+      </w:r>
+      <w:r>
+        <w:rPr>
+          <w:rFonts w:ascii="Arial" w:hAnsi="Arial" w:cs="Arial"/>
+        </w:rPr>
+        <w:t>Key</w:t>
+      </w:r>
+      <w:r>
+        <w:rPr>
+          <w:rFonts w:ascii="Arial" w:hAnsi="Arial" w:cs="Arial"/>
+        </w:rPr>
+        <w:t xml:space="preserve">. The Map function is used one last time with the </w:t>
+      </w:r>
+      <w:r>
+        <w:rPr>
+          <w:rFonts w:ascii="Arial" w:hAnsi="Arial" w:cs="Arial"/>
+        </w:rPr>
+        <w:t>‘</w:t>
+      </w:r>
+      <w:r>
+        <w:rPr>
+          <w:rFonts w:ascii="Arial" w:hAnsi="Arial" w:cs="Arial"/>
+        </w:rPr>
+        <w:t>Chr</w:t>
+      </w:r>
+      <w:r>
+        <w:rPr>
+          <w:rFonts w:ascii="Arial" w:hAnsi="Arial" w:cs="Arial"/>
+        </w:rPr>
+        <w:t>’</w:t>
+      </w:r>
+      <w:r>
+        <w:rPr>
+          <w:rFonts w:ascii="Arial" w:hAnsi="Arial" w:cs="Arial"/>
+        </w:rPr>
+        <w:t xml:space="preserve"> function to convert the array of hexadecimal values back into characters. </w:t>
       </w:r>
       <w:r>
         <w:rPr>
@@ -407,68 +492,6 @@
         </w:rPr>
         <w:t xml:space="preserve"> </w:t>
       </w:r>
-      <w:proofErr w:type="spellStart"/>
-      <w:r>
-        <w:rPr>
-          <w:rFonts w:ascii="Arial" w:hAnsi="Arial" w:cs="Arial"/>
-        </w:rPr>
-        <w:t>datatype</w:t>
-      </w:r>
-      <w:proofErr w:type="spellEnd"/>
-      <w:r>
-        <w:rPr>
-          <w:rFonts w:ascii="Arial" w:hAnsi="Arial" w:cs="Arial"/>
-        </w:rPr>
-        <w:t xml:space="preserve">. This instance of User will then be posted to the </w:t>
-      </w:r>
-      <w:proofErr w:type="spellStart"/>
-      <w:r>
-        <w:rPr>
-          <w:rFonts w:ascii="Arial" w:hAnsi="Arial" w:cs="Arial"/>
-        </w:rPr>
-        <w:t>MongoDB</w:t>
-      </w:r>
-      <w:proofErr w:type="spellEnd"/>
-      <w:r>
-        <w:rPr>
-          <w:rFonts w:ascii="Arial" w:hAnsi="Arial" w:cs="Arial"/>
-        </w:rPr>
-        <w:t xml:space="preserve"> by calling the ‘</w:t>
-      </w:r>
-      <w:proofErr w:type="spellStart"/>
-      <w:r>
-        <w:rPr>
-          <w:rFonts w:ascii="Arial" w:hAnsi="Arial" w:cs="Arial"/>
-        </w:rPr>
-        <w:t>postUser</w:t>
-      </w:r>
-      <w:proofErr w:type="spellEnd"/>
-      <w:r>
-        <w:rPr>
-          <w:rFonts w:ascii="Arial" w:hAnsi="Arial" w:cs="Arial"/>
-        </w:rPr>
-        <w:t>’ method. The password will be encrypted befor</w:t>
-      </w:r>
-      <w:r>
-        <w:rPr>
-          <w:rFonts w:ascii="Arial" w:hAnsi="Arial" w:cs="Arial"/>
-        </w:rPr>
-        <w:t xml:space="preserve">e it is posted to the database. All data must be converted to BSON before it is posted to the </w:t>
-      </w:r>
-      <w:proofErr w:type="spellStart"/>
-      <w:r>
-        <w:rPr>
-          <w:rFonts w:ascii="Arial" w:hAnsi="Arial" w:cs="Arial"/>
-        </w:rPr>
-        <w:t>MongoDB</w:t>
-      </w:r>
-      <w:proofErr w:type="spellEnd"/>
-      <w:r>
-        <w:rPr>
-          <w:rFonts w:ascii="Arial" w:hAnsi="Arial" w:cs="Arial"/>
-        </w:rPr>
-        <w:t xml:space="preserve"> to ensure it works correctly. </w:t>
-      </w:r>
     </w:p>
     <w:p>
       <w:pPr>
@@ -483,120 +506,215 @@
         <w:spacing w:line="276" w:lineRule="auto"/>
         <w:rPr>
           <w:rFonts w:ascii="Arial" w:hAnsi="Arial" w:cs="Arial"/>
+        </w:rPr>
+      </w:pPr>
+      <w:r>
+        <w:rPr>
+          <w:rFonts w:ascii="Arial" w:hAnsi="Arial" w:cs="Arial"/>
+        </w:rPr>
+        <w:t xml:space="preserve">Decryption is performed by </w:t>
+      </w:r>
+      <w:r>
+        <w:rPr>
+          <w:rFonts w:ascii="Arial" w:hAnsi="Arial" w:cs="Arial"/>
+        </w:rPr>
+        <w:t>completing</w:t>
+      </w:r>
+      <w:r>
+        <w:rPr>
+          <w:rFonts w:ascii="Arial" w:hAnsi="Arial" w:cs="Arial"/>
+        </w:rPr>
+        <w:t xml:space="preserve"> very similar steps. The encrypted string is converted to hexadecimal values, the </w:t>
+      </w:r>
+      <w:r>
+        <w:rPr>
+          <w:rFonts w:ascii="Arial" w:hAnsi="Arial" w:cs="Arial"/>
+        </w:rPr>
+        <w:t>Key</w:t>
+      </w:r>
+      <w:r>
+        <w:rPr>
+          <w:rFonts w:ascii="Arial" w:hAnsi="Arial" w:cs="Arial"/>
+        </w:rPr>
+        <w:t xml:space="preserve"> is reapplied to the values and then the hexadecimal is converted back into a string.</w:t>
+      </w:r>
+    </w:p>
+    <w:p>
+      <w:pPr>
+        <w:spacing w:line="276" w:lineRule="auto"/>
+        <w:rPr>
+          <w:rFonts w:ascii="Arial" w:hAnsi="Arial" w:cs="Arial"/>
+        </w:rPr>
+      </w:pPr>
+    </w:p>
+    <w:p>
+      <w:pPr>
+        <w:spacing w:line="276" w:lineRule="auto"/>
+        <w:rPr>
+          <w:rFonts w:ascii="Arial" w:hAnsi="Arial" w:cs="Arial"/>
+        </w:rPr>
+      </w:pPr>
+      <w:r>
+        <w:rPr>
+          <w:rFonts w:ascii="Arial" w:hAnsi="Arial" w:cs="Arial"/>
           <w:b/>
         </w:rPr>
-      </w:pPr>
-      <w:r>
+        <w:t>Get Token</w:t>
+      </w:r>
+    </w:p>
+    <w:p>
+      <w:pPr>
+        <w:spacing w:line="276" w:lineRule="auto"/>
+        <w:rPr>
+          <w:rFonts w:ascii="Arial" w:hAnsi="Arial" w:cs="Arial"/>
+        </w:rPr>
+      </w:pPr>
+      <w:r>
+        <w:rPr>
+          <w:rFonts w:ascii="Arial" w:hAnsi="Arial" w:cs="Arial"/>
+        </w:rPr>
+        <w:t>Before a user can access files, they are required to retrieve a token from the Authentication system. This is performed by using the ‘getToken’ method</w:t>
+      </w:r>
+      <w:r>
+        <w:rPr>
+          <w:rFonts w:ascii="Arial" w:hAnsi="Arial" w:cs="Arial"/>
+        </w:rPr>
+        <w:t>.</w:t>
+      </w:r>
+    </w:p>
+    <w:p>
+      <w:pPr>
+        <w:spacing w:line="276" w:lineRule="auto"/>
+        <w:rPr>
+          <w:rFonts w:ascii="Arial" w:hAnsi="Arial" w:cs="Arial"/>
+        </w:rPr>
+      </w:pPr>
+    </w:p>
+    <w:p>
+      <w:pPr>
+        <w:spacing w:line="276" w:lineRule="auto"/>
+        <w:rPr>
+          <w:rFonts w:ascii="Arial" w:hAnsi="Arial" w:cs="Arial"/>
+        </w:rPr>
+      </w:pPr>
+      <w:r>
+        <w:rPr>
+          <w:rFonts w:ascii="Arial" w:hAnsi="Arial" w:cs="Arial"/>
+        </w:rPr>
+        <w:t xml:space="preserve">When making this call, the user is required to pass a Username and Password. The system will check the MongoDB to ensure that the username is in the system and the password does indeed match. </w:t>
+      </w:r>
+      <w:r>
+        <w:rPr>
+          <w:rFonts w:ascii="Arial" w:hAnsi="Arial" w:cs="Arial"/>
+        </w:rPr>
+        <w:t xml:space="preserve">If this check is successful, a token will be returned to the user. Otherwise, this request will fail. </w:t>
+      </w:r>
+    </w:p>
+    <w:p>
+      <w:pPr>
+        <w:rPr>
+          <w:rFonts w:ascii="Arial" w:hAnsi="Arial" w:cs="Arial"/>
+        </w:rPr>
+      </w:pPr>
+      <w:r>
+        <w:rPr>
+          <w:rFonts w:ascii="Arial" w:hAnsi="Arial" w:cs="Arial"/>
+        </w:rPr>
+        <w:br w:type="page"/>
+      </w:r>
+    </w:p>
+    <w:p>
+      <w:pPr>
+        <w:pStyle w:val="Heading2"/>
+        <w:rPr>
+          <w:rFonts w:ascii="Arial" w:hAnsi="Arial" w:cs="Arial"/>
+          <w:color w:val="auto"/>
+        </w:rPr>
+      </w:pPr>
+      <w:r>
+        <w:rPr>
+          <w:rFonts w:ascii="Arial" w:hAnsi="Arial" w:cs="Arial"/>
+          <w:color w:val="auto"/>
+        </w:rPr>
+        <w:t>FILE SYSTEM</w:t>
+      </w:r>
+    </w:p>
+    <w:p>
+      <w:pPr>
+        <w:rPr>
+          <w:rFonts w:ascii="Arial" w:hAnsi="Arial" w:cs="Arial"/>
+        </w:rPr>
+      </w:pPr>
+      <w:r>
+        <w:rPr>
+          <w:rFonts w:ascii="Arial" w:hAnsi="Arial" w:cs="Arial"/>
+        </w:rPr>
+        <w:t xml:space="preserve">The purpose of the </w:t>
+      </w:r>
+      <w:r>
+        <w:rPr>
+          <w:rFonts w:ascii="Arial" w:hAnsi="Arial" w:cs="Arial"/>
+        </w:rPr>
+        <w:t>File</w:t>
+      </w:r>
+      <w:r>
+        <w:rPr>
+          <w:rFonts w:ascii="Arial" w:hAnsi="Arial" w:cs="Arial"/>
+        </w:rPr>
+        <w:t xml:space="preserve"> </w:t>
+      </w:r>
+      <w:r>
+        <w:rPr>
+          <w:rFonts w:ascii="Arial" w:hAnsi="Arial" w:cs="Arial"/>
+        </w:rPr>
+        <w:t>System</w:t>
+      </w:r>
+      <w:r>
+        <w:rPr>
+          <w:rFonts w:ascii="Arial" w:hAnsi="Arial" w:cs="Arial"/>
+        </w:rPr>
+        <w:t xml:space="preserve"> is to allow the user to store files in the database, as well as download these files to store locally.</w:t>
+      </w:r>
+    </w:p>
+    <w:p>
+      <w:pPr>
+        <w:rPr>
+          <w:rFonts w:ascii="Arial" w:hAnsi="Arial" w:cs="Arial"/>
+        </w:rPr>
+      </w:pPr>
+    </w:p>
+    <w:p>
+      <w:pPr>
         <w:rPr>
           <w:rFonts w:ascii="Arial" w:hAnsi="Arial" w:cs="Arial"/>
           <w:b/>
         </w:rPr>
-        <w:t>Encryption</w:t>
-      </w:r>
+      </w:pPr>
       <w:r>
         <w:rPr>
           <w:rFonts w:ascii="Arial" w:hAnsi="Arial" w:cs="Arial"/>
           <w:b/>
         </w:rPr>
-        <w:t xml:space="preserve"> and Decryption</w:t>
-      </w:r>
-    </w:p>
-    <w:p>
-      <w:pPr>
-        <w:spacing w:line="276" w:lineRule="auto"/>
-        <w:rPr>
-          <w:rFonts w:ascii="Arial" w:hAnsi="Arial" w:cs="Arial"/>
-        </w:rPr>
-      </w:pPr>
-      <w:r>
-        <w:rPr>
-          <w:rFonts w:ascii="Arial" w:hAnsi="Arial" w:cs="Arial"/>
-        </w:rPr>
-        <w:t xml:space="preserve">The encryption in this system is based off a simple Caesar cipher. </w:t>
-      </w:r>
-      <w:r>
-        <w:rPr>
-          <w:rFonts w:ascii="Arial" w:hAnsi="Arial" w:cs="Arial"/>
-        </w:rPr>
-        <w:t xml:space="preserve">The encryption function relies on the </w:t>
-      </w:r>
-      <w:r>
-        <w:rPr>
-          <w:rFonts w:ascii="Arial" w:hAnsi="Arial" w:cs="Arial"/>
-        </w:rPr>
-        <w:t>Key</w:t>
-      </w:r>
-      <w:r>
-        <w:rPr>
-          <w:rFonts w:ascii="Arial" w:hAnsi="Arial" w:cs="Arial"/>
-        </w:rPr>
-        <w:t xml:space="preserve">. This is simply a </w:t>
-      </w:r>
-      <w:proofErr w:type="spellStart"/>
-      <w:r>
-        <w:rPr>
-          <w:rFonts w:ascii="Arial" w:hAnsi="Arial" w:cs="Arial"/>
-        </w:rPr>
-        <w:t>datatype</w:t>
-      </w:r>
-      <w:proofErr w:type="spellEnd"/>
-      <w:r>
-        <w:rPr>
-          <w:rFonts w:ascii="Arial" w:hAnsi="Arial" w:cs="Arial"/>
-        </w:rPr>
-        <w:t xml:space="preserve"> that contains an </w:t>
-      </w:r>
-      <w:proofErr w:type="gramStart"/>
-      <w:r>
-        <w:rPr>
-          <w:rFonts w:ascii="Arial" w:hAnsi="Arial" w:cs="Arial"/>
-        </w:rPr>
-        <w:t>integer which</w:t>
-      </w:r>
-      <w:proofErr w:type="gramEnd"/>
-      <w:r>
-        <w:rPr>
-          <w:rFonts w:ascii="Arial" w:hAnsi="Arial" w:cs="Arial"/>
-        </w:rPr>
-        <w:t xml:space="preserve"> is determine</w:t>
-      </w:r>
-      <w:r>
-        <w:rPr>
-          <w:rFonts w:ascii="Arial" w:hAnsi="Arial" w:cs="Arial"/>
-        </w:rPr>
-        <w:t>d by the Authentication system. To encrypt a string, the system uses the ‘Map’ function combined with ‘</w:t>
-      </w:r>
-      <w:proofErr w:type="spellStart"/>
-      <w:r>
-        <w:rPr>
-          <w:rFonts w:ascii="Arial" w:hAnsi="Arial" w:cs="Arial"/>
-        </w:rPr>
-        <w:t>Ord</w:t>
-      </w:r>
-      <w:proofErr w:type="spellEnd"/>
-      <w:r>
-        <w:rPr>
-          <w:rFonts w:ascii="Arial" w:hAnsi="Arial" w:cs="Arial"/>
-        </w:rPr>
-        <w:t>’ to convert each character in the string to a hexadecimal value. ‘Map’ is then used again</w:t>
-      </w:r>
-      <w:r>
-        <w:rPr>
-          <w:rFonts w:ascii="Arial" w:hAnsi="Arial" w:cs="Arial"/>
-        </w:rPr>
-        <w:t xml:space="preserve"> to augment each hexadecimal value by the predetermined value of the </w:t>
-      </w:r>
-      <w:r>
-        <w:rPr>
-          <w:rFonts w:ascii="Arial" w:hAnsi="Arial" w:cs="Arial"/>
-        </w:rPr>
-        <w:t>Key</w:t>
-      </w:r>
-      <w:r>
-        <w:rPr>
-          <w:rFonts w:ascii="Arial" w:hAnsi="Arial" w:cs="Arial"/>
-        </w:rPr>
-        <w:t xml:space="preserve">. The Map function is used one last time with the </w:t>
+        <w:t>Post File</w:t>
+      </w:r>
+    </w:p>
+    <w:p>
+      <w:pPr>
+        <w:rPr>
+          <w:rFonts w:ascii="Arial" w:hAnsi="Arial" w:cs="Arial"/>
+        </w:rPr>
+      </w:pPr>
+      <w:r>
+        <w:rPr>
+          <w:rFonts w:ascii="Arial" w:hAnsi="Arial" w:cs="Arial"/>
+        </w:rPr>
+        <w:t>This is the primary function of the system. The user</w:t>
+      </w:r>
+      <w:r>
+        <w:rPr>
+          <w:rFonts w:ascii="Arial" w:hAnsi="Arial" w:cs="Arial"/>
+        </w:rPr>
+        <w:t xml:space="preserve"> calls the </w:t>
       </w:r>
       <w:r>
         <w:rPr>
@@ -604,14 +722,12 @@
         </w:rPr>
         <w:t>‘</w:t>
       </w:r>
-      <w:proofErr w:type="spellStart"/>
-      <w:r>
-        <w:rPr>
-          <w:rFonts w:ascii="Arial" w:hAnsi="Arial" w:cs="Arial"/>
-        </w:rPr>
-        <w:t>Chr</w:t>
-      </w:r>
-      <w:proofErr w:type="spellEnd"/>
+      <w:r>
+        <w:rPr>
+          <w:rFonts w:ascii="Arial" w:hAnsi="Arial" w:cs="Arial"/>
+        </w:rPr>
+        <w:t>postFile</w:t>
+      </w:r>
       <w:r>
         <w:rPr>
           <w:rFonts w:ascii="Arial" w:hAnsi="Arial" w:cs="Arial"/>
@@ -622,378 +738,70 @@
         <w:rPr>
           <w:rFonts w:ascii="Arial" w:hAnsi="Arial" w:cs="Arial"/>
         </w:rPr>
-        <w:t xml:space="preserve"> function to convert the array of hexadecimal values back into characters. </w:t>
-      </w:r>
-      <w:r>
-        <w:rPr>
-          <w:rFonts w:ascii="Arial" w:hAnsi="Arial" w:cs="Arial"/>
-        </w:rPr>
-        <w:t xml:space="preserve"> </w:t>
-      </w:r>
-    </w:p>
-    <w:p>
-      <w:pPr>
-        <w:spacing w:line="276" w:lineRule="auto"/>
-        <w:rPr>
-          <w:rFonts w:ascii="Arial" w:hAnsi="Arial" w:cs="Arial"/>
-        </w:rPr>
-      </w:pPr>
-    </w:p>
-    <w:p>
-      <w:pPr>
-        <w:spacing w:line="276" w:lineRule="auto"/>
-        <w:rPr>
-          <w:rFonts w:ascii="Arial" w:hAnsi="Arial" w:cs="Arial"/>
-        </w:rPr>
-      </w:pPr>
-      <w:proofErr w:type="gramStart"/>
-      <w:r>
-        <w:rPr>
-          <w:rFonts w:ascii="Arial" w:hAnsi="Arial" w:cs="Arial"/>
-        </w:rPr>
-        <w:t xml:space="preserve">Decryption is performed by </w:t>
-      </w:r>
-      <w:r>
-        <w:rPr>
-          <w:rFonts w:ascii="Arial" w:hAnsi="Arial" w:cs="Arial"/>
-        </w:rPr>
-        <w:t>completing</w:t>
-      </w:r>
-      <w:r>
-        <w:rPr>
-          <w:rFonts w:ascii="Arial" w:hAnsi="Arial" w:cs="Arial"/>
-        </w:rPr>
-        <w:t xml:space="preserve"> very similar steps</w:t>
-      </w:r>
-      <w:proofErr w:type="gramEnd"/>
-      <w:r>
-        <w:rPr>
-          <w:rFonts w:ascii="Arial" w:hAnsi="Arial" w:cs="Arial"/>
-        </w:rPr>
-        <w:t xml:space="preserve">. The encrypted string is converted to hexadecimal values, the </w:t>
-      </w:r>
-      <w:r>
-        <w:rPr>
-          <w:rFonts w:ascii="Arial" w:hAnsi="Arial" w:cs="Arial"/>
-        </w:rPr>
-        <w:t>Key</w:t>
-      </w:r>
-      <w:r>
-        <w:rPr>
-          <w:rFonts w:ascii="Arial" w:hAnsi="Arial" w:cs="Arial"/>
-        </w:rPr>
-        <w:t xml:space="preserve"> is reapplied to the values and then the hexadecimal is converted back into a string.</w:t>
-      </w:r>
-    </w:p>
-    <w:p>
-      <w:pPr>
-        <w:spacing w:line="276" w:lineRule="auto"/>
-        <w:rPr>
-          <w:rFonts w:ascii="Arial" w:hAnsi="Arial" w:cs="Arial"/>
-        </w:rPr>
-      </w:pPr>
-    </w:p>
-    <w:p>
-      <w:pPr>
-        <w:spacing w:line="276" w:lineRule="auto"/>
-        <w:rPr>
-          <w:rFonts w:ascii="Arial" w:hAnsi="Arial" w:cs="Arial"/>
-        </w:rPr>
-      </w:pPr>
-      <w:r>
+        <w:t xml:space="preserve"> method and passes the contents of the file as a parameter. The system will encrypt the contents of the file using the aforementioned Caesar ciphe</w:t>
+      </w:r>
+      <w:r>
+        <w:rPr>
+          <w:rFonts w:ascii="Arial" w:hAnsi="Arial" w:cs="Arial"/>
+        </w:rPr>
+        <w:t xml:space="preserve">r and store this in the MongoDB. </w:t>
+      </w:r>
+    </w:p>
+    <w:p>
+      <w:pPr>
+        <w:rPr>
+          <w:rFonts w:ascii="Arial" w:hAnsi="Arial" w:cs="Arial"/>
+        </w:rPr>
+      </w:pPr>
+    </w:p>
+    <w:p>
+      <w:pPr>
+        <w:rPr>
+          <w:rFonts w:ascii="Arial" w:hAnsi="Arial" w:cs="Arial"/>
+        </w:rPr>
+      </w:pPr>
+      <w:r>
+        <w:rPr>
+          <w:rFonts w:ascii="Arial" w:hAnsi="Arial" w:cs="Arial"/>
+        </w:rPr>
+        <w:t>I also attempted to post a local file to the database. I was successfully able to read the contents of the locally stored file and operate on that data, however I was unable to store it in the database.</w:t>
+      </w:r>
+      <w:bookmarkStart w:id="1" w:name="_GoBack"/>
+      <w:bookmarkEnd w:id="1"/>
+    </w:p>
+    <w:p>
+      <w:pPr>
+        <w:rPr>
+          <w:rFonts w:ascii="Arial" w:hAnsi="Arial" w:cs="Arial"/>
+        </w:rPr>
+      </w:pPr>
+    </w:p>
+    <w:p>
+      <w:pPr>
         <w:rPr>
           <w:rFonts w:ascii="Arial" w:hAnsi="Arial" w:cs="Arial"/>
           <w:b/>
         </w:rPr>
-        <w:t>Get Token</w:t>
-      </w:r>
-    </w:p>
-    <w:p>
-      <w:pPr>
-        <w:spacing w:line="276" w:lineRule="auto"/>
-        <w:rPr>
-          <w:rFonts w:ascii="Arial" w:hAnsi="Arial" w:cs="Arial"/>
-        </w:rPr>
-      </w:pPr>
-      <w:r>
-        <w:rPr>
-          <w:rFonts w:ascii="Arial" w:hAnsi="Arial" w:cs="Arial"/>
-        </w:rPr>
-        <w:t xml:space="preserve">Before a user can access files, they are required to retrieve a token from the Authentication system. </w:t>
-      </w:r>
-      <w:proofErr w:type="gramStart"/>
-      <w:r>
-        <w:rPr>
-          <w:rFonts w:ascii="Arial" w:hAnsi="Arial" w:cs="Arial"/>
-        </w:rPr>
-        <w:t>This is performed by using the ‘</w:t>
-      </w:r>
-      <w:proofErr w:type="spellStart"/>
-      <w:r>
-        <w:rPr>
-          <w:rFonts w:ascii="Arial" w:hAnsi="Arial" w:cs="Arial"/>
-        </w:rPr>
-        <w:t>getToken</w:t>
-      </w:r>
-      <w:proofErr w:type="spellEnd"/>
-      <w:r>
-        <w:rPr>
-          <w:rFonts w:ascii="Arial" w:hAnsi="Arial" w:cs="Arial"/>
-        </w:rPr>
-        <w:t>’ method</w:t>
-      </w:r>
-      <w:proofErr w:type="gramEnd"/>
-      <w:r>
-        <w:rPr>
-          <w:rFonts w:ascii="Arial" w:hAnsi="Arial" w:cs="Arial"/>
-        </w:rPr>
-        <w:t>.</w:t>
-      </w:r>
-    </w:p>
-    <w:p>
-      <w:pPr>
-        <w:spacing w:line="276" w:lineRule="auto"/>
-        <w:rPr>
-          <w:rFonts w:ascii="Arial" w:hAnsi="Arial" w:cs="Arial"/>
-        </w:rPr>
-      </w:pPr>
-    </w:p>
-    <w:p>
-      <w:pPr>
-        <w:spacing w:line="276" w:lineRule="auto"/>
-        <w:rPr>
-          <w:rFonts w:ascii="Arial" w:hAnsi="Arial" w:cs="Arial"/>
-        </w:rPr>
-      </w:pPr>
-      <w:r>
-        <w:rPr>
-          <w:rFonts w:ascii="Arial" w:hAnsi="Arial" w:cs="Arial"/>
-        </w:rPr>
-        <w:t xml:space="preserve">When making this call, the user is required to pass a Username and Password. The system will check the </w:t>
-      </w:r>
-      <w:proofErr w:type="spellStart"/>
-      <w:r>
-        <w:rPr>
-          <w:rFonts w:ascii="Arial" w:hAnsi="Arial" w:cs="Arial"/>
-        </w:rPr>
-        <w:t>MongoDB</w:t>
-      </w:r>
-      <w:proofErr w:type="spellEnd"/>
-      <w:r>
-        <w:rPr>
-          <w:rFonts w:ascii="Arial" w:hAnsi="Arial" w:cs="Arial"/>
-        </w:rPr>
-        <w:t xml:space="preserve"> to ensure that the username is in the system and the password does indeed match. </w:t>
-      </w:r>
-      <w:r>
-        <w:rPr>
-          <w:rFonts w:ascii="Arial" w:hAnsi="Arial" w:cs="Arial"/>
-        </w:rPr>
-        <w:t xml:space="preserve">If this check is successful, a token will be returned to the user. Otherwise, this request will fail. </w:t>
-      </w:r>
-    </w:p>
-    <w:p>
-      <w:pPr>
-        <w:rPr>
-          <w:rFonts w:ascii="Arial" w:hAnsi="Arial" w:cs="Arial"/>
-        </w:rPr>
-      </w:pPr>
-      <w:r>
-        <w:rPr>
-          <w:rFonts w:ascii="Arial" w:hAnsi="Arial" w:cs="Arial"/>
-        </w:rPr>
-        <w:br w:type="page"/>
-      </w:r>
-    </w:p>
-    <w:p>
-      <w:pPr>
-        <w:pStyle w:val="Heading2"/>
-        <w:rPr>
-          <w:rFonts w:ascii="Arial" w:hAnsi="Arial" w:cs="Arial"/>
-          <w:color w:val="auto"/>
-        </w:rPr>
-      </w:pPr>
-      <w:r>
-        <w:rPr>
-          <w:rFonts w:ascii="Arial" w:hAnsi="Arial" w:cs="Arial"/>
-          <w:color w:val="auto"/>
-        </w:rPr>
-        <w:t>FILE SYSTEM</w:t>
-      </w:r>
-    </w:p>
-    <w:p>
-      <w:pPr>
-        <w:rPr>
-          <w:rFonts w:ascii="Arial" w:hAnsi="Arial" w:cs="Arial"/>
-        </w:rPr>
-      </w:pPr>
-      <w:r>
-        <w:rPr>
-          <w:rFonts w:ascii="Arial" w:hAnsi="Arial" w:cs="Arial"/>
-        </w:rPr>
-        <w:t xml:space="preserve">The purpose of the </w:t>
-      </w:r>
-      <w:r>
-        <w:rPr>
-          <w:rFonts w:ascii="Arial" w:hAnsi="Arial" w:cs="Arial"/>
-        </w:rPr>
-        <w:t>File</w:t>
-      </w:r>
-      <w:r>
-        <w:rPr>
-          <w:rFonts w:ascii="Arial" w:hAnsi="Arial" w:cs="Arial"/>
-        </w:rPr>
-        <w:t xml:space="preserve"> </w:t>
-      </w:r>
-      <w:r>
-        <w:rPr>
-          <w:rFonts w:ascii="Arial" w:hAnsi="Arial" w:cs="Arial"/>
-        </w:rPr>
-        <w:t>System</w:t>
-      </w:r>
-      <w:r>
-        <w:rPr>
-          <w:rFonts w:ascii="Arial" w:hAnsi="Arial" w:cs="Arial"/>
-        </w:rPr>
-        <w:t xml:space="preserve"> is to allow the user to store files in the database, as well as download these files to store locally.</w:t>
-      </w:r>
-    </w:p>
-    <w:p>
-      <w:pPr>
-        <w:rPr>
-          <w:rFonts w:ascii="Arial" w:hAnsi="Arial" w:cs="Arial"/>
-        </w:rPr>
-      </w:pPr>
-    </w:p>
-    <w:p>
-      <w:pPr>
+      </w:pPr>
+      <w:r>
         <w:rPr>
           <w:rFonts w:ascii="Arial" w:hAnsi="Arial" w:cs="Arial"/>
           <w:b/>
         </w:rPr>
-      </w:pPr>
-      <w:r>
-        <w:rPr>
-          <w:rFonts w:ascii="Arial" w:hAnsi="Arial" w:cs="Arial"/>
-          <w:b/>
-        </w:rPr>
-        <w:t>Post File</w:t>
-      </w:r>
-    </w:p>
-    <w:p>
-      <w:pPr>
-        <w:rPr>
-          <w:rFonts w:ascii="Arial" w:hAnsi="Arial" w:cs="Arial"/>
-        </w:rPr>
-      </w:pPr>
-      <w:r>
-        <w:rPr>
-          <w:rFonts w:ascii="Arial" w:hAnsi="Arial" w:cs="Arial"/>
-        </w:rPr>
-        <w:t>This is the primary function of the system. The user</w:t>
-      </w:r>
-      <w:r>
-        <w:rPr>
-          <w:rFonts w:ascii="Arial" w:hAnsi="Arial" w:cs="Arial"/>
-        </w:rPr>
-        <w:t xml:space="preserve"> calls the </w:t>
-      </w:r>
-      <w:r>
-        <w:rPr>
-          <w:rFonts w:ascii="Arial" w:hAnsi="Arial" w:cs="Arial"/>
-        </w:rPr>
-        <w:t>‘</w:t>
-      </w:r>
-      <w:proofErr w:type="spellStart"/>
-      <w:r>
-        <w:rPr>
-          <w:rFonts w:ascii="Arial" w:hAnsi="Arial" w:cs="Arial"/>
-        </w:rPr>
-        <w:t>postFile</w:t>
-      </w:r>
-      <w:proofErr w:type="spellEnd"/>
-      <w:r>
-        <w:rPr>
-          <w:rFonts w:ascii="Arial" w:hAnsi="Arial" w:cs="Arial"/>
-        </w:rPr>
-        <w:t>’</w:t>
-      </w:r>
-      <w:r>
-        <w:rPr>
-          <w:rFonts w:ascii="Arial" w:hAnsi="Arial" w:cs="Arial"/>
-        </w:rPr>
-        <w:t xml:space="preserve"> method and passes the contents of the file as a parameter. The system will encrypt the contents of the file using the aforementioned Caesar ciphe</w:t>
-      </w:r>
-      <w:r>
-        <w:rPr>
-          <w:rFonts w:ascii="Arial" w:hAnsi="Arial" w:cs="Arial"/>
-        </w:rPr>
-        <w:t xml:space="preserve">r and store this in the </w:t>
-      </w:r>
-      <w:proofErr w:type="spellStart"/>
-      <w:r>
-        <w:rPr>
-          <w:rFonts w:ascii="Arial" w:hAnsi="Arial" w:cs="Arial"/>
-        </w:rPr>
-        <w:t>MongoDB</w:t>
-      </w:r>
-      <w:proofErr w:type="spellEnd"/>
-      <w:r>
-        <w:rPr>
-          <w:rFonts w:ascii="Arial" w:hAnsi="Arial" w:cs="Arial"/>
-        </w:rPr>
-        <w:t xml:space="preserve">. </w:t>
-      </w:r>
-    </w:p>
-    <w:p>
-      <w:pPr>
-        <w:rPr>
-          <w:rFonts w:ascii="Arial" w:hAnsi="Arial" w:cs="Arial"/>
-        </w:rPr>
-      </w:pPr>
-    </w:p>
-    <w:p>
-      <w:pPr>
-        <w:rPr>
-          <w:rFonts w:ascii="Arial" w:hAnsi="Arial" w:cs="Arial"/>
-          <w:b/>
-        </w:rPr>
-      </w:pPr>
-      <w:proofErr w:type="spellStart"/>
-      <w:r>
-        <w:rPr>
-          <w:rFonts w:ascii="Arial" w:hAnsi="Arial" w:cs="Arial"/>
-          <w:b/>
-        </w:rPr>
         <w:t>GetFile</w:t>
       </w:r>
-      <w:proofErr w:type="spellEnd"/>
-    </w:p>
-    <w:p>
-      <w:pPr>
-        <w:rPr>
-          <w:rFonts w:ascii="Arial" w:hAnsi="Arial" w:cs="Arial"/>
-        </w:rPr>
-      </w:pPr>
-      <w:r>
-        <w:rPr>
-          <w:rFonts w:ascii="Arial" w:hAnsi="Arial" w:cs="Arial"/>
-        </w:rPr>
-        <w:t xml:space="preserve">I attempted to allow users to access the </w:t>
-      </w:r>
-      <w:proofErr w:type="spellStart"/>
-      <w:r>
-        <w:rPr>
-          <w:rFonts w:ascii="Arial" w:hAnsi="Arial" w:cs="Arial"/>
-        </w:rPr>
-        <w:t>MongoDB</w:t>
-      </w:r>
-      <w:proofErr w:type="spellEnd"/>
-      <w:r>
-        <w:rPr>
-          <w:rFonts w:ascii="Arial" w:hAnsi="Arial" w:cs="Arial"/>
-        </w:rPr>
-        <w:t xml:space="preserve"> and save the contents of a DB entry to a local file. Unfortunately I was unable to get this working.</w:t>
+    </w:p>
+    <w:p>
+      <w:pPr>
+        <w:rPr>
+          <w:rFonts w:ascii="Arial" w:hAnsi="Arial" w:cs="Arial"/>
+        </w:rPr>
+      </w:pPr>
+      <w:r>
+        <w:rPr>
+          <w:rFonts w:ascii="Arial" w:hAnsi="Arial" w:cs="Arial"/>
+        </w:rPr>
+        <w:t>I attempted to allow users to access the MongoDB and save the contents of a DB entry to a local file. Unfortunately I was unable to get this working.</w:t>
       </w:r>
     </w:p>
     <w:p>
@@ -1063,7 +871,6 @@
           <w:lang w:val="en-US"/>
         </w:rPr>
       </w:pPr>
-      <w:proofErr w:type="gramStart"/>
       <w:r>
         <w:rPr>
           <w:rFonts w:ascii="Arial" w:hAnsi="Arial" w:cs="Arial"/>
@@ -1071,87 +878,32 @@
           <w:szCs w:val="22"/>
           <w:lang w:val="en-US"/>
         </w:rPr>
-        <w:t>stack</w:t>
-      </w:r>
-      <w:proofErr w:type="gramEnd"/>
-      <w:r>
+        <w:t>stack exec systemDFS-exe</w:t>
+      </w:r>
+    </w:p>
+    <w:p>
+      <w:pPr>
         <w:rPr>
           <w:rFonts w:ascii="Arial" w:hAnsi="Arial" w:cs="Arial"/>
           <w:sz w:val="22"/>
           <w:szCs w:val="22"/>
           <w:lang w:val="en-US"/>
         </w:rPr>
-        <w:t xml:space="preserve"> exec </w:t>
-      </w:r>
-      <w:proofErr w:type="spellStart"/>
-      <w:r>
-        <w:rPr>
-          <w:rFonts w:ascii="Arial" w:hAnsi="Arial" w:cs="Arial"/>
-          <w:sz w:val="22"/>
-          <w:szCs w:val="22"/>
+      </w:pPr>
+    </w:p>
+    <w:p>
+      <w:pPr>
+        <w:rPr>
+          <w:rFonts w:ascii="Arial" w:hAnsi="Arial" w:cs="Arial"/>
           <w:lang w:val="en-US"/>
         </w:rPr>
-        <w:t>systemDFS</w:t>
-      </w:r>
-      <w:proofErr w:type="spellEnd"/>
-      <w:r>
-        <w:rPr>
-          <w:rFonts w:ascii="Arial" w:hAnsi="Arial" w:cs="Arial"/>
-          <w:sz w:val="22"/>
-          <w:szCs w:val="22"/>
+      </w:pPr>
+      <w:r>
+        <w:rPr>
+          <w:rFonts w:ascii="Arial" w:hAnsi="Arial" w:cs="Arial"/>
           <w:lang w:val="en-US"/>
         </w:rPr>
-        <w:t>-exe</w:t>
-      </w:r>
-    </w:p>
-    <w:p>
-      <w:pPr>
-        <w:rPr>
-          <w:rFonts w:ascii="Arial" w:hAnsi="Arial" w:cs="Arial"/>
-          <w:sz w:val="22"/>
-          <w:szCs w:val="22"/>
-          <w:lang w:val="en-US"/>
-        </w:rPr>
-      </w:pPr>
-    </w:p>
-    <w:p>
-      <w:pPr>
-        <w:rPr>
-          <w:rFonts w:ascii="Arial" w:hAnsi="Arial" w:cs="Arial"/>
-          <w:lang w:val="en-US"/>
-        </w:rPr>
-      </w:pPr>
-      <w:proofErr w:type="gramStart"/>
-      <w:r>
-        <w:rPr>
-          <w:rFonts w:ascii="Arial" w:hAnsi="Arial" w:cs="Arial"/>
-          <w:lang w:val="en-US"/>
-        </w:rPr>
-        <w:t>where</w:t>
-      </w:r>
-      <w:proofErr w:type="gramEnd"/>
-      <w:r>
-        <w:rPr>
-          <w:rFonts w:ascii="Arial" w:hAnsi="Arial" w:cs="Arial"/>
-          <w:lang w:val="en-US"/>
-        </w:rPr>
-        <w:t xml:space="preserve"> ‘system’ is the system that you are currently in (</w:t>
-      </w:r>
-      <w:proofErr w:type="spellStart"/>
-      <w:r>
-        <w:rPr>
-          <w:rFonts w:ascii="Arial" w:hAnsi="Arial" w:cs="Arial"/>
-          <w:lang w:val="en-US"/>
-        </w:rPr>
-        <w:t>ie</w:t>
-      </w:r>
-      <w:proofErr w:type="spellEnd"/>
-      <w:r>
-        <w:rPr>
-          <w:rFonts w:ascii="Arial" w:hAnsi="Arial" w:cs="Arial"/>
-          <w:lang w:val="en-US"/>
-        </w:rPr>
-        <w:t>) cache, file, auth.</w:t>
+        <w:t>where ‘system’ is the system that you are currently in (ie) cache, file, auth.</w:t>
       </w:r>
     </w:p>
     <w:p>
@@ -1191,77 +943,13 @@
           <w:szCs w:val="20"/>
         </w:rPr>
       </w:pPr>
-      <w:proofErr w:type="gramStart"/>
       <w:r>
         <w:rPr>
           <w:rFonts w:ascii="Arial" w:hAnsi="Arial" w:cs="Arial"/>
           <w:sz w:val="20"/>
           <w:szCs w:val="20"/>
         </w:rPr>
-        <w:t>curl</w:t>
-      </w:r>
-      <w:proofErr w:type="gramEnd"/>
-      <w:r>
-        <w:rPr>
-          <w:rFonts w:ascii="Arial" w:hAnsi="Arial" w:cs="Arial"/>
-          <w:sz w:val="20"/>
-          <w:szCs w:val="20"/>
-        </w:rPr>
-        <w:t xml:space="preserve"> -X POST -d '{"name": "</w:t>
-      </w:r>
-      <w:proofErr w:type="spellStart"/>
-      <w:r>
-        <w:rPr>
-          <w:rFonts w:ascii="Arial" w:hAnsi="Arial" w:cs="Arial"/>
-          <w:sz w:val="20"/>
-          <w:szCs w:val="20"/>
-        </w:rPr>
-        <w:t>JoeBloggs</w:t>
-      </w:r>
-      <w:proofErr w:type="spellEnd"/>
-      <w:r>
-        <w:rPr>
-          <w:rFonts w:ascii="Arial" w:hAnsi="Arial" w:cs="Arial"/>
-          <w:sz w:val="20"/>
-          <w:szCs w:val="20"/>
-        </w:rPr>
-        <w:t>", "password": "sample"}' -H 'Accept: application/</w:t>
-      </w:r>
-      <w:proofErr w:type="spellStart"/>
-      <w:r>
-        <w:rPr>
-          <w:rFonts w:ascii="Arial" w:hAnsi="Arial" w:cs="Arial"/>
-          <w:sz w:val="20"/>
-          <w:szCs w:val="20"/>
-        </w:rPr>
-        <w:t>json</w:t>
-      </w:r>
-      <w:proofErr w:type="spellEnd"/>
-      <w:r>
-        <w:rPr>
-          <w:rFonts w:ascii="Arial" w:hAnsi="Arial" w:cs="Arial"/>
-          <w:sz w:val="20"/>
-          <w:szCs w:val="20"/>
-        </w:rPr>
-        <w:t>' -H 'Content-type: application/</w:t>
-      </w:r>
-      <w:proofErr w:type="spellStart"/>
-      <w:r>
-        <w:rPr>
-          <w:rFonts w:ascii="Arial" w:hAnsi="Arial" w:cs="Arial"/>
-          <w:sz w:val="20"/>
-          <w:szCs w:val="20"/>
-        </w:rPr>
-        <w:t>json</w:t>
-      </w:r>
-      <w:proofErr w:type="spellEnd"/>
-      <w:r>
-        <w:rPr>
-          <w:rFonts w:ascii="Arial" w:hAnsi="Arial" w:cs="Arial"/>
-          <w:sz w:val="20"/>
-          <w:szCs w:val="20"/>
-        </w:rPr>
-        <w:t xml:space="preserve">' </w:t>
+        <w:t xml:space="preserve">curl -X POST -d '{"name": "JoeBloggs", "password": "sample"}' -H 'Accept: application/json' -H 'Content-type: application/json' </w:t>
       </w:r>
       <w:hyperlink r:id="rId9" w:history="1">
         <w:r>
@@ -1326,77 +1014,13 @@
           <w:szCs w:val="20"/>
         </w:rPr>
       </w:pPr>
-      <w:proofErr w:type="gramStart"/>
       <w:r>
         <w:rPr>
           <w:rFonts w:ascii="Arial" w:hAnsi="Arial" w:cs="Arial"/>
           <w:sz w:val="20"/>
           <w:szCs w:val="20"/>
         </w:rPr>
-        <w:t>curl</w:t>
-      </w:r>
-      <w:proofErr w:type="gramEnd"/>
-      <w:r>
-        <w:rPr>
-          <w:rFonts w:ascii="Arial" w:hAnsi="Arial" w:cs="Arial"/>
-          <w:sz w:val="20"/>
-          <w:szCs w:val="20"/>
-        </w:rPr>
-        <w:t xml:space="preserve"> -X POST -d '{"name": "</w:t>
-      </w:r>
-      <w:proofErr w:type="spellStart"/>
-      <w:r>
-        <w:rPr>
-          <w:rFonts w:ascii="Arial" w:hAnsi="Arial" w:cs="Arial"/>
-          <w:sz w:val="20"/>
-          <w:szCs w:val="20"/>
-        </w:rPr>
-        <w:t>JoeBloggs</w:t>
-      </w:r>
-      <w:proofErr w:type="spellEnd"/>
-      <w:r>
-        <w:rPr>
-          <w:rFonts w:ascii="Arial" w:hAnsi="Arial" w:cs="Arial"/>
-          <w:sz w:val="20"/>
-          <w:szCs w:val="20"/>
-        </w:rPr>
-        <w:t>", "password": "sample"}' -H 'Accept: application/</w:t>
-      </w:r>
-      <w:proofErr w:type="spellStart"/>
-      <w:r>
-        <w:rPr>
-          <w:rFonts w:ascii="Arial" w:hAnsi="Arial" w:cs="Arial"/>
-          <w:sz w:val="20"/>
-          <w:szCs w:val="20"/>
-        </w:rPr>
-        <w:t>json</w:t>
-      </w:r>
-      <w:proofErr w:type="spellEnd"/>
-      <w:r>
-        <w:rPr>
-          <w:rFonts w:ascii="Arial" w:hAnsi="Arial" w:cs="Arial"/>
-          <w:sz w:val="20"/>
-          <w:szCs w:val="20"/>
-        </w:rPr>
-        <w:t>' -H 'Content-type: application/</w:t>
-      </w:r>
-      <w:proofErr w:type="spellStart"/>
-      <w:r>
-        <w:rPr>
-          <w:rFonts w:ascii="Arial" w:hAnsi="Arial" w:cs="Arial"/>
-          <w:sz w:val="20"/>
-          <w:szCs w:val="20"/>
-        </w:rPr>
-        <w:t>json</w:t>
-      </w:r>
-      <w:proofErr w:type="spellEnd"/>
-      <w:r>
-        <w:rPr>
-          <w:rFonts w:ascii="Arial" w:hAnsi="Arial" w:cs="Arial"/>
-          <w:sz w:val="20"/>
-          <w:szCs w:val="20"/>
-        </w:rPr>
-        <w:t xml:space="preserve">' </w:t>
+        <w:t xml:space="preserve">curl -X POST -d '{"name": "JoeBloggs", "password": "sample"}' -H 'Accept: application/json' -H 'Content-type: application/json' </w:t>
       </w:r>
       <w:hyperlink r:id="rId10" w:history="1">
         <w:r>
@@ -1461,77 +1085,13 @@
           <w:szCs w:val="20"/>
         </w:rPr>
       </w:pPr>
-      <w:proofErr w:type="gramStart"/>
       <w:r>
         <w:rPr>
           <w:rFonts w:ascii="Arial" w:hAnsi="Arial" w:cs="Arial"/>
           <w:sz w:val="20"/>
           <w:szCs w:val="20"/>
         </w:rPr>
-        <w:t>curl</w:t>
-      </w:r>
-      <w:proofErr w:type="gramEnd"/>
-      <w:r>
-        <w:rPr>
-          <w:rFonts w:ascii="Arial" w:hAnsi="Arial" w:cs="Arial"/>
-          <w:sz w:val="20"/>
-          <w:szCs w:val="20"/>
-        </w:rPr>
-        <w:t xml:space="preserve"> -X POST -d '{"</w:t>
-      </w:r>
-      <w:proofErr w:type="spellStart"/>
-      <w:r>
-        <w:rPr>
-          <w:rFonts w:ascii="Arial" w:hAnsi="Arial" w:cs="Arial"/>
-          <w:sz w:val="20"/>
-          <w:szCs w:val="20"/>
-        </w:rPr>
-        <w:t>fileContents</w:t>
-      </w:r>
-      <w:proofErr w:type="spellEnd"/>
-      <w:r>
-        <w:rPr>
-          <w:rFonts w:ascii="Arial" w:hAnsi="Arial" w:cs="Arial"/>
-          <w:sz w:val="20"/>
-          <w:szCs w:val="20"/>
-        </w:rPr>
-        <w:t>": "Contents to add to DB"}' -H 'Accept: application/</w:t>
-      </w:r>
-      <w:proofErr w:type="spellStart"/>
-      <w:r>
-        <w:rPr>
-          <w:rFonts w:ascii="Arial" w:hAnsi="Arial" w:cs="Arial"/>
-          <w:sz w:val="20"/>
-          <w:szCs w:val="20"/>
-        </w:rPr>
-        <w:t>json</w:t>
-      </w:r>
-      <w:proofErr w:type="spellEnd"/>
-      <w:r>
-        <w:rPr>
-          <w:rFonts w:ascii="Arial" w:hAnsi="Arial" w:cs="Arial"/>
-          <w:sz w:val="20"/>
-          <w:szCs w:val="20"/>
-        </w:rPr>
-        <w:t>' -H 'Content-type: application/</w:t>
-      </w:r>
-      <w:proofErr w:type="spellStart"/>
-      <w:r>
-        <w:rPr>
-          <w:rFonts w:ascii="Arial" w:hAnsi="Arial" w:cs="Arial"/>
-          <w:sz w:val="20"/>
-          <w:szCs w:val="20"/>
-        </w:rPr>
-        <w:t>json</w:t>
-      </w:r>
-      <w:proofErr w:type="spellEnd"/>
-      <w:r>
-        <w:rPr>
-          <w:rFonts w:ascii="Arial" w:hAnsi="Arial" w:cs="Arial"/>
-          <w:sz w:val="20"/>
-          <w:szCs w:val="20"/>
-        </w:rPr>
-        <w:t>' http://localhost:8080/postFile</w:t>
+        <w:t>curl -X POST -d '{"fileContents": "Contents to add to DB"}' -H 'Accept: application/json' -H 'Content-type: application/json' http://localhost:8080/postFile</w:t>
       </w:r>
     </w:p>
     <w:p>
@@ -3338,7 +2898,7 @@
 </file>
 
 <file path=customXml/itemProps1.xml><?xml version="1.0" encoding="utf-8"?>
-<ds:datastoreItem xmlns:ds="http://schemas.openxmlformats.org/officeDocument/2006/customXml" ds:itemID="{1E162276-4080-1C4A-B41F-34A2E8E591C3}">
+<ds:datastoreItem xmlns:ds="http://schemas.openxmlformats.org/officeDocument/2006/customXml" ds:itemID="{FC483488-736D-C44A-A59C-83DD6090B926}">
   <ds:schemaRefs>
     <ds:schemaRef ds:uri="http://schemas.openxmlformats.org/officeDocument/2006/bibliography"/>
   </ds:schemaRefs>

--- a/DFS/Report.docx
+++ b/DFS/Report.docx
@@ -81,13 +81,27 @@
           <w:szCs w:val="26"/>
         </w:rPr>
       </w:pPr>
-      <w:r>
+    </w:p>
+    <w:p>
+      <w:pPr>
+        <w:pStyle w:val="Heading1"/>
+        <w:spacing w:line="360" w:lineRule="auto"/>
         <w:rPr>
           <w:rFonts w:ascii="Arial" w:hAnsi="Arial" w:cs="Arial"/>
           <w:color w:val="auto"/>
           <w:sz w:val="26"/>
           <w:szCs w:val="26"/>
         </w:rPr>
+      </w:pPr>
+      <w:bookmarkStart w:id="1" w:name="_GoBack"/>
+      <w:bookmarkEnd w:id="1"/>
+      <w:r>
+        <w:rPr>
+          <w:rFonts w:ascii="Arial" w:hAnsi="Arial" w:cs="Arial"/>
+          <w:color w:val="auto"/>
+          <w:sz w:val="26"/>
+          <w:szCs w:val="26"/>
+        </w:rPr>
         <w:t>INTRODUCTION</w:t>
       </w:r>
       <w:bookmarkEnd w:id="0"/>
@@ -95,6 +109,7 @@
     <w:p>
       <w:pPr>
         <w:spacing w:line="360" w:lineRule="auto"/>
+        <w:jc w:val="both"/>
         <w:rPr>
           <w:rFonts w:ascii="Arial" w:hAnsi="Arial" w:cs="Arial"/>
         </w:rPr>
@@ -115,13 +130,13 @@
         <w:rPr>
           <w:rFonts w:ascii="Arial" w:hAnsi="Arial" w:cs="Arial"/>
         </w:rPr>
-        <w:t xml:space="preserve"> split the system into a number of sub-systems. As such, for each sub-system I will explain my idea for how the system would work, how I implemented the system and how the system works. If I feel any system can be improved I will also include that information.</w:t>
-      </w:r>
-      <w:r>
-        <w:rPr>
-          <w:rFonts w:ascii="Arial" w:hAnsi="Arial" w:cs="Arial"/>
-        </w:rPr>
-        <w:t>-</w:t>
+        <w:t xml:space="preserve"> split the system into a number of sub-systems. As such, for each sub-system I will explain my idea for how the system would work, how I implemented the system and how the system works. If I feel any system can be improved I will also include th</w:t>
+      </w:r>
+      <w:r>
+        <w:rPr>
+          <w:rFonts w:ascii="Arial" w:hAnsi="Arial" w:cs="Arial"/>
+        </w:rPr>
+        <w:t>at information.</w:t>
       </w:r>
     </w:p>
     <w:p>
@@ -135,125 +150,16 @@
     <w:p>
       <w:pPr>
         <w:spacing w:line="360" w:lineRule="auto"/>
-        <w:rPr>
-          <w:rFonts w:ascii="Arial" w:hAnsi="Arial" w:cs="Arial"/>
-        </w:rPr>
-      </w:pPr>
-      <w:r>
-        <w:rPr>
-          <w:rFonts w:ascii="Arial" w:hAnsi="Arial" w:cs="Arial"/>
-        </w:rPr>
-        <w:t>The system is made up of the following sub-systems:</w:t>
-      </w:r>
-    </w:p>
-    <w:p>
-      <w:pPr>
-        <w:pStyle w:val="ListParagraph"/>
-        <w:numPr>
-          <w:ilvl w:val="0"/>
-          <w:numId w:val="2"/>
-        </w:numPr>
-        <w:spacing w:line="360" w:lineRule="auto"/>
-        <w:rPr>
-          <w:rFonts w:ascii="Arial" w:hAnsi="Arial" w:cs="Arial"/>
-        </w:rPr>
-      </w:pPr>
-      <w:r>
-        <w:rPr>
-          <w:rFonts w:ascii="Arial" w:hAnsi="Arial" w:cs="Arial"/>
-        </w:rPr>
-        <w:t>Authentication System</w:t>
-      </w:r>
-    </w:p>
-    <w:p>
-      <w:pPr>
-        <w:pStyle w:val="ListParagraph"/>
-        <w:numPr>
-          <w:ilvl w:val="0"/>
-          <w:numId w:val="2"/>
-        </w:numPr>
-        <w:spacing w:line="360" w:lineRule="auto"/>
-        <w:rPr>
-          <w:rFonts w:ascii="Arial" w:hAnsi="Arial" w:cs="Arial"/>
-        </w:rPr>
-      </w:pPr>
-      <w:r>
-        <w:rPr>
-          <w:rFonts w:ascii="Arial" w:hAnsi="Arial" w:cs="Arial"/>
-        </w:rPr>
-        <w:t>File</w:t>
-      </w:r>
-      <w:r>
-        <w:rPr>
-          <w:rFonts w:ascii="Arial" w:hAnsi="Arial" w:cs="Arial"/>
-        </w:rPr>
-        <w:t xml:space="preserve"> System</w:t>
-      </w:r>
-    </w:p>
-    <w:p>
-      <w:pPr>
-        <w:pStyle w:val="ListParagraph"/>
-        <w:numPr>
-          <w:ilvl w:val="0"/>
-          <w:numId w:val="2"/>
-        </w:numPr>
-        <w:spacing w:line="360" w:lineRule="auto"/>
-        <w:rPr>
-          <w:rFonts w:ascii="Arial" w:hAnsi="Arial" w:cs="Arial"/>
-        </w:rPr>
-      </w:pPr>
-      <w:r>
-        <w:rPr>
-          <w:rFonts w:ascii="Arial" w:hAnsi="Arial" w:cs="Arial"/>
-        </w:rPr>
-        <w:t>Caching</w:t>
-      </w:r>
-      <w:r>
-        <w:rPr>
-          <w:rFonts w:ascii="Arial" w:hAnsi="Arial" w:cs="Arial"/>
-        </w:rPr>
-        <w:t xml:space="preserve"> System</w:t>
-      </w:r>
-    </w:p>
-    <w:p>
-      <w:pPr>
-        <w:pStyle w:val="ListParagraph"/>
-        <w:numPr>
-          <w:ilvl w:val="0"/>
-          <w:numId w:val="2"/>
-        </w:numPr>
-        <w:spacing w:line="360" w:lineRule="auto"/>
-        <w:rPr>
-          <w:rFonts w:ascii="Arial" w:hAnsi="Arial" w:cs="Arial"/>
-        </w:rPr>
-      </w:pPr>
-      <w:r>
-        <w:rPr>
-          <w:rFonts w:ascii="Arial" w:hAnsi="Arial" w:cs="Arial"/>
-        </w:rPr>
-        <w:t>Directory System</w:t>
-      </w:r>
-    </w:p>
-    <w:p>
-      <w:pPr>
-        <w:spacing w:line="360" w:lineRule="auto"/>
-        <w:rPr>
-          <w:rFonts w:ascii="Arial" w:hAnsi="Arial" w:cs="Arial"/>
-        </w:rPr>
-      </w:pPr>
-    </w:p>
-    <w:p>
-      <w:pPr>
-        <w:spacing w:line="360" w:lineRule="auto"/>
-        <w:rPr>
-          <w:rFonts w:ascii="Arial" w:hAnsi="Arial" w:cs="Arial"/>
-        </w:rPr>
-      </w:pPr>
-      <w:r>
-        <w:rPr>
-          <w:rFonts w:ascii="Arial" w:hAnsi="Arial" w:cs="Arial"/>
-        </w:rPr>
-        <w:t>In the following pages you will find these sub-systems described as explained previously.</w:t>
+        <w:jc w:val="both"/>
+        <w:rPr>
+          <w:rFonts w:ascii="Arial" w:hAnsi="Arial" w:cs="Arial"/>
+        </w:rPr>
+      </w:pPr>
+      <w:r>
+        <w:rPr>
+          <w:rFonts w:ascii="Arial" w:hAnsi="Arial" w:cs="Arial"/>
+        </w:rPr>
+        <w:t xml:space="preserve">Initially, I faced many difficulties with Haskell. Having not used the language before, I had to spend a significant amount of time learning what I could before eventually moving on to work on the project itself. </w:t>
       </w:r>
     </w:p>
     <w:p>
@@ -291,6 +197,7 @@
     <w:p>
       <w:pPr>
         <w:spacing w:line="276" w:lineRule="auto"/>
+        <w:jc w:val="both"/>
         <w:rPr>
           <w:rFonts w:ascii="Arial" w:hAnsi="Arial" w:cs="Arial"/>
         </w:rPr>
@@ -341,6 +248,7 @@
     <w:p>
       <w:pPr>
         <w:spacing w:line="276" w:lineRule="auto"/>
+        <w:jc w:val="both"/>
         <w:rPr>
           <w:rFonts w:ascii="Arial" w:hAnsi="Arial" w:cs="Arial"/>
         </w:rPr>
@@ -361,19 +269,103 @@
         <w:rPr>
           <w:rFonts w:ascii="Arial" w:hAnsi="Arial" w:cs="Arial"/>
         </w:rPr>
-        <w:t xml:space="preserve"> when they wish to sign up. This occurs by using the ‘addUser’ method. The user will pass a ‘name’ and ‘password’ when calling this method. These will both be used in the addUser method to create an instance of the ‘User’</w:t>
-      </w:r>
-      <w:r>
-        <w:rPr>
-          <w:rFonts w:ascii="Arial" w:hAnsi="Arial" w:cs="Arial"/>
-        </w:rPr>
-        <w:t xml:space="preserve"> datatype. This instance of User will then be posted to the MongoDB by calling the ‘postUser’ method. The password will be encrypted befor</w:t>
-      </w:r>
-      <w:r>
-        <w:rPr>
-          <w:rFonts w:ascii="Arial" w:hAnsi="Arial" w:cs="Arial"/>
-        </w:rPr>
-        <w:t xml:space="preserve">e it is posted to the database. All data must be converted to BSON before it is posted to the MongoDB to ensure it works correctly. </w:t>
+        <w:t xml:space="preserve"> when they wish to sign up. This occurs by using the ‘</w:t>
+      </w:r>
+      <w:proofErr w:type="spellStart"/>
+      <w:r>
+        <w:rPr>
+          <w:rFonts w:ascii="Arial" w:hAnsi="Arial" w:cs="Arial"/>
+        </w:rPr>
+        <w:t>addUser</w:t>
+      </w:r>
+      <w:proofErr w:type="spellEnd"/>
+      <w:r>
+        <w:rPr>
+          <w:rFonts w:ascii="Arial" w:hAnsi="Arial" w:cs="Arial"/>
+        </w:rPr>
+        <w:t xml:space="preserve">’ method. The user will pass a ‘name’ and ‘password’ when calling this method. These will both be used in the </w:t>
+      </w:r>
+      <w:proofErr w:type="spellStart"/>
+      <w:r>
+        <w:rPr>
+          <w:rFonts w:ascii="Arial" w:hAnsi="Arial" w:cs="Arial"/>
+        </w:rPr>
+        <w:t>addUser</w:t>
+      </w:r>
+      <w:proofErr w:type="spellEnd"/>
+      <w:r>
+        <w:rPr>
+          <w:rFonts w:ascii="Arial" w:hAnsi="Arial" w:cs="Arial"/>
+        </w:rPr>
+        <w:t xml:space="preserve"> method to create an instance of the ‘User’</w:t>
+      </w:r>
+      <w:r>
+        <w:rPr>
+          <w:rFonts w:ascii="Arial" w:hAnsi="Arial" w:cs="Arial"/>
+        </w:rPr>
+        <w:t xml:space="preserve"> </w:t>
+      </w:r>
+      <w:proofErr w:type="spellStart"/>
+      <w:r>
+        <w:rPr>
+          <w:rFonts w:ascii="Arial" w:hAnsi="Arial" w:cs="Arial"/>
+        </w:rPr>
+        <w:t>datatype</w:t>
+      </w:r>
+      <w:proofErr w:type="spellEnd"/>
+      <w:r>
+        <w:rPr>
+          <w:rFonts w:ascii="Arial" w:hAnsi="Arial" w:cs="Arial"/>
+        </w:rPr>
+        <w:t xml:space="preserve">. This instance of User will then be posted to the </w:t>
+      </w:r>
+      <w:proofErr w:type="spellStart"/>
+      <w:r>
+        <w:rPr>
+          <w:rFonts w:ascii="Arial" w:hAnsi="Arial" w:cs="Arial"/>
+        </w:rPr>
+        <w:t>MongoDB</w:t>
+      </w:r>
+      <w:proofErr w:type="spellEnd"/>
+      <w:r>
+        <w:rPr>
+          <w:rFonts w:ascii="Arial" w:hAnsi="Arial" w:cs="Arial"/>
+        </w:rPr>
+        <w:t xml:space="preserve"> by calling the ‘</w:t>
+      </w:r>
+      <w:proofErr w:type="spellStart"/>
+      <w:r>
+        <w:rPr>
+          <w:rFonts w:ascii="Arial" w:hAnsi="Arial" w:cs="Arial"/>
+        </w:rPr>
+        <w:t>postUser</w:t>
+      </w:r>
+      <w:proofErr w:type="spellEnd"/>
+      <w:r>
+        <w:rPr>
+          <w:rFonts w:ascii="Arial" w:hAnsi="Arial" w:cs="Arial"/>
+        </w:rPr>
+        <w:t>’ method. The password will be encrypted befor</w:t>
+      </w:r>
+      <w:r>
+        <w:rPr>
+          <w:rFonts w:ascii="Arial" w:hAnsi="Arial" w:cs="Arial"/>
+        </w:rPr>
+        <w:t xml:space="preserve">e it is posted to the database. All data must be converted to BSON before it is posted to the </w:t>
+      </w:r>
+      <w:proofErr w:type="spellStart"/>
+      <w:r>
+        <w:rPr>
+          <w:rFonts w:ascii="Arial" w:hAnsi="Arial" w:cs="Arial"/>
+        </w:rPr>
+        <w:t>MongoDB</w:t>
+      </w:r>
+      <w:proofErr w:type="spellEnd"/>
+      <w:r>
+        <w:rPr>
+          <w:rFonts w:ascii="Arial" w:hAnsi="Arial" w:cs="Arial"/>
+        </w:rPr>
+        <w:t xml:space="preserve"> to ensure it works correctly. </w:t>
       </w:r>
     </w:p>
     <w:p>
@@ -410,6 +402,7 @@
     <w:p>
       <w:pPr>
         <w:spacing w:line="276" w:lineRule="auto"/>
+        <w:jc w:val="both"/>
         <w:rPr>
           <w:rFonts w:ascii="Arial" w:hAnsi="Arial" w:cs="Arial"/>
         </w:rPr>
@@ -436,13 +429,55 @@
         <w:rPr>
           <w:rFonts w:ascii="Arial" w:hAnsi="Arial" w:cs="Arial"/>
         </w:rPr>
-        <w:t>. This is simply a datatype that contains an integer which is determine</w:t>
-      </w:r>
-      <w:r>
-        <w:rPr>
-          <w:rFonts w:ascii="Arial" w:hAnsi="Arial" w:cs="Arial"/>
-        </w:rPr>
-        <w:t>d by the Authentication system. To encrypt a string, the system uses the ‘Map’ function combined with ‘Ord’ to convert each character in the string to a hexadecimal value. ‘Map’ is then used again</w:t>
+        <w:t xml:space="preserve">. This is simply a </w:t>
+      </w:r>
+      <w:proofErr w:type="spellStart"/>
+      <w:r>
+        <w:rPr>
+          <w:rFonts w:ascii="Arial" w:hAnsi="Arial" w:cs="Arial"/>
+        </w:rPr>
+        <w:t>datatype</w:t>
+      </w:r>
+      <w:proofErr w:type="spellEnd"/>
+      <w:r>
+        <w:rPr>
+          <w:rFonts w:ascii="Arial" w:hAnsi="Arial" w:cs="Arial"/>
+        </w:rPr>
+        <w:t xml:space="preserve"> that contains an </w:t>
+      </w:r>
+      <w:proofErr w:type="gramStart"/>
+      <w:r>
+        <w:rPr>
+          <w:rFonts w:ascii="Arial" w:hAnsi="Arial" w:cs="Arial"/>
+        </w:rPr>
+        <w:t>integer which</w:t>
+      </w:r>
+      <w:proofErr w:type="gramEnd"/>
+      <w:r>
+        <w:rPr>
+          <w:rFonts w:ascii="Arial" w:hAnsi="Arial" w:cs="Arial"/>
+        </w:rPr>
+        <w:t xml:space="preserve"> is determine</w:t>
+      </w:r>
+      <w:r>
+        <w:rPr>
+          <w:rFonts w:ascii="Arial" w:hAnsi="Arial" w:cs="Arial"/>
+        </w:rPr>
+        <w:t>d by the Authentication system. To encrypt a string, the system uses the ‘Map’ function combined with ‘</w:t>
+      </w:r>
+      <w:proofErr w:type="spellStart"/>
+      <w:r>
+        <w:rPr>
+          <w:rFonts w:ascii="Arial" w:hAnsi="Arial" w:cs="Arial"/>
+        </w:rPr>
+        <w:t>Ord</w:t>
+      </w:r>
+      <w:proofErr w:type="spellEnd"/>
+      <w:r>
+        <w:rPr>
+          <w:rFonts w:ascii="Arial" w:hAnsi="Arial" w:cs="Arial"/>
+        </w:rPr>
+        <w:t>’ to convert each character in the string to a hexadecimal value. ‘Map’ is then used again</w:t>
       </w:r>
       <w:r>
         <w:rPr>
@@ -468,12 +503,14 @@
         </w:rPr>
         <w:t>‘</w:t>
       </w:r>
+      <w:proofErr w:type="spellStart"/>
       <w:r>
         <w:rPr>
           <w:rFonts w:ascii="Arial" w:hAnsi="Arial" w:cs="Arial"/>
         </w:rPr>
         <w:t>Chr</w:t>
       </w:r>
+      <w:proofErr w:type="spellEnd"/>
       <w:r>
         <w:rPr>
           <w:rFonts w:ascii="Arial" w:hAnsi="Arial" w:cs="Arial"/>
@@ -504,10 +541,12 @@
     <w:p>
       <w:pPr>
         <w:spacing w:line="276" w:lineRule="auto"/>
-        <w:rPr>
-          <w:rFonts w:ascii="Arial" w:hAnsi="Arial" w:cs="Arial"/>
-        </w:rPr>
-      </w:pPr>
+        <w:jc w:val="both"/>
+        <w:rPr>
+          <w:rFonts w:ascii="Arial" w:hAnsi="Arial" w:cs="Arial"/>
+        </w:rPr>
+      </w:pPr>
+      <w:proofErr w:type="gramStart"/>
       <w:r>
         <w:rPr>
           <w:rFonts w:ascii="Arial" w:hAnsi="Arial" w:cs="Arial"/>
@@ -524,7 +563,14 @@
         <w:rPr>
           <w:rFonts w:ascii="Arial" w:hAnsi="Arial" w:cs="Arial"/>
         </w:rPr>
-        <w:t xml:space="preserve"> very similar steps. The encrypted string is converted to hexadecimal values, the </w:t>
+        <w:t xml:space="preserve"> very similar steps</w:t>
+      </w:r>
+      <w:proofErr w:type="gramEnd"/>
+      <w:r>
+        <w:rPr>
+          <w:rFonts w:ascii="Arial" w:hAnsi="Arial" w:cs="Arial"/>
+        </w:rPr>
+        <w:t xml:space="preserve">. The encrypted string is converted to hexadecimal values, the </w:t>
       </w:r>
       <w:r>
         <w:rPr>
@@ -565,16 +611,39 @@
     <w:p>
       <w:pPr>
         <w:spacing w:line="276" w:lineRule="auto"/>
-        <w:rPr>
-          <w:rFonts w:ascii="Arial" w:hAnsi="Arial" w:cs="Arial"/>
-        </w:rPr>
-      </w:pPr>
-      <w:r>
-        <w:rPr>
-          <w:rFonts w:ascii="Arial" w:hAnsi="Arial" w:cs="Arial"/>
-        </w:rPr>
-        <w:t>Before a user can access files, they are required to retrieve a token from the Authentication system. This is performed by using the ‘getToken’ method</w:t>
-      </w:r>
+        <w:jc w:val="both"/>
+        <w:rPr>
+          <w:rFonts w:ascii="Arial" w:hAnsi="Arial" w:cs="Arial"/>
+        </w:rPr>
+      </w:pPr>
+      <w:r>
+        <w:rPr>
+          <w:rFonts w:ascii="Arial" w:hAnsi="Arial" w:cs="Arial"/>
+        </w:rPr>
+        <w:t xml:space="preserve">Before a user can access files, they are required to retrieve a token from the Authentication system. </w:t>
+      </w:r>
+      <w:proofErr w:type="gramStart"/>
+      <w:r>
+        <w:rPr>
+          <w:rFonts w:ascii="Arial" w:hAnsi="Arial" w:cs="Arial"/>
+        </w:rPr>
+        <w:t>This is performed by using the ‘</w:t>
+      </w:r>
+      <w:proofErr w:type="spellStart"/>
+      <w:r>
+        <w:rPr>
+          <w:rFonts w:ascii="Arial" w:hAnsi="Arial" w:cs="Arial"/>
+        </w:rPr>
+        <w:t>getToken</w:t>
+      </w:r>
+      <w:proofErr w:type="spellEnd"/>
+      <w:r>
+        <w:rPr>
+          <w:rFonts w:ascii="Arial" w:hAnsi="Arial" w:cs="Arial"/>
+        </w:rPr>
+        <w:t>’ method</w:t>
+      </w:r>
+      <w:proofErr w:type="gramEnd"/>
       <w:r>
         <w:rPr>
           <w:rFonts w:ascii="Arial" w:hAnsi="Arial" w:cs="Arial"/>
@@ -593,15 +662,30 @@
     <w:p>
       <w:pPr>
         <w:spacing w:line="276" w:lineRule="auto"/>
-        <w:rPr>
-          <w:rFonts w:ascii="Arial" w:hAnsi="Arial" w:cs="Arial"/>
-        </w:rPr>
-      </w:pPr>
-      <w:r>
-        <w:rPr>
-          <w:rFonts w:ascii="Arial" w:hAnsi="Arial" w:cs="Arial"/>
-        </w:rPr>
-        <w:t xml:space="preserve">When making this call, the user is required to pass a Username and Password. The system will check the MongoDB to ensure that the username is in the system and the password does indeed match. </w:t>
+        <w:jc w:val="both"/>
+        <w:rPr>
+          <w:rFonts w:ascii="Arial" w:hAnsi="Arial" w:cs="Arial"/>
+        </w:rPr>
+      </w:pPr>
+      <w:r>
+        <w:rPr>
+          <w:rFonts w:ascii="Arial" w:hAnsi="Arial" w:cs="Arial"/>
+        </w:rPr>
+        <w:t xml:space="preserve">When making this call, the user is required to pass a Username and Password. The system will check the </w:t>
+      </w:r>
+      <w:proofErr w:type="spellStart"/>
+      <w:r>
+        <w:rPr>
+          <w:rFonts w:ascii="Arial" w:hAnsi="Arial" w:cs="Arial"/>
+        </w:rPr>
+        <w:t>MongoDB</w:t>
+      </w:r>
+      <w:proofErr w:type="spellEnd"/>
+      <w:r>
+        <w:rPr>
+          <w:rFonts w:ascii="Arial" w:hAnsi="Arial" w:cs="Arial"/>
+        </w:rPr>
+        <w:t xml:space="preserve"> to ensure that the username is in the system and the password does indeed match. </w:t>
       </w:r>
       <w:r>
         <w:rPr>
@@ -641,6 +725,7 @@
     </w:p>
     <w:p>
       <w:pPr>
+        <w:jc w:val="both"/>
         <w:rPr>
           <w:rFonts w:ascii="Arial" w:hAnsi="Arial" w:cs="Arial"/>
         </w:rPr>
@@ -700,6 +785,7 @@
     </w:p>
     <w:p>
       <w:pPr>
+        <w:jc w:val="both"/>
         <w:rPr>
           <w:rFonts w:ascii="Arial" w:hAnsi="Arial" w:cs="Arial"/>
         </w:rPr>
@@ -722,12 +808,14 @@
         </w:rPr>
         <w:t>‘</w:t>
       </w:r>
+      <w:proofErr w:type="spellStart"/>
       <w:r>
         <w:rPr>
           <w:rFonts w:ascii="Arial" w:hAnsi="Arial" w:cs="Arial"/>
         </w:rPr>
         <w:t>postFile</w:t>
       </w:r>
+      <w:proofErr w:type="spellEnd"/>
       <w:r>
         <w:rPr>
           <w:rFonts w:ascii="Arial" w:hAnsi="Arial" w:cs="Arial"/>
@@ -744,18 +832,33 @@
         <w:rPr>
           <w:rFonts w:ascii="Arial" w:hAnsi="Arial" w:cs="Arial"/>
         </w:rPr>
-        <w:t xml:space="preserve">r and store this in the MongoDB. </w:t>
-      </w:r>
-    </w:p>
-    <w:p>
-      <w:pPr>
-        <w:rPr>
-          <w:rFonts w:ascii="Arial" w:hAnsi="Arial" w:cs="Arial"/>
-        </w:rPr>
-      </w:pPr>
-    </w:p>
-    <w:p>
-      <w:pPr>
+        <w:t xml:space="preserve">r and store this in the </w:t>
+      </w:r>
+      <w:proofErr w:type="spellStart"/>
+      <w:r>
+        <w:rPr>
+          <w:rFonts w:ascii="Arial" w:hAnsi="Arial" w:cs="Arial"/>
+        </w:rPr>
+        <w:t>MongoDB</w:t>
+      </w:r>
+      <w:proofErr w:type="spellEnd"/>
+      <w:r>
+        <w:rPr>
+          <w:rFonts w:ascii="Arial" w:hAnsi="Arial" w:cs="Arial"/>
+        </w:rPr>
+        <w:t xml:space="preserve">. </w:t>
+      </w:r>
+    </w:p>
+    <w:p>
+      <w:pPr>
+        <w:rPr>
+          <w:rFonts w:ascii="Arial" w:hAnsi="Arial" w:cs="Arial"/>
+        </w:rPr>
+      </w:pPr>
+    </w:p>
+    <w:p>
+      <w:pPr>
+        <w:jc w:val="both"/>
         <w:rPr>
           <w:rFonts w:ascii="Arial" w:hAnsi="Arial" w:cs="Arial"/>
         </w:rPr>
@@ -766,8 +869,6 @@
         </w:rPr>
         <w:t>I also attempted to post a local file to the database. I was successfully able to read the contents of the locally stored file and operate on that data, however I was unable to store it in the database.</w:t>
       </w:r>
-      <w:bookmarkStart w:id="1" w:name="_GoBack"/>
-      <w:bookmarkEnd w:id="1"/>
     </w:p>
     <w:p>
       <w:pPr>
@@ -783,6 +884,7 @@
           <w:b/>
         </w:rPr>
       </w:pPr>
+      <w:proofErr w:type="spellStart"/>
       <w:r>
         <w:rPr>
           <w:rFonts w:ascii="Arial" w:hAnsi="Arial" w:cs="Arial"/>
@@ -790,18 +892,34 @@
         </w:rPr>
         <w:t>GetFile</w:t>
       </w:r>
-    </w:p>
-    <w:p>
-      <w:pPr>
-        <w:rPr>
-          <w:rFonts w:ascii="Arial" w:hAnsi="Arial" w:cs="Arial"/>
-        </w:rPr>
-      </w:pPr>
-      <w:r>
-        <w:rPr>
-          <w:rFonts w:ascii="Arial" w:hAnsi="Arial" w:cs="Arial"/>
-        </w:rPr>
-        <w:t>I attempted to allow users to access the MongoDB and save the contents of a DB entry to a local file. Unfortunately I was unable to get this working.</w:t>
+      <w:proofErr w:type="spellEnd"/>
+    </w:p>
+    <w:p>
+      <w:pPr>
+        <w:jc w:val="both"/>
+        <w:rPr>
+          <w:rFonts w:ascii="Arial" w:hAnsi="Arial" w:cs="Arial"/>
+        </w:rPr>
+      </w:pPr>
+      <w:r>
+        <w:rPr>
+          <w:rFonts w:ascii="Arial" w:hAnsi="Arial" w:cs="Arial"/>
+        </w:rPr>
+        <w:t xml:space="preserve">I attempted to allow users to access the </w:t>
+      </w:r>
+      <w:proofErr w:type="spellStart"/>
+      <w:r>
+        <w:rPr>
+          <w:rFonts w:ascii="Arial" w:hAnsi="Arial" w:cs="Arial"/>
+        </w:rPr>
+        <w:t>MongoDB</w:t>
+      </w:r>
+      <w:proofErr w:type="spellEnd"/>
+      <w:r>
+        <w:rPr>
+          <w:rFonts w:ascii="Arial" w:hAnsi="Arial" w:cs="Arial"/>
+        </w:rPr>
+        <w:t xml:space="preserve"> and save the contents of a DB entry to a local file. Unfortunately I was unable to get this working.</w:t>
       </w:r>
     </w:p>
     <w:p>
@@ -871,6 +989,7 @@
           <w:lang w:val="en-US"/>
         </w:rPr>
       </w:pPr>
+      <w:proofErr w:type="gramStart"/>
       <w:r>
         <w:rPr>
           <w:rFonts w:ascii="Arial" w:hAnsi="Arial" w:cs="Arial"/>
@@ -878,32 +997,87 @@
           <w:szCs w:val="22"/>
           <w:lang w:val="en-US"/>
         </w:rPr>
-        <w:t>stack exec systemDFS-exe</w:t>
-      </w:r>
-    </w:p>
-    <w:p>
-      <w:pPr>
+        <w:t>stack</w:t>
+      </w:r>
+      <w:proofErr w:type="gramEnd"/>
+      <w:r>
         <w:rPr>
           <w:rFonts w:ascii="Arial" w:hAnsi="Arial" w:cs="Arial"/>
           <w:sz w:val="22"/>
           <w:szCs w:val="22"/>
           <w:lang w:val="en-US"/>
         </w:rPr>
-      </w:pPr>
-    </w:p>
-    <w:p>
-      <w:pPr>
-        <w:rPr>
-          <w:rFonts w:ascii="Arial" w:hAnsi="Arial" w:cs="Arial"/>
+        <w:t xml:space="preserve"> exec </w:t>
+      </w:r>
+      <w:proofErr w:type="spellStart"/>
+      <w:r>
+        <w:rPr>
+          <w:rFonts w:ascii="Arial" w:hAnsi="Arial" w:cs="Arial"/>
+          <w:sz w:val="22"/>
+          <w:szCs w:val="22"/>
           <w:lang w:val="en-US"/>
         </w:rPr>
-      </w:pPr>
-      <w:r>
-        <w:rPr>
-          <w:rFonts w:ascii="Arial" w:hAnsi="Arial" w:cs="Arial"/>
+        <w:t>systemDFS</w:t>
+      </w:r>
+      <w:proofErr w:type="spellEnd"/>
+      <w:r>
+        <w:rPr>
+          <w:rFonts w:ascii="Arial" w:hAnsi="Arial" w:cs="Arial"/>
+          <w:sz w:val="22"/>
+          <w:szCs w:val="22"/>
           <w:lang w:val="en-US"/>
         </w:rPr>
-        <w:t>where ‘system’ is the system that you are currently in (ie) cache, file, auth.</w:t>
+        <w:t>-exe</w:t>
+      </w:r>
+    </w:p>
+    <w:p>
+      <w:pPr>
+        <w:rPr>
+          <w:rFonts w:ascii="Arial" w:hAnsi="Arial" w:cs="Arial"/>
+          <w:sz w:val="22"/>
+          <w:szCs w:val="22"/>
+          <w:lang w:val="en-US"/>
+        </w:rPr>
+      </w:pPr>
+    </w:p>
+    <w:p>
+      <w:pPr>
+        <w:rPr>
+          <w:rFonts w:ascii="Arial" w:hAnsi="Arial" w:cs="Arial"/>
+          <w:lang w:val="en-US"/>
+        </w:rPr>
+      </w:pPr>
+      <w:proofErr w:type="gramStart"/>
+      <w:r>
+        <w:rPr>
+          <w:rFonts w:ascii="Arial" w:hAnsi="Arial" w:cs="Arial"/>
+          <w:lang w:val="en-US"/>
+        </w:rPr>
+        <w:t>where</w:t>
+      </w:r>
+      <w:proofErr w:type="gramEnd"/>
+      <w:r>
+        <w:rPr>
+          <w:rFonts w:ascii="Arial" w:hAnsi="Arial" w:cs="Arial"/>
+          <w:lang w:val="en-US"/>
+        </w:rPr>
+        <w:t xml:space="preserve"> ‘system’ is the system that you are currently in (</w:t>
+      </w:r>
+      <w:proofErr w:type="spellStart"/>
+      <w:r>
+        <w:rPr>
+          <w:rFonts w:ascii="Arial" w:hAnsi="Arial" w:cs="Arial"/>
+          <w:lang w:val="en-US"/>
+        </w:rPr>
+        <w:t>ie</w:t>
+      </w:r>
+      <w:proofErr w:type="spellEnd"/>
+      <w:r>
+        <w:rPr>
+          <w:rFonts w:ascii="Arial" w:hAnsi="Arial" w:cs="Arial"/>
+          <w:lang w:val="en-US"/>
+        </w:rPr>
+        <w:t>) cache, file, auth.</w:t>
       </w:r>
     </w:p>
     <w:p>
@@ -943,13 +1117,77 @@
           <w:szCs w:val="20"/>
         </w:rPr>
       </w:pPr>
-      <w:r>
-        <w:rPr>
-          <w:rFonts w:ascii="Arial" w:hAnsi="Arial" w:cs="Arial"/>
-          <w:sz w:val="20"/>
-          <w:szCs w:val="20"/>
-        </w:rPr>
-        <w:t xml:space="preserve">curl -X POST -d '{"name": "JoeBloggs", "password": "sample"}' -H 'Accept: application/json' -H 'Content-type: application/json' </w:t>
+      <w:proofErr w:type="gramStart"/>
+      <w:r>
+        <w:rPr>
+          <w:rFonts w:ascii="Arial" w:hAnsi="Arial" w:cs="Arial"/>
+          <w:sz w:val="20"/>
+          <w:szCs w:val="20"/>
+        </w:rPr>
+        <w:t>curl</w:t>
+      </w:r>
+      <w:proofErr w:type="gramEnd"/>
+      <w:r>
+        <w:rPr>
+          <w:rFonts w:ascii="Arial" w:hAnsi="Arial" w:cs="Arial"/>
+          <w:sz w:val="20"/>
+          <w:szCs w:val="20"/>
+        </w:rPr>
+        <w:t xml:space="preserve"> -X POST -d '{"name": "</w:t>
+      </w:r>
+      <w:proofErr w:type="spellStart"/>
+      <w:r>
+        <w:rPr>
+          <w:rFonts w:ascii="Arial" w:hAnsi="Arial" w:cs="Arial"/>
+          <w:sz w:val="20"/>
+          <w:szCs w:val="20"/>
+        </w:rPr>
+        <w:t>JoeBloggs</w:t>
+      </w:r>
+      <w:proofErr w:type="spellEnd"/>
+      <w:r>
+        <w:rPr>
+          <w:rFonts w:ascii="Arial" w:hAnsi="Arial" w:cs="Arial"/>
+          <w:sz w:val="20"/>
+          <w:szCs w:val="20"/>
+        </w:rPr>
+        <w:t>", "password": "sample"}' -H 'Accept: application/</w:t>
+      </w:r>
+      <w:proofErr w:type="spellStart"/>
+      <w:r>
+        <w:rPr>
+          <w:rFonts w:ascii="Arial" w:hAnsi="Arial" w:cs="Arial"/>
+          <w:sz w:val="20"/>
+          <w:szCs w:val="20"/>
+        </w:rPr>
+        <w:t>json</w:t>
+      </w:r>
+      <w:proofErr w:type="spellEnd"/>
+      <w:r>
+        <w:rPr>
+          <w:rFonts w:ascii="Arial" w:hAnsi="Arial" w:cs="Arial"/>
+          <w:sz w:val="20"/>
+          <w:szCs w:val="20"/>
+        </w:rPr>
+        <w:t>' -H 'Content-type: application/</w:t>
+      </w:r>
+      <w:proofErr w:type="spellStart"/>
+      <w:r>
+        <w:rPr>
+          <w:rFonts w:ascii="Arial" w:hAnsi="Arial" w:cs="Arial"/>
+          <w:sz w:val="20"/>
+          <w:szCs w:val="20"/>
+        </w:rPr>
+        <w:t>json</w:t>
+      </w:r>
+      <w:proofErr w:type="spellEnd"/>
+      <w:r>
+        <w:rPr>
+          <w:rFonts w:ascii="Arial" w:hAnsi="Arial" w:cs="Arial"/>
+          <w:sz w:val="20"/>
+          <w:szCs w:val="20"/>
+        </w:rPr>
+        <w:t xml:space="preserve">' </w:t>
       </w:r>
       <w:hyperlink r:id="rId9" w:history="1">
         <w:r>
@@ -1014,13 +1252,77 @@
           <w:szCs w:val="20"/>
         </w:rPr>
       </w:pPr>
-      <w:r>
-        <w:rPr>
-          <w:rFonts w:ascii="Arial" w:hAnsi="Arial" w:cs="Arial"/>
-          <w:sz w:val="20"/>
-          <w:szCs w:val="20"/>
-        </w:rPr>
-        <w:t xml:space="preserve">curl -X POST -d '{"name": "JoeBloggs", "password": "sample"}' -H 'Accept: application/json' -H 'Content-type: application/json' </w:t>
+      <w:proofErr w:type="gramStart"/>
+      <w:r>
+        <w:rPr>
+          <w:rFonts w:ascii="Arial" w:hAnsi="Arial" w:cs="Arial"/>
+          <w:sz w:val="20"/>
+          <w:szCs w:val="20"/>
+        </w:rPr>
+        <w:t>curl</w:t>
+      </w:r>
+      <w:proofErr w:type="gramEnd"/>
+      <w:r>
+        <w:rPr>
+          <w:rFonts w:ascii="Arial" w:hAnsi="Arial" w:cs="Arial"/>
+          <w:sz w:val="20"/>
+          <w:szCs w:val="20"/>
+        </w:rPr>
+        <w:t xml:space="preserve"> -X POST -d '{"name": "</w:t>
+      </w:r>
+      <w:proofErr w:type="spellStart"/>
+      <w:r>
+        <w:rPr>
+          <w:rFonts w:ascii="Arial" w:hAnsi="Arial" w:cs="Arial"/>
+          <w:sz w:val="20"/>
+          <w:szCs w:val="20"/>
+        </w:rPr>
+        <w:t>JoeBloggs</w:t>
+      </w:r>
+      <w:proofErr w:type="spellEnd"/>
+      <w:r>
+        <w:rPr>
+          <w:rFonts w:ascii="Arial" w:hAnsi="Arial" w:cs="Arial"/>
+          <w:sz w:val="20"/>
+          <w:szCs w:val="20"/>
+        </w:rPr>
+        <w:t>", "password": "sample"}' -H 'Accept: application/</w:t>
+      </w:r>
+      <w:proofErr w:type="spellStart"/>
+      <w:r>
+        <w:rPr>
+          <w:rFonts w:ascii="Arial" w:hAnsi="Arial" w:cs="Arial"/>
+          <w:sz w:val="20"/>
+          <w:szCs w:val="20"/>
+        </w:rPr>
+        <w:t>json</w:t>
+      </w:r>
+      <w:proofErr w:type="spellEnd"/>
+      <w:r>
+        <w:rPr>
+          <w:rFonts w:ascii="Arial" w:hAnsi="Arial" w:cs="Arial"/>
+          <w:sz w:val="20"/>
+          <w:szCs w:val="20"/>
+        </w:rPr>
+        <w:t>' -H 'Content-type: application/</w:t>
+      </w:r>
+      <w:proofErr w:type="spellStart"/>
+      <w:r>
+        <w:rPr>
+          <w:rFonts w:ascii="Arial" w:hAnsi="Arial" w:cs="Arial"/>
+          <w:sz w:val="20"/>
+          <w:szCs w:val="20"/>
+        </w:rPr>
+        <w:t>json</w:t>
+      </w:r>
+      <w:proofErr w:type="spellEnd"/>
+      <w:r>
+        <w:rPr>
+          <w:rFonts w:ascii="Arial" w:hAnsi="Arial" w:cs="Arial"/>
+          <w:sz w:val="20"/>
+          <w:szCs w:val="20"/>
+        </w:rPr>
+        <w:t xml:space="preserve">' </w:t>
       </w:r>
       <w:hyperlink r:id="rId10" w:history="1">
         <w:r>
@@ -1085,13 +1387,77 @@
           <w:szCs w:val="20"/>
         </w:rPr>
       </w:pPr>
-      <w:r>
-        <w:rPr>
-          <w:rFonts w:ascii="Arial" w:hAnsi="Arial" w:cs="Arial"/>
-          <w:sz w:val="20"/>
-          <w:szCs w:val="20"/>
-        </w:rPr>
-        <w:t>curl -X POST -d '{"fileContents": "Contents to add to DB"}' -H 'Accept: application/json' -H 'Content-type: application/json' http://localhost:8080/postFile</w:t>
+      <w:proofErr w:type="gramStart"/>
+      <w:r>
+        <w:rPr>
+          <w:rFonts w:ascii="Arial" w:hAnsi="Arial" w:cs="Arial"/>
+          <w:sz w:val="20"/>
+          <w:szCs w:val="20"/>
+        </w:rPr>
+        <w:t>curl</w:t>
+      </w:r>
+      <w:proofErr w:type="gramEnd"/>
+      <w:r>
+        <w:rPr>
+          <w:rFonts w:ascii="Arial" w:hAnsi="Arial" w:cs="Arial"/>
+          <w:sz w:val="20"/>
+          <w:szCs w:val="20"/>
+        </w:rPr>
+        <w:t xml:space="preserve"> -X POST -d '{"</w:t>
+      </w:r>
+      <w:proofErr w:type="spellStart"/>
+      <w:r>
+        <w:rPr>
+          <w:rFonts w:ascii="Arial" w:hAnsi="Arial" w:cs="Arial"/>
+          <w:sz w:val="20"/>
+          <w:szCs w:val="20"/>
+        </w:rPr>
+        <w:t>fileContents</w:t>
+      </w:r>
+      <w:proofErr w:type="spellEnd"/>
+      <w:r>
+        <w:rPr>
+          <w:rFonts w:ascii="Arial" w:hAnsi="Arial" w:cs="Arial"/>
+          <w:sz w:val="20"/>
+          <w:szCs w:val="20"/>
+        </w:rPr>
+        <w:t>": "Contents to add to DB"}' -H 'Accept: application/</w:t>
+      </w:r>
+      <w:proofErr w:type="spellStart"/>
+      <w:r>
+        <w:rPr>
+          <w:rFonts w:ascii="Arial" w:hAnsi="Arial" w:cs="Arial"/>
+          <w:sz w:val="20"/>
+          <w:szCs w:val="20"/>
+        </w:rPr>
+        <w:t>json</w:t>
+      </w:r>
+      <w:proofErr w:type="spellEnd"/>
+      <w:r>
+        <w:rPr>
+          <w:rFonts w:ascii="Arial" w:hAnsi="Arial" w:cs="Arial"/>
+          <w:sz w:val="20"/>
+          <w:szCs w:val="20"/>
+        </w:rPr>
+        <w:t>' -H 'Content-type: application/</w:t>
+      </w:r>
+      <w:proofErr w:type="spellStart"/>
+      <w:r>
+        <w:rPr>
+          <w:rFonts w:ascii="Arial" w:hAnsi="Arial" w:cs="Arial"/>
+          <w:sz w:val="20"/>
+          <w:szCs w:val="20"/>
+        </w:rPr>
+        <w:t>json</w:t>
+      </w:r>
+      <w:proofErr w:type="spellEnd"/>
+      <w:r>
+        <w:rPr>
+          <w:rFonts w:ascii="Arial" w:hAnsi="Arial" w:cs="Arial"/>
+          <w:sz w:val="20"/>
+          <w:szCs w:val="20"/>
+        </w:rPr>
+        <w:t>' http://localhost:8080/postFile</w:t>
       </w:r>
     </w:p>
     <w:p>
@@ -2898,7 +3264,7 @@
 </file>
 
 <file path=customXml/itemProps1.xml><?xml version="1.0" encoding="utf-8"?>
-<ds:datastoreItem xmlns:ds="http://schemas.openxmlformats.org/officeDocument/2006/customXml" ds:itemID="{FC483488-736D-C44A-A59C-83DD6090B926}">
+<ds:datastoreItem xmlns:ds="http://schemas.openxmlformats.org/officeDocument/2006/customXml" ds:itemID="{4361D81A-E106-C740-B0C0-AF62FD266CD6}">
   <ds:schemaRefs>
     <ds:schemaRef ds:uri="http://schemas.openxmlformats.org/officeDocument/2006/bibliography"/>
   </ds:schemaRefs>
